--- a/Преддипломная - Отчет о прохождении КТбо4-8 2020.docx
+++ b/Преддипломная - Отчет о прохождении КТбо4-8 2020.docx
@@ -4,10 +4,8 @@
   <w:body>
     <w:p>
       <w:pPr>
-        <w:keepNext/>
-        <w:spacing w:before="120" w:after="0" w:line="240" w:lineRule="auto"/>
+        <w:spacing w:after="0" w:line="240" w:lineRule="auto"/>
         <w:jc w:val="center"/>
-        <w:outlineLvl w:val="1"/>
         <w:rPr>
           <w:rFonts w:ascii="Times New Roman" w:hAnsi="Times New Roman"/>
           <w:sz w:val="28"/>
@@ -27,10 +25,8 @@
     </w:p>
     <w:p>
       <w:pPr>
-        <w:keepNext/>
-        <w:spacing w:after="0" w:line="240" w:lineRule="auto"/>
+        <w:spacing w:line="240" w:lineRule="auto"/>
         <w:jc w:val="center"/>
-        <w:outlineLvl w:val="1"/>
         <w:rPr>
           <w:rFonts w:ascii="Times New Roman" w:hAnsi="Times New Roman"/>
           <w:sz w:val="28"/>
@@ -586,6 +582,71 @@
                 <w:szCs w:val="26"/>
               </w:rPr>
             </w:pPr>
+            <w:r>
+              <w:rPr>
+                <w:rFonts w:ascii="Times New Roman" w:hAnsi="Times New Roman"/>
+                <w:i/>
+                <w:noProof/>
+                <w:color w:val="808080" w:themeColor="background1" w:themeShade="80"/>
+                <w:sz w:val="26"/>
+                <w:szCs w:val="26"/>
+              </w:rPr>
+              <w:drawing>
+                <wp:anchor distT="0" distB="0" distL="114300" distR="114300" simplePos="0" relativeHeight="251658240" behindDoc="0" locked="0" layoutInCell="1" allowOverlap="1" wp14:anchorId="28FC58CE" wp14:editId="22682880">
+                  <wp:simplePos x="0" y="0"/>
+                  <wp:positionH relativeFrom="column">
+                    <wp:posOffset>405765</wp:posOffset>
+                  </wp:positionH>
+                  <wp:positionV relativeFrom="paragraph">
+                    <wp:posOffset>-105410</wp:posOffset>
+                  </wp:positionV>
+                  <wp:extent cx="889000" cy="419100"/>
+                  <wp:effectExtent l="0" t="0" r="0" b="0"/>
+                  <wp:wrapNone/>
+                  <wp:docPr id="1" name="Picture 1" descr="A picture containing chain, animal, mirror&#10;&#10;Description automatically generated"/>
+                  <wp:cNvGraphicFramePr>
+                    <a:graphicFrameLocks xmlns:a="http://schemas.openxmlformats.org/drawingml/2006/main" noChangeAspect="1"/>
+                  </wp:cNvGraphicFramePr>
+                  <a:graphic xmlns:a="http://schemas.openxmlformats.org/drawingml/2006/main">
+                    <a:graphicData uri="http://schemas.openxmlformats.org/drawingml/2006/picture">
+                      <pic:pic xmlns:pic="http://schemas.openxmlformats.org/drawingml/2006/picture">
+                        <pic:nvPicPr>
+                          <pic:cNvPr id="1" name="Podpis_V.png"/>
+                          <pic:cNvPicPr/>
+                        </pic:nvPicPr>
+                        <pic:blipFill>
+                          <a:blip r:embed="rId8" cstate="print">
+                            <a:extLst>
+                              <a:ext uri="{28A0092B-C50C-407E-A947-70E740481C1C}">
+                                <a14:useLocalDpi xmlns:a14="http://schemas.microsoft.com/office/drawing/2010/main" val="0"/>
+                              </a:ext>
+                            </a:extLst>
+                          </a:blip>
+                          <a:stretch>
+                            <a:fillRect/>
+                          </a:stretch>
+                        </pic:blipFill>
+                        <pic:spPr>
+                          <a:xfrm>
+                            <a:off x="0" y="0"/>
+                            <a:ext cx="889000" cy="419100"/>
+                          </a:xfrm>
+                          <a:prstGeom prst="rect">
+                            <a:avLst/>
+                          </a:prstGeom>
+                        </pic:spPr>
+                      </pic:pic>
+                    </a:graphicData>
+                  </a:graphic>
+                  <wp14:sizeRelH relativeFrom="page">
+                    <wp14:pctWidth>0</wp14:pctWidth>
+                  </wp14:sizeRelH>
+                  <wp14:sizeRelV relativeFrom="page">
+                    <wp14:pctHeight>0</wp14:pctHeight>
+                  </wp14:sizeRelV>
+                </wp:anchor>
+              </w:drawing>
+            </w:r>
           </w:p>
         </w:tc>
         <w:tc>
@@ -803,17 +864,6 @@
           <w:p>
             <w:pPr>
               <w:spacing w:after="0"/>
-              <w:jc w:val="center"/>
-              <w:rPr>
-                <w:rFonts w:ascii="Times New Roman" w:hAnsi="Times New Roman"/>
-                <w:i/>
-                <w:color w:val="000000" w:themeColor="text1"/>
-                <w:sz w:val="26"/>
-                <w:szCs w:val="26"/>
-                <w:highlight w:val="yellow"/>
-              </w:rPr>
-            </w:pPr>
-            <w:r>
               <w:rPr>
                 <w:rFonts w:ascii="Times New Roman" w:hAnsi="Times New Roman"/>
                 <w:i/>
@@ -821,24 +871,45 @@
                 <w:sz w:val="28"/>
                 <w:szCs w:val="28"/>
               </w:rPr>
-              <w:t>ООО «</w:t>
-            </w:r>
-            <w:proofErr w:type="spellStart"/>
-            <w:r>
+            </w:pPr>
+          </w:p>
+          <w:p>
+            <w:pPr>
+              <w:spacing w:after="0"/>
+              <w:jc w:val="center"/>
               <w:rPr>
                 <w:rFonts w:ascii="Times New Roman" w:hAnsi="Times New Roman"/>
-                <w:i/>
+                <w:iCs/>
+                <w:color w:val="000000" w:themeColor="text1"/>
+                <w:sz w:val="26"/>
+                <w:szCs w:val="26"/>
+                <w:highlight w:val="yellow"/>
+              </w:rPr>
+            </w:pPr>
+            <w:r>
+              <w:rPr>
+                <w:rFonts w:ascii="Times New Roman" w:hAnsi="Times New Roman"/>
+                <w:iCs/>
                 <w:color w:val="000000" w:themeColor="text1"/>
                 <w:sz w:val="28"/>
                 <w:szCs w:val="28"/>
               </w:rPr>
-              <w:t>Дунайс</w:t>
-            </w:r>
-            <w:proofErr w:type="spellEnd"/>
+              <w:t>ООО «Дунайс</w:t>
+            </w:r>
             <w:r>
               <w:rPr>
                 <w:rFonts w:ascii="Times New Roman" w:hAnsi="Times New Roman"/>
-                <w:i/>
+                <w:iCs/>
+                <w:color w:val="000000" w:themeColor="text1"/>
+                <w:sz w:val="28"/>
+                <w:szCs w:val="28"/>
+              </w:rPr>
+              <w:t xml:space="preserve"> Альянс</w:t>
+            </w:r>
+            <w:r>
+              <w:rPr>
+                <w:rFonts w:ascii="Times New Roman" w:hAnsi="Times New Roman"/>
+                <w:iCs/>
                 <w:color w:val="000000" w:themeColor="text1"/>
                 <w:sz w:val="28"/>
                 <w:szCs w:val="28"/>
@@ -1537,6 +1608,72 @@
               </w:rPr>
             </w:pPr>
           </w:p>
+          <w:p>
+            <w:pPr>
+              <w:spacing w:after="0" w:line="240" w:lineRule="auto"/>
+              <w:rPr>
+                <w:rFonts w:ascii="Times New Roman" w:eastAsia="Calibri" w:hAnsi="Times New Roman" w:cs="Times New Roman"/>
+                <w:bCs/>
+                <w:sz w:val="28"/>
+              </w:rPr>
+            </w:pPr>
+            <w:r>
+              <w:rPr>
+                <w:rFonts w:ascii="Times New Roman" w:eastAsia="Calibri" w:hAnsi="Times New Roman" w:cs="Times New Roman"/>
+                <w:bCs/>
+                <w:sz w:val="28"/>
+              </w:rPr>
+              <w:t xml:space="preserve">     </w:t>
+            </w:r>
+            <w:r>
+              <w:rPr>
+                <w:rFonts w:ascii="Times New Roman" w:eastAsia="Calibri" w:hAnsi="Times New Roman" w:cs="Times New Roman"/>
+                <w:bCs/>
+                <w:sz w:val="28"/>
+              </w:rPr>
+              <w:t>Дегтяр</w:t>
+            </w:r>
+            <w:r>
+              <w:rPr>
+                <w:rFonts w:ascii="Times New Roman" w:eastAsia="Calibri" w:hAnsi="Times New Roman" w:cs="Times New Roman"/>
+                <w:bCs/>
+                <w:sz w:val="28"/>
+              </w:rPr>
+              <w:t>ё</w:t>
+            </w:r>
+            <w:r>
+              <w:rPr>
+                <w:rFonts w:ascii="Times New Roman" w:eastAsia="Calibri" w:hAnsi="Times New Roman" w:cs="Times New Roman"/>
+                <w:bCs/>
+                <w:sz w:val="28"/>
+              </w:rPr>
+              <w:t>в</w:t>
+            </w:r>
+            <w:r>
+              <w:rPr>
+                <w:rFonts w:ascii="Times New Roman" w:eastAsia="Calibri" w:hAnsi="Times New Roman" w:cs="Times New Roman"/>
+                <w:bCs/>
+                <w:sz w:val="28"/>
+              </w:rPr>
+              <w:t xml:space="preserve"> А.</w:t>
+            </w:r>
+            <w:r>
+              <w:rPr>
+                <w:rFonts w:ascii="Times New Roman" w:eastAsia="Calibri" w:hAnsi="Times New Roman" w:cs="Times New Roman"/>
+                <w:bCs/>
+                <w:sz w:val="28"/>
+              </w:rPr>
+              <w:t>С</w:t>
+            </w:r>
+            <w:r>
+              <w:rPr>
+                <w:rFonts w:ascii="Times New Roman" w:eastAsia="Calibri" w:hAnsi="Times New Roman" w:cs="Times New Roman"/>
+                <w:bCs/>
+                <w:sz w:val="28"/>
+              </w:rPr>
+              <w:t>.</w:t>
+            </w:r>
+          </w:p>
         </w:tc>
       </w:tr>
       <w:tr>
@@ -1620,7 +1757,6 @@
     <w:p>
       <w:pPr>
         <w:spacing w:after="0"/>
-        <w:jc w:val="center"/>
         <w:rPr>
           <w:rFonts w:ascii="Times New Roman" w:hAnsi="Times New Roman"/>
           <w:sz w:val="28"/>
@@ -1697,11 +1833,6465 @@
         <w:t>г.</w:t>
       </w:r>
     </w:p>
-    <w:p/>
+    <w:sdt>
+      <w:sdtPr>
+        <w:rPr>
+          <w:rFonts w:ascii="Calibri" w:eastAsia="Times New Roman" w:hAnsi="Calibri" w:cs="Calibri"/>
+          <w:color w:val="auto"/>
+          <w:sz w:val="22"/>
+          <w:szCs w:val="22"/>
+          <w:lang w:eastAsia="en-US"/>
+        </w:rPr>
+        <w:id w:val="1572234135"/>
+        <w:docPartObj>
+          <w:docPartGallery w:val="Table of Contents"/>
+          <w:docPartUnique/>
+        </w:docPartObj>
+      </w:sdtPr>
+      <w:sdtEndPr>
+        <w:rPr>
+          <w:b/>
+          <w:bCs/>
+        </w:rPr>
+      </w:sdtEndPr>
+      <w:sdtContent>
+        <w:p>
+          <w:pPr>
+            <w:pStyle w:val="TOCHeading"/>
+            <w:spacing w:after="240"/>
+            <w:jc w:val="center"/>
+            <w:rPr>
+              <w:b/>
+              <w:sz w:val="28"/>
+              <w:szCs w:val="28"/>
+            </w:rPr>
+          </w:pPr>
+          <w:r>
+            <w:rPr>
+              <w:rFonts w:ascii="Times New Roman" w:hAnsi="Times New Roman" w:cs="Times New Roman"/>
+              <w:b/>
+              <w:color w:val="auto"/>
+              <w:sz w:val="28"/>
+              <w:szCs w:val="28"/>
+            </w:rPr>
+            <w:t>Оглавление</w:t>
+          </w:r>
+        </w:p>
+        <w:p>
+          <w:pPr>
+            <w:pStyle w:val="TOC1"/>
+            <w:tabs>
+              <w:tab w:val="right" w:leader="dot" w:pos="9488"/>
+            </w:tabs>
+            <w:rPr>
+              <w:rFonts w:ascii="Times New Roman" w:eastAsiaTheme="minorEastAsia" w:hAnsi="Times New Roman" w:cs="Times New Roman"/>
+              <w:noProof/>
+              <w:sz w:val="28"/>
+              <w:szCs w:val="28"/>
+              <w:lang w:val="en-RU" w:eastAsia="en-GB"/>
+            </w:rPr>
+          </w:pPr>
+          <w:r>
+            <w:rPr>
+              <w:rFonts w:ascii="Times New Roman" w:hAnsi="Times New Roman" w:cs="Times New Roman"/>
+              <w:sz w:val="28"/>
+              <w:szCs w:val="28"/>
+            </w:rPr>
+            <w:fldChar w:fldCharType="begin"/>
+          </w:r>
+          <w:r>
+            <w:rPr>
+              <w:rFonts w:ascii="Times New Roman" w:hAnsi="Times New Roman" w:cs="Times New Roman"/>
+              <w:sz w:val="28"/>
+              <w:szCs w:val="28"/>
+            </w:rPr>
+            <w:instrText xml:space="preserve"> TOC \o "1-3" \h \z \u </w:instrText>
+          </w:r>
+          <w:r>
+            <w:rPr>
+              <w:rFonts w:ascii="Times New Roman" w:hAnsi="Times New Roman" w:cs="Times New Roman"/>
+              <w:sz w:val="28"/>
+              <w:szCs w:val="28"/>
+            </w:rPr>
+            <w:fldChar w:fldCharType="separate"/>
+          </w:r>
+          <w:hyperlink w:anchor="_Toc42978803" w:history="1">
+            <w:r>
+              <w:rPr>
+                <w:rStyle w:val="Hyperlink"/>
+                <w:rFonts w:ascii="Times New Roman" w:hAnsi="Times New Roman" w:cs="Times New Roman"/>
+                <w:noProof/>
+                <w:sz w:val="28"/>
+                <w:szCs w:val="28"/>
+              </w:rPr>
+              <w:t>Введение</w:t>
+            </w:r>
+            <w:r>
+              <w:rPr>
+                <w:rFonts w:ascii="Times New Roman" w:hAnsi="Times New Roman" w:cs="Times New Roman"/>
+                <w:noProof/>
+                <w:webHidden/>
+                <w:sz w:val="28"/>
+                <w:szCs w:val="28"/>
+              </w:rPr>
+              <w:tab/>
+            </w:r>
+            <w:r>
+              <w:rPr>
+                <w:rFonts w:ascii="Times New Roman" w:hAnsi="Times New Roman" w:cs="Times New Roman"/>
+                <w:noProof/>
+                <w:webHidden/>
+                <w:sz w:val="28"/>
+                <w:szCs w:val="28"/>
+              </w:rPr>
+              <w:fldChar w:fldCharType="begin"/>
+            </w:r>
+            <w:r>
+              <w:rPr>
+                <w:rFonts w:ascii="Times New Roman" w:hAnsi="Times New Roman" w:cs="Times New Roman"/>
+                <w:noProof/>
+                <w:webHidden/>
+                <w:sz w:val="28"/>
+                <w:szCs w:val="28"/>
+              </w:rPr>
+              <w:instrText xml:space="preserve"> PAGEREF _Toc42978803 \h </w:instrText>
+            </w:r>
+            <w:r>
+              <w:rPr>
+                <w:rFonts w:ascii="Times New Roman" w:hAnsi="Times New Roman" w:cs="Times New Roman"/>
+                <w:noProof/>
+                <w:webHidden/>
+                <w:sz w:val="28"/>
+                <w:szCs w:val="28"/>
+              </w:rPr>
+            </w:r>
+            <w:r>
+              <w:rPr>
+                <w:rFonts w:ascii="Times New Roman" w:hAnsi="Times New Roman" w:cs="Times New Roman"/>
+                <w:noProof/>
+                <w:webHidden/>
+                <w:sz w:val="28"/>
+                <w:szCs w:val="28"/>
+              </w:rPr>
+              <w:fldChar w:fldCharType="separate"/>
+            </w:r>
+            <w:r>
+              <w:rPr>
+                <w:rFonts w:ascii="Times New Roman" w:hAnsi="Times New Roman" w:cs="Times New Roman"/>
+                <w:noProof/>
+                <w:webHidden/>
+                <w:sz w:val="28"/>
+                <w:szCs w:val="28"/>
+              </w:rPr>
+              <w:t>3</w:t>
+            </w:r>
+            <w:r>
+              <w:rPr>
+                <w:rFonts w:ascii="Times New Roman" w:hAnsi="Times New Roman" w:cs="Times New Roman"/>
+                <w:noProof/>
+                <w:webHidden/>
+                <w:sz w:val="28"/>
+                <w:szCs w:val="28"/>
+              </w:rPr>
+              <w:fldChar w:fldCharType="end"/>
+            </w:r>
+          </w:hyperlink>
+        </w:p>
+        <w:p>
+          <w:pPr>
+            <w:pStyle w:val="TOC1"/>
+            <w:tabs>
+              <w:tab w:val="right" w:leader="dot" w:pos="9488"/>
+            </w:tabs>
+            <w:rPr>
+              <w:rFonts w:ascii="Times New Roman" w:eastAsiaTheme="minorEastAsia" w:hAnsi="Times New Roman" w:cs="Times New Roman"/>
+              <w:noProof/>
+              <w:sz w:val="28"/>
+              <w:szCs w:val="28"/>
+              <w:lang w:val="en-RU" w:eastAsia="en-GB"/>
+            </w:rPr>
+          </w:pPr>
+          <w:hyperlink w:anchor="_Toc42978804" w:history="1">
+            <w:r>
+              <w:rPr>
+                <w:rStyle w:val="Hyperlink"/>
+                <w:rFonts w:ascii="Times New Roman" w:hAnsi="Times New Roman" w:cs="Times New Roman"/>
+                <w:noProof/>
+                <w:sz w:val="28"/>
+                <w:szCs w:val="28"/>
+              </w:rPr>
+              <w:t>Ц</w:t>
+            </w:r>
+            <w:r>
+              <w:rPr>
+                <w:rStyle w:val="Hyperlink"/>
+                <w:rFonts w:ascii="Times New Roman" w:hAnsi="Times New Roman" w:cs="Times New Roman"/>
+                <w:noProof/>
+                <w:sz w:val="28"/>
+                <w:szCs w:val="28"/>
+              </w:rPr>
+              <w:t>ели и задачи работы</w:t>
+            </w:r>
+            <w:r>
+              <w:rPr>
+                <w:rFonts w:ascii="Times New Roman" w:hAnsi="Times New Roman" w:cs="Times New Roman"/>
+                <w:noProof/>
+                <w:webHidden/>
+                <w:sz w:val="28"/>
+                <w:szCs w:val="28"/>
+              </w:rPr>
+              <w:tab/>
+            </w:r>
+            <w:r>
+              <w:rPr>
+                <w:rFonts w:ascii="Times New Roman" w:hAnsi="Times New Roman" w:cs="Times New Roman"/>
+                <w:noProof/>
+                <w:webHidden/>
+                <w:sz w:val="28"/>
+                <w:szCs w:val="28"/>
+              </w:rPr>
+              <w:fldChar w:fldCharType="begin"/>
+            </w:r>
+            <w:r>
+              <w:rPr>
+                <w:rFonts w:ascii="Times New Roman" w:hAnsi="Times New Roman" w:cs="Times New Roman"/>
+                <w:noProof/>
+                <w:webHidden/>
+                <w:sz w:val="28"/>
+                <w:szCs w:val="28"/>
+              </w:rPr>
+              <w:instrText xml:space="preserve"> PAGEREF _Toc42978804 \h </w:instrText>
+            </w:r>
+            <w:r>
+              <w:rPr>
+                <w:rFonts w:ascii="Times New Roman" w:hAnsi="Times New Roman" w:cs="Times New Roman"/>
+                <w:noProof/>
+                <w:webHidden/>
+                <w:sz w:val="28"/>
+                <w:szCs w:val="28"/>
+              </w:rPr>
+            </w:r>
+            <w:r>
+              <w:rPr>
+                <w:rFonts w:ascii="Times New Roman" w:hAnsi="Times New Roman" w:cs="Times New Roman"/>
+                <w:noProof/>
+                <w:webHidden/>
+                <w:sz w:val="28"/>
+                <w:szCs w:val="28"/>
+              </w:rPr>
+              <w:fldChar w:fldCharType="separate"/>
+            </w:r>
+            <w:r>
+              <w:rPr>
+                <w:rFonts w:ascii="Times New Roman" w:hAnsi="Times New Roman" w:cs="Times New Roman"/>
+                <w:noProof/>
+                <w:webHidden/>
+                <w:sz w:val="28"/>
+                <w:szCs w:val="28"/>
+              </w:rPr>
+              <w:t>4</w:t>
+            </w:r>
+            <w:r>
+              <w:rPr>
+                <w:rFonts w:ascii="Times New Roman" w:hAnsi="Times New Roman" w:cs="Times New Roman"/>
+                <w:noProof/>
+                <w:webHidden/>
+                <w:sz w:val="28"/>
+                <w:szCs w:val="28"/>
+              </w:rPr>
+              <w:fldChar w:fldCharType="end"/>
+            </w:r>
+          </w:hyperlink>
+        </w:p>
+        <w:p>
+          <w:pPr>
+            <w:pStyle w:val="TOC1"/>
+            <w:tabs>
+              <w:tab w:val="left" w:pos="480"/>
+              <w:tab w:val="right" w:leader="dot" w:pos="9488"/>
+            </w:tabs>
+            <w:rPr>
+              <w:rFonts w:ascii="Times New Roman" w:eastAsiaTheme="minorEastAsia" w:hAnsi="Times New Roman" w:cs="Times New Roman"/>
+              <w:noProof/>
+              <w:sz w:val="28"/>
+              <w:szCs w:val="28"/>
+              <w:lang w:val="en-RU" w:eastAsia="en-GB"/>
+            </w:rPr>
+          </w:pPr>
+          <w:hyperlink w:anchor="_Toc42978805" w:history="1">
+            <w:r>
+              <w:rPr>
+                <w:rStyle w:val="Hyperlink"/>
+                <w:rFonts w:ascii="Times New Roman" w:hAnsi="Times New Roman" w:cs="Times New Roman"/>
+                <w:noProof/>
+                <w:sz w:val="28"/>
+                <w:szCs w:val="28"/>
+              </w:rPr>
+              <w:t>1.</w:t>
+            </w:r>
+            <w:r>
+              <w:rPr>
+                <w:rFonts w:ascii="Times New Roman" w:eastAsiaTheme="minorEastAsia" w:hAnsi="Times New Roman" w:cs="Times New Roman"/>
+                <w:noProof/>
+                <w:sz w:val="28"/>
+                <w:szCs w:val="28"/>
+                <w:lang w:val="en-RU" w:eastAsia="en-GB"/>
+              </w:rPr>
+              <w:tab/>
+            </w:r>
+            <w:r>
+              <w:rPr>
+                <w:rStyle w:val="Hyperlink"/>
+                <w:rFonts w:ascii="Times New Roman" w:hAnsi="Times New Roman" w:cs="Times New Roman"/>
+                <w:noProof/>
+                <w:sz w:val="28"/>
+                <w:szCs w:val="28"/>
+              </w:rPr>
+              <w:t>Методика проведения исследований</w:t>
+            </w:r>
+            <w:r>
+              <w:rPr>
+                <w:rFonts w:ascii="Times New Roman" w:hAnsi="Times New Roman" w:cs="Times New Roman"/>
+                <w:noProof/>
+                <w:webHidden/>
+                <w:sz w:val="28"/>
+                <w:szCs w:val="28"/>
+              </w:rPr>
+              <w:tab/>
+            </w:r>
+            <w:r>
+              <w:rPr>
+                <w:rFonts w:ascii="Times New Roman" w:hAnsi="Times New Roman" w:cs="Times New Roman"/>
+                <w:noProof/>
+                <w:webHidden/>
+                <w:sz w:val="28"/>
+                <w:szCs w:val="28"/>
+              </w:rPr>
+              <w:fldChar w:fldCharType="begin"/>
+            </w:r>
+            <w:r>
+              <w:rPr>
+                <w:rFonts w:ascii="Times New Roman" w:hAnsi="Times New Roman" w:cs="Times New Roman"/>
+                <w:noProof/>
+                <w:webHidden/>
+                <w:sz w:val="28"/>
+                <w:szCs w:val="28"/>
+              </w:rPr>
+              <w:instrText xml:space="preserve"> PAGEREF _Toc42978805 \h </w:instrText>
+            </w:r>
+            <w:r>
+              <w:rPr>
+                <w:rFonts w:ascii="Times New Roman" w:hAnsi="Times New Roman" w:cs="Times New Roman"/>
+                <w:noProof/>
+                <w:webHidden/>
+                <w:sz w:val="28"/>
+                <w:szCs w:val="28"/>
+              </w:rPr>
+            </w:r>
+            <w:r>
+              <w:rPr>
+                <w:rFonts w:ascii="Times New Roman" w:hAnsi="Times New Roman" w:cs="Times New Roman"/>
+                <w:noProof/>
+                <w:webHidden/>
+                <w:sz w:val="28"/>
+                <w:szCs w:val="28"/>
+              </w:rPr>
+              <w:fldChar w:fldCharType="separate"/>
+            </w:r>
+            <w:r>
+              <w:rPr>
+                <w:rFonts w:ascii="Times New Roman" w:hAnsi="Times New Roman" w:cs="Times New Roman"/>
+                <w:noProof/>
+                <w:webHidden/>
+                <w:sz w:val="28"/>
+                <w:szCs w:val="28"/>
+              </w:rPr>
+              <w:t>5</w:t>
+            </w:r>
+            <w:r>
+              <w:rPr>
+                <w:rFonts w:ascii="Times New Roman" w:hAnsi="Times New Roman" w:cs="Times New Roman"/>
+                <w:noProof/>
+                <w:webHidden/>
+                <w:sz w:val="28"/>
+                <w:szCs w:val="28"/>
+              </w:rPr>
+              <w:fldChar w:fldCharType="end"/>
+            </w:r>
+          </w:hyperlink>
+        </w:p>
+        <w:p>
+          <w:pPr>
+            <w:pStyle w:val="TOC2"/>
+            <w:tabs>
+              <w:tab w:val="left" w:pos="960"/>
+              <w:tab w:val="right" w:leader="dot" w:pos="9488"/>
+            </w:tabs>
+            <w:rPr>
+              <w:rFonts w:ascii="Times New Roman" w:eastAsiaTheme="minorEastAsia" w:hAnsi="Times New Roman" w:cs="Times New Roman"/>
+              <w:noProof/>
+              <w:sz w:val="28"/>
+              <w:szCs w:val="28"/>
+              <w:lang w:val="en-RU" w:eastAsia="en-GB"/>
+            </w:rPr>
+          </w:pPr>
+          <w:hyperlink w:anchor="_Toc42978806" w:history="1">
+            <w:r>
+              <w:rPr>
+                <w:rStyle w:val="Hyperlink"/>
+                <w:rFonts w:ascii="Times New Roman" w:hAnsi="Times New Roman" w:cs="Times New Roman"/>
+                <w:noProof/>
+                <w:sz w:val="28"/>
+                <w:szCs w:val="28"/>
+              </w:rPr>
+              <w:t>1.1</w:t>
+            </w:r>
+            <w:r>
+              <w:rPr>
+                <w:rFonts w:ascii="Times New Roman" w:eastAsiaTheme="minorEastAsia" w:hAnsi="Times New Roman" w:cs="Times New Roman"/>
+                <w:noProof/>
+                <w:sz w:val="28"/>
+                <w:szCs w:val="28"/>
+                <w:lang w:val="en-RU" w:eastAsia="en-GB"/>
+              </w:rPr>
+              <w:tab/>
+            </w:r>
+            <w:r>
+              <w:rPr>
+                <w:rStyle w:val="Hyperlink"/>
+                <w:rFonts w:ascii="Times New Roman" w:hAnsi="Times New Roman" w:cs="Times New Roman"/>
+                <w:noProof/>
+                <w:sz w:val="28"/>
+                <w:szCs w:val="28"/>
+              </w:rPr>
+              <w:t>А</w:t>
+            </w:r>
+            <w:r>
+              <w:rPr>
+                <w:rStyle w:val="Hyperlink"/>
+                <w:rFonts w:ascii="Times New Roman" w:hAnsi="Times New Roman" w:cs="Times New Roman"/>
+                <w:noProof/>
+                <w:sz w:val="28"/>
+                <w:szCs w:val="28"/>
+              </w:rPr>
+              <w:t xml:space="preserve">нализ, выбор и изучение технологий современной </w:t>
+            </w:r>
+            <w:r>
+              <w:rPr>
+                <w:rStyle w:val="Hyperlink"/>
+                <w:rFonts w:ascii="Times New Roman" w:hAnsi="Times New Roman" w:cs="Times New Roman"/>
+                <w:noProof/>
+                <w:sz w:val="28"/>
+                <w:szCs w:val="28"/>
+                <w:lang w:val="en-US"/>
+              </w:rPr>
+              <w:t>web</w:t>
+            </w:r>
+            <w:r>
+              <w:rPr>
+                <w:rStyle w:val="Hyperlink"/>
+                <w:rFonts w:ascii="Times New Roman" w:hAnsi="Times New Roman" w:cs="Times New Roman"/>
+                <w:noProof/>
+                <w:sz w:val="28"/>
+                <w:szCs w:val="28"/>
+              </w:rPr>
+              <w:t xml:space="preserve"> разработки</w:t>
+            </w:r>
+            <w:r>
+              <w:rPr>
+                <w:rFonts w:ascii="Times New Roman" w:hAnsi="Times New Roman" w:cs="Times New Roman"/>
+                <w:noProof/>
+                <w:webHidden/>
+                <w:sz w:val="28"/>
+                <w:szCs w:val="28"/>
+              </w:rPr>
+              <w:tab/>
+            </w:r>
+            <w:r>
+              <w:rPr>
+                <w:rFonts w:ascii="Times New Roman" w:hAnsi="Times New Roman" w:cs="Times New Roman"/>
+                <w:noProof/>
+                <w:webHidden/>
+                <w:sz w:val="28"/>
+                <w:szCs w:val="28"/>
+              </w:rPr>
+              <w:fldChar w:fldCharType="begin"/>
+            </w:r>
+            <w:r>
+              <w:rPr>
+                <w:rFonts w:ascii="Times New Roman" w:hAnsi="Times New Roman" w:cs="Times New Roman"/>
+                <w:noProof/>
+                <w:webHidden/>
+                <w:sz w:val="28"/>
+                <w:szCs w:val="28"/>
+              </w:rPr>
+              <w:instrText xml:space="preserve"> PAGEREF _Toc42978806 \h </w:instrText>
+            </w:r>
+            <w:r>
+              <w:rPr>
+                <w:rFonts w:ascii="Times New Roman" w:hAnsi="Times New Roman" w:cs="Times New Roman"/>
+                <w:noProof/>
+                <w:webHidden/>
+                <w:sz w:val="28"/>
+                <w:szCs w:val="28"/>
+              </w:rPr>
+            </w:r>
+            <w:r>
+              <w:rPr>
+                <w:rFonts w:ascii="Times New Roman" w:hAnsi="Times New Roman" w:cs="Times New Roman"/>
+                <w:noProof/>
+                <w:webHidden/>
+                <w:sz w:val="28"/>
+                <w:szCs w:val="28"/>
+              </w:rPr>
+              <w:fldChar w:fldCharType="separate"/>
+            </w:r>
+            <w:r>
+              <w:rPr>
+                <w:rFonts w:ascii="Times New Roman" w:hAnsi="Times New Roman" w:cs="Times New Roman"/>
+                <w:noProof/>
+                <w:webHidden/>
+                <w:sz w:val="28"/>
+                <w:szCs w:val="28"/>
+              </w:rPr>
+              <w:t>5</w:t>
+            </w:r>
+            <w:r>
+              <w:rPr>
+                <w:rFonts w:ascii="Times New Roman" w:hAnsi="Times New Roman" w:cs="Times New Roman"/>
+                <w:noProof/>
+                <w:webHidden/>
+                <w:sz w:val="28"/>
+                <w:szCs w:val="28"/>
+              </w:rPr>
+              <w:fldChar w:fldCharType="end"/>
+            </w:r>
+          </w:hyperlink>
+        </w:p>
+        <w:p>
+          <w:pPr>
+            <w:pStyle w:val="TOC2"/>
+            <w:tabs>
+              <w:tab w:val="left" w:pos="960"/>
+              <w:tab w:val="right" w:leader="dot" w:pos="9488"/>
+            </w:tabs>
+            <w:rPr>
+              <w:rFonts w:ascii="Times New Roman" w:eastAsiaTheme="minorEastAsia" w:hAnsi="Times New Roman" w:cs="Times New Roman"/>
+              <w:noProof/>
+              <w:sz w:val="28"/>
+              <w:szCs w:val="28"/>
+              <w:lang w:val="en-RU" w:eastAsia="en-GB"/>
+            </w:rPr>
+          </w:pPr>
+          <w:hyperlink w:anchor="_Toc42978807" w:history="1">
+            <w:r>
+              <w:rPr>
+                <w:rStyle w:val="Hyperlink"/>
+                <w:rFonts w:ascii="Times New Roman" w:hAnsi="Times New Roman" w:cs="Times New Roman"/>
+                <w:noProof/>
+                <w:sz w:val="28"/>
+                <w:szCs w:val="28"/>
+              </w:rPr>
+              <w:t>1.2</w:t>
+            </w:r>
+            <w:r>
+              <w:rPr>
+                <w:rFonts w:ascii="Times New Roman" w:eastAsiaTheme="minorEastAsia" w:hAnsi="Times New Roman" w:cs="Times New Roman"/>
+                <w:noProof/>
+                <w:sz w:val="28"/>
+                <w:szCs w:val="28"/>
+                <w:lang w:val="en-RU" w:eastAsia="en-GB"/>
+              </w:rPr>
+              <w:tab/>
+            </w:r>
+            <w:r>
+              <w:rPr>
+                <w:rFonts w:ascii="Times New Roman" w:eastAsiaTheme="minorEastAsia" w:hAnsi="Times New Roman" w:cs="Times New Roman"/>
+                <w:noProof/>
+                <w:sz w:val="28"/>
+                <w:szCs w:val="28"/>
+                <w:lang w:eastAsia="en-GB"/>
+              </w:rPr>
+              <w:t>С</w:t>
+            </w:r>
+            <w:r>
+              <w:rPr>
+                <w:rStyle w:val="Hyperlink"/>
+                <w:rFonts w:ascii="Times New Roman" w:hAnsi="Times New Roman" w:cs="Times New Roman"/>
+                <w:noProof/>
+                <w:sz w:val="28"/>
+                <w:szCs w:val="28"/>
+              </w:rPr>
+              <w:t xml:space="preserve">оздание </w:t>
+            </w:r>
+            <w:r>
+              <w:rPr>
+                <w:rStyle w:val="Hyperlink"/>
+                <w:rFonts w:ascii="Times New Roman" w:hAnsi="Times New Roman" w:cs="Times New Roman"/>
+                <w:noProof/>
+                <w:sz w:val="28"/>
+                <w:szCs w:val="28"/>
+                <w:lang w:val="en-US"/>
+              </w:rPr>
+              <w:t xml:space="preserve">backend </w:t>
+            </w:r>
+            <w:r>
+              <w:rPr>
+                <w:rStyle w:val="Hyperlink"/>
+                <w:rFonts w:ascii="Times New Roman" w:hAnsi="Times New Roman" w:cs="Times New Roman"/>
+                <w:noProof/>
+                <w:sz w:val="28"/>
+                <w:szCs w:val="28"/>
+              </w:rPr>
+              <w:t>части приложения</w:t>
+            </w:r>
+            <w:r>
+              <w:rPr>
+                <w:rFonts w:ascii="Times New Roman" w:hAnsi="Times New Roman" w:cs="Times New Roman"/>
+                <w:noProof/>
+                <w:webHidden/>
+                <w:sz w:val="28"/>
+                <w:szCs w:val="28"/>
+              </w:rPr>
+              <w:tab/>
+            </w:r>
+            <w:r>
+              <w:rPr>
+                <w:rFonts w:ascii="Times New Roman" w:hAnsi="Times New Roman" w:cs="Times New Roman"/>
+                <w:noProof/>
+                <w:webHidden/>
+                <w:sz w:val="28"/>
+                <w:szCs w:val="28"/>
+              </w:rPr>
+              <w:fldChar w:fldCharType="begin"/>
+            </w:r>
+            <w:r>
+              <w:rPr>
+                <w:rFonts w:ascii="Times New Roman" w:hAnsi="Times New Roman" w:cs="Times New Roman"/>
+                <w:noProof/>
+                <w:webHidden/>
+                <w:sz w:val="28"/>
+                <w:szCs w:val="28"/>
+              </w:rPr>
+              <w:instrText xml:space="preserve"> PAGEREF _Toc42978807 \h </w:instrText>
+            </w:r>
+            <w:r>
+              <w:rPr>
+                <w:rFonts w:ascii="Times New Roman" w:hAnsi="Times New Roman" w:cs="Times New Roman"/>
+                <w:noProof/>
+                <w:webHidden/>
+                <w:sz w:val="28"/>
+                <w:szCs w:val="28"/>
+              </w:rPr>
+            </w:r>
+            <w:r>
+              <w:rPr>
+                <w:rFonts w:ascii="Times New Roman" w:hAnsi="Times New Roman" w:cs="Times New Roman"/>
+                <w:noProof/>
+                <w:webHidden/>
+                <w:sz w:val="28"/>
+                <w:szCs w:val="28"/>
+              </w:rPr>
+              <w:fldChar w:fldCharType="separate"/>
+            </w:r>
+            <w:r>
+              <w:rPr>
+                <w:rFonts w:ascii="Times New Roman" w:hAnsi="Times New Roman" w:cs="Times New Roman"/>
+                <w:noProof/>
+                <w:webHidden/>
+                <w:sz w:val="28"/>
+                <w:szCs w:val="28"/>
+              </w:rPr>
+              <w:t>7</w:t>
+            </w:r>
+            <w:r>
+              <w:rPr>
+                <w:rFonts w:ascii="Times New Roman" w:hAnsi="Times New Roman" w:cs="Times New Roman"/>
+                <w:noProof/>
+                <w:webHidden/>
+                <w:sz w:val="28"/>
+                <w:szCs w:val="28"/>
+              </w:rPr>
+              <w:fldChar w:fldCharType="end"/>
+            </w:r>
+          </w:hyperlink>
+        </w:p>
+        <w:p>
+          <w:pPr>
+            <w:pStyle w:val="TOC2"/>
+            <w:tabs>
+              <w:tab w:val="left" w:pos="960"/>
+              <w:tab w:val="right" w:leader="dot" w:pos="9488"/>
+            </w:tabs>
+            <w:rPr>
+              <w:rFonts w:ascii="Times New Roman" w:eastAsiaTheme="minorEastAsia" w:hAnsi="Times New Roman" w:cs="Times New Roman"/>
+              <w:noProof/>
+              <w:sz w:val="28"/>
+              <w:szCs w:val="28"/>
+              <w:lang w:val="en-RU" w:eastAsia="en-GB"/>
+            </w:rPr>
+          </w:pPr>
+          <w:hyperlink w:anchor="_Toc42978808" w:history="1">
+            <w:r>
+              <w:rPr>
+                <w:rStyle w:val="Hyperlink"/>
+                <w:rFonts w:ascii="Times New Roman" w:hAnsi="Times New Roman" w:cs="Times New Roman"/>
+                <w:noProof/>
+                <w:sz w:val="28"/>
+                <w:szCs w:val="28"/>
+              </w:rPr>
+              <w:t>1.3</w:t>
+            </w:r>
+            <w:r>
+              <w:rPr>
+                <w:rFonts w:ascii="Times New Roman" w:eastAsiaTheme="minorEastAsia" w:hAnsi="Times New Roman" w:cs="Times New Roman"/>
+                <w:noProof/>
+                <w:sz w:val="28"/>
+                <w:szCs w:val="28"/>
+                <w:lang w:val="en-RU" w:eastAsia="en-GB"/>
+              </w:rPr>
+              <w:tab/>
+            </w:r>
+            <w:r>
+              <w:rPr>
+                <w:rStyle w:val="Hyperlink"/>
+                <w:rFonts w:ascii="Times New Roman" w:hAnsi="Times New Roman" w:cs="Times New Roman"/>
+                <w:noProof/>
+                <w:sz w:val="28"/>
+                <w:szCs w:val="28"/>
+              </w:rPr>
+              <w:t>Н</w:t>
+            </w:r>
+            <w:r>
+              <w:rPr>
+                <w:rStyle w:val="Hyperlink"/>
+                <w:rFonts w:ascii="Times New Roman" w:hAnsi="Times New Roman" w:cs="Times New Roman"/>
+                <w:noProof/>
+                <w:sz w:val="28"/>
+                <w:szCs w:val="28"/>
+              </w:rPr>
+              <w:t xml:space="preserve">ачало создание </w:t>
+            </w:r>
+            <w:r>
+              <w:rPr>
+                <w:rStyle w:val="Hyperlink"/>
+                <w:rFonts w:ascii="Times New Roman" w:hAnsi="Times New Roman" w:cs="Times New Roman"/>
+                <w:noProof/>
+                <w:sz w:val="28"/>
+                <w:szCs w:val="28"/>
+                <w:lang w:val="en-US"/>
+              </w:rPr>
+              <w:t>frontend</w:t>
+            </w:r>
+            <w:r>
+              <w:rPr>
+                <w:rStyle w:val="Hyperlink"/>
+                <w:rFonts w:ascii="Times New Roman" w:hAnsi="Times New Roman" w:cs="Times New Roman"/>
+                <w:noProof/>
+                <w:sz w:val="28"/>
+                <w:szCs w:val="28"/>
+              </w:rPr>
+              <w:t xml:space="preserve"> части приложения</w:t>
+            </w:r>
+            <w:r>
+              <w:rPr>
+                <w:rFonts w:ascii="Times New Roman" w:hAnsi="Times New Roman" w:cs="Times New Roman"/>
+                <w:noProof/>
+                <w:webHidden/>
+                <w:sz w:val="28"/>
+                <w:szCs w:val="28"/>
+              </w:rPr>
+              <w:tab/>
+            </w:r>
+            <w:r>
+              <w:rPr>
+                <w:rFonts w:ascii="Times New Roman" w:hAnsi="Times New Roman" w:cs="Times New Roman"/>
+                <w:noProof/>
+                <w:webHidden/>
+                <w:sz w:val="28"/>
+                <w:szCs w:val="28"/>
+              </w:rPr>
+              <w:fldChar w:fldCharType="begin"/>
+            </w:r>
+            <w:r>
+              <w:rPr>
+                <w:rFonts w:ascii="Times New Roman" w:hAnsi="Times New Roman" w:cs="Times New Roman"/>
+                <w:noProof/>
+                <w:webHidden/>
+                <w:sz w:val="28"/>
+                <w:szCs w:val="28"/>
+              </w:rPr>
+              <w:instrText xml:space="preserve"> PAGEREF _Toc42978808 \h </w:instrText>
+            </w:r>
+            <w:r>
+              <w:rPr>
+                <w:rFonts w:ascii="Times New Roman" w:hAnsi="Times New Roman" w:cs="Times New Roman"/>
+                <w:noProof/>
+                <w:webHidden/>
+                <w:sz w:val="28"/>
+                <w:szCs w:val="28"/>
+              </w:rPr>
+            </w:r>
+            <w:r>
+              <w:rPr>
+                <w:rFonts w:ascii="Times New Roman" w:hAnsi="Times New Roman" w:cs="Times New Roman"/>
+                <w:noProof/>
+                <w:webHidden/>
+                <w:sz w:val="28"/>
+                <w:szCs w:val="28"/>
+              </w:rPr>
+              <w:fldChar w:fldCharType="separate"/>
+            </w:r>
+            <w:r>
+              <w:rPr>
+                <w:rFonts w:ascii="Times New Roman" w:hAnsi="Times New Roman" w:cs="Times New Roman"/>
+                <w:noProof/>
+                <w:webHidden/>
+                <w:sz w:val="28"/>
+                <w:szCs w:val="28"/>
+              </w:rPr>
+              <w:t>12</w:t>
+            </w:r>
+            <w:r>
+              <w:rPr>
+                <w:rFonts w:ascii="Times New Roman" w:hAnsi="Times New Roman" w:cs="Times New Roman"/>
+                <w:noProof/>
+                <w:webHidden/>
+                <w:sz w:val="28"/>
+                <w:szCs w:val="28"/>
+              </w:rPr>
+              <w:fldChar w:fldCharType="end"/>
+            </w:r>
+          </w:hyperlink>
+        </w:p>
+        <w:p>
+          <w:pPr>
+            <w:pStyle w:val="TOC1"/>
+            <w:tabs>
+              <w:tab w:val="right" w:leader="dot" w:pos="9488"/>
+            </w:tabs>
+            <w:rPr>
+              <w:rFonts w:ascii="Times New Roman" w:eastAsiaTheme="minorEastAsia" w:hAnsi="Times New Roman" w:cs="Times New Roman"/>
+              <w:noProof/>
+              <w:sz w:val="28"/>
+              <w:szCs w:val="28"/>
+              <w:lang w:val="en-RU" w:eastAsia="en-GB"/>
+            </w:rPr>
+          </w:pPr>
+          <w:hyperlink w:anchor="_Toc42978809" w:history="1">
+            <w:r>
+              <w:rPr>
+                <w:rStyle w:val="Hyperlink"/>
+                <w:rFonts w:ascii="Times New Roman" w:hAnsi="Times New Roman" w:cs="Times New Roman"/>
+                <w:noProof/>
+                <w:sz w:val="28"/>
+                <w:szCs w:val="28"/>
+              </w:rPr>
+              <w:t>В</w:t>
+            </w:r>
+            <w:r>
+              <w:rPr>
+                <w:rStyle w:val="Hyperlink"/>
+                <w:rFonts w:ascii="Times New Roman" w:hAnsi="Times New Roman" w:cs="Times New Roman"/>
+                <w:noProof/>
+                <w:sz w:val="28"/>
+                <w:szCs w:val="28"/>
+              </w:rPr>
+              <w:t>ывод</w:t>
+            </w:r>
+            <w:r>
+              <w:rPr>
+                <w:rFonts w:ascii="Times New Roman" w:hAnsi="Times New Roman" w:cs="Times New Roman"/>
+                <w:noProof/>
+                <w:webHidden/>
+                <w:sz w:val="28"/>
+                <w:szCs w:val="28"/>
+              </w:rPr>
+              <w:tab/>
+            </w:r>
+            <w:r>
+              <w:rPr>
+                <w:rFonts w:ascii="Times New Roman" w:hAnsi="Times New Roman" w:cs="Times New Roman"/>
+                <w:noProof/>
+                <w:webHidden/>
+                <w:sz w:val="28"/>
+                <w:szCs w:val="28"/>
+              </w:rPr>
+              <w:fldChar w:fldCharType="begin"/>
+            </w:r>
+            <w:r>
+              <w:rPr>
+                <w:rFonts w:ascii="Times New Roman" w:hAnsi="Times New Roman" w:cs="Times New Roman"/>
+                <w:noProof/>
+                <w:webHidden/>
+                <w:sz w:val="28"/>
+                <w:szCs w:val="28"/>
+              </w:rPr>
+              <w:instrText xml:space="preserve"> PAGEREF _Toc42978809 \h </w:instrText>
+            </w:r>
+            <w:r>
+              <w:rPr>
+                <w:rFonts w:ascii="Times New Roman" w:hAnsi="Times New Roman" w:cs="Times New Roman"/>
+                <w:noProof/>
+                <w:webHidden/>
+                <w:sz w:val="28"/>
+                <w:szCs w:val="28"/>
+              </w:rPr>
+            </w:r>
+            <w:r>
+              <w:rPr>
+                <w:rFonts w:ascii="Times New Roman" w:hAnsi="Times New Roman" w:cs="Times New Roman"/>
+                <w:noProof/>
+                <w:webHidden/>
+                <w:sz w:val="28"/>
+                <w:szCs w:val="28"/>
+              </w:rPr>
+              <w:fldChar w:fldCharType="separate"/>
+            </w:r>
+            <w:r>
+              <w:rPr>
+                <w:rFonts w:ascii="Times New Roman" w:hAnsi="Times New Roman" w:cs="Times New Roman"/>
+                <w:noProof/>
+                <w:webHidden/>
+                <w:sz w:val="28"/>
+                <w:szCs w:val="28"/>
+              </w:rPr>
+              <w:t>14</w:t>
+            </w:r>
+            <w:r>
+              <w:rPr>
+                <w:rFonts w:ascii="Times New Roman" w:hAnsi="Times New Roman" w:cs="Times New Roman"/>
+                <w:noProof/>
+                <w:webHidden/>
+                <w:sz w:val="28"/>
+                <w:szCs w:val="28"/>
+              </w:rPr>
+              <w:fldChar w:fldCharType="end"/>
+            </w:r>
+          </w:hyperlink>
+        </w:p>
+        <w:p>
+          <w:pPr>
+            <w:pStyle w:val="TOC1"/>
+            <w:tabs>
+              <w:tab w:val="right" w:leader="dot" w:pos="9488"/>
+            </w:tabs>
+            <w:rPr>
+              <w:rFonts w:ascii="Times New Roman" w:eastAsiaTheme="minorEastAsia" w:hAnsi="Times New Roman" w:cs="Times New Roman"/>
+              <w:noProof/>
+              <w:sz w:val="28"/>
+              <w:szCs w:val="28"/>
+              <w:lang w:val="en-RU" w:eastAsia="en-GB"/>
+            </w:rPr>
+          </w:pPr>
+          <w:hyperlink w:anchor="_Toc42978810" w:history="1">
+            <w:r>
+              <w:rPr>
+                <w:rStyle w:val="Hyperlink"/>
+                <w:rFonts w:ascii="Times New Roman" w:hAnsi="Times New Roman" w:cs="Times New Roman"/>
+                <w:noProof/>
+                <w:sz w:val="28"/>
+                <w:szCs w:val="28"/>
+              </w:rPr>
+              <w:t>С</w:t>
+            </w:r>
+            <w:r>
+              <w:rPr>
+                <w:rStyle w:val="Hyperlink"/>
+                <w:rFonts w:ascii="Times New Roman" w:hAnsi="Times New Roman" w:cs="Times New Roman"/>
+                <w:noProof/>
+                <w:sz w:val="28"/>
+                <w:szCs w:val="28"/>
+              </w:rPr>
+              <w:t>писок использованных источников</w:t>
+            </w:r>
+            <w:r>
+              <w:rPr>
+                <w:rFonts w:ascii="Times New Roman" w:hAnsi="Times New Roman" w:cs="Times New Roman"/>
+                <w:noProof/>
+                <w:webHidden/>
+                <w:sz w:val="28"/>
+                <w:szCs w:val="28"/>
+              </w:rPr>
+              <w:tab/>
+            </w:r>
+            <w:r>
+              <w:rPr>
+                <w:rFonts w:ascii="Times New Roman" w:hAnsi="Times New Roman" w:cs="Times New Roman"/>
+                <w:noProof/>
+                <w:webHidden/>
+                <w:sz w:val="28"/>
+                <w:szCs w:val="28"/>
+              </w:rPr>
+              <w:fldChar w:fldCharType="begin"/>
+            </w:r>
+            <w:r>
+              <w:rPr>
+                <w:rFonts w:ascii="Times New Roman" w:hAnsi="Times New Roman" w:cs="Times New Roman"/>
+                <w:noProof/>
+                <w:webHidden/>
+                <w:sz w:val="28"/>
+                <w:szCs w:val="28"/>
+              </w:rPr>
+              <w:instrText xml:space="preserve"> PAGEREF _Toc42978810 \h </w:instrText>
+            </w:r>
+            <w:r>
+              <w:rPr>
+                <w:rFonts w:ascii="Times New Roman" w:hAnsi="Times New Roman" w:cs="Times New Roman"/>
+                <w:noProof/>
+                <w:webHidden/>
+                <w:sz w:val="28"/>
+                <w:szCs w:val="28"/>
+              </w:rPr>
+            </w:r>
+            <w:r>
+              <w:rPr>
+                <w:rFonts w:ascii="Times New Roman" w:hAnsi="Times New Roman" w:cs="Times New Roman"/>
+                <w:noProof/>
+                <w:webHidden/>
+                <w:sz w:val="28"/>
+                <w:szCs w:val="28"/>
+              </w:rPr>
+              <w:fldChar w:fldCharType="separate"/>
+            </w:r>
+            <w:r>
+              <w:rPr>
+                <w:rFonts w:ascii="Times New Roman" w:hAnsi="Times New Roman" w:cs="Times New Roman"/>
+                <w:noProof/>
+                <w:webHidden/>
+                <w:sz w:val="28"/>
+                <w:szCs w:val="28"/>
+              </w:rPr>
+              <w:t>15</w:t>
+            </w:r>
+            <w:r>
+              <w:rPr>
+                <w:rFonts w:ascii="Times New Roman" w:hAnsi="Times New Roman" w:cs="Times New Roman"/>
+                <w:noProof/>
+                <w:webHidden/>
+                <w:sz w:val="28"/>
+                <w:szCs w:val="28"/>
+              </w:rPr>
+              <w:fldChar w:fldCharType="end"/>
+            </w:r>
+          </w:hyperlink>
+        </w:p>
+        <w:p>
+          <w:r>
+            <w:rPr>
+              <w:rFonts w:ascii="Times New Roman" w:hAnsi="Times New Roman" w:cs="Times New Roman"/>
+              <w:b/>
+              <w:bCs/>
+              <w:sz w:val="28"/>
+              <w:szCs w:val="28"/>
+            </w:rPr>
+            <w:fldChar w:fldCharType="end"/>
+          </w:r>
+        </w:p>
+      </w:sdtContent>
+    </w:sdt>
+    <w:p>
+      <w:pPr>
+        <w:jc w:val="center"/>
+        <w:rPr>
+          <w:rFonts w:ascii="Times New Roman" w:hAnsi="Times New Roman" w:cs="Times New Roman"/>
+          <w:b/>
+          <w:sz w:val="28"/>
+          <w:szCs w:val="28"/>
+        </w:rPr>
+      </w:pPr>
+      <w:r>
+        <w:rPr>
+          <w:b/>
+          <w:sz w:val="28"/>
+          <w:szCs w:val="28"/>
+        </w:rPr>
+        <w:br/>
+      </w:r>
+    </w:p>
+    <w:p>
+      <w:pPr>
+        <w:pStyle w:val="Heading1"/>
+        <w:spacing w:after="240" w:line="360" w:lineRule="auto"/>
+        <w:jc w:val="center"/>
+        <w:rPr>
+          <w:rFonts w:ascii="Times New Roman" w:eastAsia="Times New Roman" w:hAnsi="Times New Roman" w:cs="Times New Roman"/>
+          <w:bCs/>
+          <w:color w:val="auto"/>
+          <w:sz w:val="28"/>
+          <w:szCs w:val="28"/>
+        </w:rPr>
+      </w:pPr>
+      <w:r>
+        <w:rPr>
+          <w:rFonts w:ascii="Times New Roman" w:hAnsi="Times New Roman" w:cs="Times New Roman"/>
+          <w:b/>
+          <w:sz w:val="28"/>
+          <w:szCs w:val="28"/>
+        </w:rPr>
+        <w:br w:type="column"/>
+      </w:r>
+      <w:bookmarkStart w:id="0" w:name="_Toc42978803"/>
+      <w:r>
+        <w:rPr>
+          <w:rFonts w:ascii="Times New Roman" w:hAnsi="Times New Roman" w:cs="Times New Roman"/>
+          <w:b/>
+          <w:color w:val="000000" w:themeColor="text1"/>
+          <w:sz w:val="28"/>
+          <w:szCs w:val="28"/>
+        </w:rPr>
+        <w:lastRenderedPageBreak/>
+        <w:t>ВВЕДЕНИЕ</w:t>
+      </w:r>
+      <w:bookmarkEnd w:id="0"/>
+    </w:p>
+    <w:p>
+      <w:pPr>
+        <w:spacing w:line="360" w:lineRule="auto"/>
+        <w:ind w:firstLine="708"/>
+        <w:jc w:val="both"/>
+        <w:rPr>
+          <w:rFonts w:ascii="Times New Roman" w:hAnsi="Times New Roman" w:cs="Times New Roman"/>
+          <w:sz w:val="28"/>
+          <w:szCs w:val="28"/>
+        </w:rPr>
+      </w:pPr>
+      <w:r>
+        <w:rPr>
+          <w:rFonts w:ascii="Times New Roman" w:hAnsi="Times New Roman" w:cs="Times New Roman"/>
+          <w:sz w:val="28"/>
+          <w:szCs w:val="28"/>
+        </w:rPr>
+        <w:t xml:space="preserve">Важной деталью при проверке налоговыми органами проводимых сделок является </w:t>
+      </w:r>
+      <w:r>
+        <w:rPr>
+          <w:rFonts w:ascii="Times New Roman" w:hAnsi="Times New Roman" w:cs="Times New Roman"/>
+          <w:sz w:val="28"/>
+          <w:szCs w:val="28"/>
+        </w:rPr>
+        <w:t xml:space="preserve">определение </w:t>
+      </w:r>
+      <w:r>
+        <w:rPr>
+          <w:rFonts w:ascii="Times New Roman" w:hAnsi="Times New Roman" w:cs="Times New Roman"/>
+          <w:sz w:val="28"/>
+          <w:szCs w:val="28"/>
+        </w:rPr>
+        <w:t xml:space="preserve">взаимозависимости между контрагентами. Этот фактор тщательно проверяется с целью установление корректности сумм выплат, тем самым </w:t>
+      </w:r>
+      <w:r>
+        <w:rPr>
+          <w:rFonts w:ascii="Times New Roman" w:hAnsi="Times New Roman" w:cs="Times New Roman"/>
+          <w:sz w:val="28"/>
+          <w:szCs w:val="28"/>
+        </w:rPr>
+        <w:t>удостоверяясь в том, что они не были уменьшены или завышены</w:t>
+      </w:r>
+      <w:r>
+        <w:rPr>
+          <w:rFonts w:ascii="Times New Roman" w:hAnsi="Times New Roman" w:cs="Times New Roman"/>
+          <w:sz w:val="28"/>
+          <w:szCs w:val="28"/>
+        </w:rPr>
+        <w:t>, т.к. д</w:t>
+      </w:r>
+      <w:r>
+        <w:rPr>
+          <w:rFonts w:ascii="Times New Roman" w:hAnsi="Times New Roman" w:cs="Times New Roman"/>
+          <w:sz w:val="28"/>
+          <w:szCs w:val="28"/>
+        </w:rPr>
+        <w:t>анные манипуляции с суммами позволяют контрагентам искусственно увеличить налогооблагаемую базу, тем самым получить больший налоговый вычет, или уменьшить ее, с целью снижения суммы налогового обл</w:t>
+      </w:r>
+      <w:r>
+        <w:rPr>
+          <w:rFonts w:ascii="Times New Roman" w:hAnsi="Times New Roman" w:cs="Times New Roman"/>
+          <w:sz w:val="28"/>
+          <w:szCs w:val="28"/>
+        </w:rPr>
+        <w:t>о</w:t>
+      </w:r>
+      <w:r>
+        <w:rPr>
+          <w:rFonts w:ascii="Times New Roman" w:hAnsi="Times New Roman" w:cs="Times New Roman"/>
+          <w:sz w:val="28"/>
+          <w:szCs w:val="28"/>
+        </w:rPr>
+        <w:t>жения.</w:t>
+      </w:r>
+    </w:p>
+    <w:p>
+      <w:pPr>
+        <w:spacing w:line="360" w:lineRule="auto"/>
+        <w:jc w:val="both"/>
+        <w:rPr>
+          <w:rFonts w:ascii="Times New Roman" w:hAnsi="Times New Roman" w:cs="Times New Roman"/>
+          <w:sz w:val="28"/>
+          <w:szCs w:val="28"/>
+        </w:rPr>
+      </w:pPr>
+      <w:r>
+        <w:rPr>
+          <w:rFonts w:ascii="Times New Roman" w:hAnsi="Times New Roman" w:cs="Times New Roman"/>
+          <w:sz w:val="28"/>
+          <w:szCs w:val="28"/>
+        </w:rPr>
+        <w:tab/>
+        <w:t>На текущий момент большинство компаний и предприятий ведут документацию и отчетность, хранящуюся в открытых источниках, доступ к которым открыт из любой точки мира, где есть подключение к глобально сети</w:t>
+      </w:r>
+      <w:r>
+        <w:rPr>
+          <w:rFonts w:ascii="Times New Roman" w:hAnsi="Times New Roman" w:cs="Times New Roman"/>
+          <w:sz w:val="28"/>
+          <w:szCs w:val="28"/>
+        </w:rPr>
+        <w:t>,</w:t>
+      </w:r>
+      <w:r>
+        <w:rPr>
+          <w:rFonts w:ascii="Times New Roman" w:hAnsi="Times New Roman" w:cs="Times New Roman"/>
+          <w:sz w:val="28"/>
+          <w:szCs w:val="28"/>
+        </w:rPr>
+        <w:t xml:space="preserve"> </w:t>
+      </w:r>
+      <w:r>
+        <w:rPr>
+          <w:rFonts w:ascii="Times New Roman" w:hAnsi="Times New Roman" w:cs="Times New Roman"/>
+          <w:sz w:val="28"/>
+          <w:szCs w:val="28"/>
+        </w:rPr>
+        <w:t xml:space="preserve">при этом деятельность самой организации может целиком строиться в интернете. Именно поэтому направление </w:t>
+      </w:r>
+      <w:r>
+        <w:rPr>
+          <w:rFonts w:ascii="Times New Roman" w:hAnsi="Times New Roman" w:cs="Times New Roman"/>
+          <w:sz w:val="28"/>
+          <w:szCs w:val="28"/>
+          <w:lang w:val="en-US"/>
+        </w:rPr>
+        <w:t>web</w:t>
+      </w:r>
+      <w:r>
+        <w:rPr>
+          <w:rFonts w:ascii="Times New Roman" w:hAnsi="Times New Roman" w:cs="Times New Roman"/>
+          <w:sz w:val="28"/>
+          <w:szCs w:val="28"/>
+        </w:rPr>
+        <w:t xml:space="preserve"> разработки является одной из самых актуальных тем на сегодняшний день.</w:t>
+      </w:r>
+    </w:p>
+    <w:p>
+      <w:pPr>
+        <w:spacing w:line="360" w:lineRule="auto"/>
+        <w:ind w:firstLine="708"/>
+        <w:jc w:val="both"/>
+        <w:rPr>
+          <w:rFonts w:ascii="Times New Roman" w:hAnsi="Times New Roman" w:cs="Times New Roman"/>
+          <w:bCs/>
+          <w:sz w:val="28"/>
+          <w:szCs w:val="28"/>
+        </w:rPr>
+      </w:pPr>
+      <w:r>
+        <w:rPr>
+          <w:rFonts w:ascii="Times New Roman" w:hAnsi="Times New Roman" w:cs="Times New Roman"/>
+          <w:bCs/>
+          <w:sz w:val="28"/>
+          <w:szCs w:val="28"/>
+        </w:rPr>
+        <w:t xml:space="preserve">В </w:t>
+      </w:r>
+      <w:r>
+        <w:rPr>
+          <w:rFonts w:ascii="Times New Roman" w:hAnsi="Times New Roman" w:cs="Times New Roman"/>
+          <w:bCs/>
+          <w:sz w:val="28"/>
+          <w:szCs w:val="28"/>
+        </w:rPr>
+        <w:t xml:space="preserve">рамках </w:t>
+      </w:r>
+      <w:r>
+        <w:rPr>
+          <w:rFonts w:ascii="Times New Roman" w:hAnsi="Times New Roman" w:cs="Times New Roman"/>
+          <w:bCs/>
+          <w:sz w:val="28"/>
+          <w:szCs w:val="28"/>
+        </w:rPr>
+        <w:t>данной</w:t>
+      </w:r>
+      <w:r>
+        <w:rPr>
+          <w:rFonts w:ascii="Times New Roman" w:hAnsi="Times New Roman" w:cs="Times New Roman"/>
+          <w:bCs/>
+          <w:sz w:val="28"/>
+          <w:szCs w:val="28"/>
+        </w:rPr>
+        <w:t xml:space="preserve"> практики были рассмотрены технологии и инструменты для построения </w:t>
+      </w:r>
+      <w:r>
+        <w:rPr>
+          <w:rFonts w:ascii="Times New Roman" w:hAnsi="Times New Roman" w:cs="Times New Roman"/>
+          <w:bCs/>
+          <w:sz w:val="28"/>
+          <w:szCs w:val="28"/>
+          <w:lang w:val="en-US"/>
+        </w:rPr>
+        <w:t>web</w:t>
+      </w:r>
+      <w:r>
+        <w:rPr>
+          <w:rFonts w:ascii="Times New Roman" w:hAnsi="Times New Roman" w:cs="Times New Roman"/>
+          <w:bCs/>
+          <w:sz w:val="28"/>
+          <w:szCs w:val="28"/>
+        </w:rPr>
+        <w:t>-</w:t>
+      </w:r>
+      <w:r>
+        <w:rPr>
+          <w:rFonts w:ascii="Times New Roman" w:hAnsi="Times New Roman" w:cs="Times New Roman"/>
+          <w:bCs/>
+          <w:sz w:val="28"/>
+          <w:szCs w:val="28"/>
+        </w:rPr>
+        <w:t>приложений</w:t>
+      </w:r>
+      <w:r>
+        <w:rPr>
+          <w:rFonts w:ascii="Times New Roman" w:hAnsi="Times New Roman" w:cs="Times New Roman"/>
+          <w:bCs/>
+          <w:sz w:val="28"/>
+          <w:szCs w:val="28"/>
+        </w:rPr>
+        <w:t xml:space="preserve">, а также применение полученных знаний и навыков для создания </w:t>
+      </w:r>
+      <w:proofErr w:type="spellStart"/>
+      <w:r>
+        <w:rPr>
+          <w:rFonts w:ascii="Times New Roman" w:hAnsi="Times New Roman" w:cs="Times New Roman"/>
+          <w:bCs/>
+          <w:sz w:val="28"/>
+          <w:szCs w:val="28"/>
+        </w:rPr>
+        <w:t>web</w:t>
+      </w:r>
+      <w:proofErr w:type="spellEnd"/>
+      <w:r>
+        <w:rPr>
+          <w:rFonts w:ascii="Times New Roman" w:hAnsi="Times New Roman" w:cs="Times New Roman"/>
+          <w:bCs/>
+          <w:sz w:val="28"/>
+          <w:szCs w:val="28"/>
+        </w:rPr>
+        <w:t>-</w:t>
+      </w:r>
+      <w:r>
+        <w:rPr>
+          <w:rFonts w:ascii="Times New Roman" w:hAnsi="Times New Roman" w:cs="Times New Roman"/>
+          <w:bCs/>
+          <w:sz w:val="28"/>
+          <w:szCs w:val="28"/>
+        </w:rPr>
+        <w:t>приложения</w:t>
+      </w:r>
+      <w:r>
+        <w:rPr>
+          <w:rFonts w:ascii="Times New Roman" w:hAnsi="Times New Roman" w:cs="Times New Roman"/>
+          <w:bCs/>
+          <w:sz w:val="28"/>
+          <w:szCs w:val="28"/>
+        </w:rPr>
+        <w:t>, облегчающего анализ данных на взаимозависимость.</w:t>
+      </w:r>
+    </w:p>
+    <w:p>
+      <w:pPr>
+        <w:pStyle w:val="31"/>
+        <w:spacing w:line="360" w:lineRule="auto"/>
+        <w:ind w:left="0" w:firstLine="0"/>
+        <w:jc w:val="center"/>
+        <w:outlineLvl w:val="0"/>
+        <w:rPr>
+          <w:b/>
+          <w:sz w:val="28"/>
+          <w:szCs w:val="28"/>
+        </w:rPr>
+      </w:pPr>
+      <w:r>
+        <w:rPr>
+          <w:b/>
+          <w:sz w:val="28"/>
+          <w:szCs w:val="28"/>
+        </w:rPr>
+        <w:br w:type="column"/>
+      </w:r>
+      <w:bookmarkStart w:id="1" w:name="_Toc42978804"/>
+      <w:r>
+        <w:rPr>
+          <w:b/>
+          <w:sz w:val="28"/>
+          <w:szCs w:val="28"/>
+        </w:rPr>
+        <w:lastRenderedPageBreak/>
+        <w:t>ЦЕЛИ И ЗАДАЧИ РАБОТЫ</w:t>
+      </w:r>
+      <w:bookmarkEnd w:id="1"/>
+    </w:p>
+    <w:p>
+      <w:pPr>
+        <w:pStyle w:val="31"/>
+        <w:spacing w:before="240" w:line="360" w:lineRule="auto"/>
+        <w:ind w:left="0" w:firstLine="708"/>
+        <w:jc w:val="both"/>
+        <w:rPr>
+          <w:sz w:val="28"/>
+          <w:szCs w:val="28"/>
+        </w:rPr>
+      </w:pPr>
+      <w:r>
+        <w:rPr>
+          <w:b/>
+          <w:sz w:val="28"/>
+          <w:szCs w:val="28"/>
+        </w:rPr>
+        <w:t>Цель работы:</w:t>
+      </w:r>
+      <w:r>
+        <w:rPr>
+          <w:sz w:val="28"/>
+          <w:szCs w:val="28"/>
+        </w:rPr>
+        <w:t xml:space="preserve"> </w:t>
+      </w:r>
+    </w:p>
+    <w:p>
+      <w:pPr>
+        <w:pStyle w:val="31"/>
+        <w:spacing w:before="240" w:line="360" w:lineRule="auto"/>
+        <w:ind w:left="0" w:firstLine="708"/>
+        <w:jc w:val="both"/>
+        <w:rPr>
+          <w:sz w:val="28"/>
+          <w:szCs w:val="28"/>
+        </w:rPr>
+      </w:pPr>
+      <w:r>
+        <w:rPr>
+          <w:sz w:val="28"/>
+          <w:szCs w:val="28"/>
+        </w:rPr>
+        <w:t xml:space="preserve">Целью проводимой </w:t>
+      </w:r>
+      <w:r>
+        <w:rPr>
+          <w:sz w:val="28"/>
+          <w:szCs w:val="28"/>
+        </w:rPr>
+        <w:t>работы является построение</w:t>
+      </w:r>
+      <w:r>
+        <w:rPr>
+          <w:sz w:val="28"/>
+          <w:szCs w:val="28"/>
+        </w:rPr>
+        <w:t xml:space="preserve"> </w:t>
+      </w:r>
+      <w:r>
+        <w:rPr>
+          <w:sz w:val="28"/>
+          <w:szCs w:val="28"/>
+        </w:rPr>
+        <w:t xml:space="preserve">пользовательского </w:t>
+      </w:r>
+      <w:r>
+        <w:rPr>
+          <w:sz w:val="28"/>
+          <w:szCs w:val="28"/>
+          <w:lang w:val="en-US"/>
+        </w:rPr>
+        <w:t>web</w:t>
+      </w:r>
+      <w:r>
+        <w:rPr>
+          <w:sz w:val="28"/>
+          <w:szCs w:val="28"/>
+        </w:rPr>
+        <w:t>-</w:t>
+      </w:r>
+      <w:r>
+        <w:rPr>
+          <w:sz w:val="28"/>
+          <w:szCs w:val="28"/>
+        </w:rPr>
+        <w:t xml:space="preserve">приложения, основным функционалом которого является анализ данных компаний и их сотрудников на взаимозависимость. </w:t>
+      </w:r>
+    </w:p>
+    <w:p>
+      <w:pPr>
+        <w:pStyle w:val="31"/>
+        <w:spacing w:before="240" w:line="360" w:lineRule="auto"/>
+        <w:ind w:left="0" w:firstLine="708"/>
+        <w:jc w:val="both"/>
+        <w:rPr>
+          <w:b/>
+          <w:sz w:val="28"/>
+          <w:szCs w:val="28"/>
+          <w:lang w:val="en-US"/>
+        </w:rPr>
+      </w:pPr>
+      <w:r>
+        <w:rPr>
+          <w:b/>
+          <w:sz w:val="28"/>
+          <w:szCs w:val="28"/>
+        </w:rPr>
+        <w:t>За</w:t>
+      </w:r>
+      <w:r>
+        <w:rPr>
+          <w:b/>
+          <w:sz w:val="28"/>
+          <w:szCs w:val="28"/>
+        </w:rPr>
+        <w:t>дачи работы</w:t>
+      </w:r>
+      <w:r>
+        <w:rPr>
+          <w:b/>
+          <w:sz w:val="28"/>
+          <w:szCs w:val="28"/>
+          <w:lang w:val="en-US"/>
+        </w:rPr>
+        <w:t xml:space="preserve">: </w:t>
+      </w:r>
+    </w:p>
+    <w:p>
+      <w:pPr>
+        <w:pStyle w:val="31"/>
+        <w:numPr>
+          <w:ilvl w:val="0"/>
+          <w:numId w:val="9"/>
+        </w:numPr>
+        <w:spacing w:before="240" w:line="360" w:lineRule="auto"/>
+        <w:ind w:left="0" w:firstLine="709"/>
+        <w:jc w:val="both"/>
+        <w:rPr>
+          <w:bCs/>
+          <w:sz w:val="28"/>
+          <w:szCs w:val="28"/>
+        </w:rPr>
+      </w:pPr>
+      <w:r>
+        <w:rPr>
+          <w:bCs/>
+          <w:sz w:val="28"/>
+          <w:szCs w:val="28"/>
+        </w:rPr>
+        <w:t xml:space="preserve">Анализ и изучение современных инструментов </w:t>
+      </w:r>
+      <w:r>
+        <w:rPr>
+          <w:bCs/>
+          <w:sz w:val="28"/>
+          <w:szCs w:val="28"/>
+          <w:lang w:val="en-US"/>
+        </w:rPr>
+        <w:t>web</w:t>
+      </w:r>
+      <w:r>
+        <w:rPr>
+          <w:bCs/>
+          <w:sz w:val="28"/>
+          <w:szCs w:val="28"/>
+        </w:rPr>
+        <w:t xml:space="preserve"> </w:t>
+      </w:r>
+      <w:r>
+        <w:rPr>
+          <w:bCs/>
+          <w:sz w:val="28"/>
+          <w:szCs w:val="28"/>
+        </w:rPr>
+        <w:t xml:space="preserve">разработки и основных подходов к </w:t>
+      </w:r>
+      <w:r>
+        <w:rPr>
+          <w:sz w:val="28"/>
+          <w:szCs w:val="28"/>
+        </w:rPr>
+        <w:t xml:space="preserve">построению </w:t>
+      </w:r>
+      <w:r>
+        <w:rPr>
+          <w:sz w:val="28"/>
+          <w:szCs w:val="28"/>
+          <w:lang w:val="en-US"/>
+        </w:rPr>
+        <w:t>web</w:t>
+      </w:r>
+      <w:r>
+        <w:rPr>
+          <w:sz w:val="28"/>
+          <w:szCs w:val="28"/>
+        </w:rPr>
+        <w:t>-</w:t>
+      </w:r>
+      <w:r>
+        <w:rPr>
+          <w:sz w:val="28"/>
+          <w:szCs w:val="28"/>
+        </w:rPr>
+        <w:t>интерфейсов в глобальной сети интернет.</w:t>
+      </w:r>
+    </w:p>
+    <w:p>
+      <w:pPr>
+        <w:pStyle w:val="31"/>
+        <w:numPr>
+          <w:ilvl w:val="0"/>
+          <w:numId w:val="9"/>
+        </w:numPr>
+        <w:spacing w:before="240" w:line="360" w:lineRule="auto"/>
+        <w:ind w:left="0" w:firstLine="709"/>
+        <w:jc w:val="both"/>
+        <w:rPr>
+          <w:bCs/>
+          <w:sz w:val="28"/>
+          <w:szCs w:val="28"/>
+        </w:rPr>
+      </w:pPr>
+      <w:r>
+        <w:rPr>
+          <w:sz w:val="28"/>
+          <w:szCs w:val="28"/>
+        </w:rPr>
+        <w:t>Практическое применение полученных знаний и подобранны</w:t>
+      </w:r>
+      <w:r>
+        <w:rPr>
+          <w:sz w:val="28"/>
+          <w:szCs w:val="28"/>
+        </w:rPr>
+        <w:t>х</w:t>
+      </w:r>
+      <w:r>
+        <w:rPr>
+          <w:sz w:val="28"/>
+          <w:szCs w:val="28"/>
+        </w:rPr>
+        <w:t xml:space="preserve"> инструментов для построения </w:t>
+      </w:r>
+      <w:r>
+        <w:rPr>
+          <w:sz w:val="28"/>
+          <w:szCs w:val="28"/>
+          <w:lang w:val="en-US"/>
+        </w:rPr>
+        <w:t>web</w:t>
+      </w:r>
+      <w:r>
+        <w:rPr>
+          <w:sz w:val="28"/>
+          <w:szCs w:val="28"/>
+        </w:rPr>
+        <w:t>-</w:t>
+      </w:r>
+      <w:r>
+        <w:rPr>
+          <w:sz w:val="28"/>
+          <w:szCs w:val="28"/>
+        </w:rPr>
+        <w:t>приложения</w:t>
+      </w:r>
+      <w:r>
+        <w:rPr>
+          <w:sz w:val="28"/>
+          <w:szCs w:val="28"/>
+        </w:rPr>
+        <w:t xml:space="preserve"> для анализа </w:t>
+      </w:r>
+      <w:r>
+        <w:rPr>
+          <w:sz w:val="28"/>
+          <w:szCs w:val="28"/>
+        </w:rPr>
+        <w:t>данных</w:t>
+      </w:r>
+      <w:r>
+        <w:rPr>
+          <w:sz w:val="28"/>
+          <w:szCs w:val="28"/>
+        </w:rPr>
+        <w:t xml:space="preserve"> на взаимозависимость</w:t>
+      </w:r>
+      <w:r>
+        <w:rPr>
+          <w:sz w:val="28"/>
+          <w:szCs w:val="28"/>
+        </w:rPr>
+        <w:t>.</w:t>
+      </w:r>
+    </w:p>
+    <w:p>
+      <w:pPr>
+        <w:pStyle w:val="31"/>
+        <w:numPr>
+          <w:ilvl w:val="0"/>
+          <w:numId w:val="11"/>
+        </w:numPr>
+        <w:spacing w:before="240" w:line="360" w:lineRule="auto"/>
+        <w:ind w:left="0" w:firstLine="709"/>
+        <w:jc w:val="both"/>
+        <w:outlineLvl w:val="0"/>
+        <w:rPr>
+          <w:b/>
+          <w:sz w:val="28"/>
+          <w:szCs w:val="28"/>
+        </w:rPr>
+      </w:pPr>
+      <w:r>
+        <w:rPr>
+          <w:b/>
+          <w:sz w:val="28"/>
+          <w:szCs w:val="28"/>
+        </w:rPr>
+        <w:br w:type="column"/>
+      </w:r>
+      <w:bookmarkStart w:id="2" w:name="_Toc42978805"/>
+      <w:r>
+        <w:rPr>
+          <w:b/>
+          <w:sz w:val="28"/>
+          <w:szCs w:val="28"/>
+        </w:rPr>
+        <w:lastRenderedPageBreak/>
+        <w:t>Методика проведения исследований</w:t>
+      </w:r>
+      <w:bookmarkEnd w:id="2"/>
+    </w:p>
+    <w:p>
+      <w:pPr>
+        <w:pStyle w:val="31"/>
+        <w:numPr>
+          <w:ilvl w:val="1"/>
+          <w:numId w:val="13"/>
+        </w:numPr>
+        <w:spacing w:before="240" w:line="360" w:lineRule="auto"/>
+        <w:ind w:left="0" w:firstLine="709"/>
+        <w:jc w:val="both"/>
+        <w:outlineLvl w:val="1"/>
+        <w:rPr>
+          <w:b/>
+          <w:sz w:val="28"/>
+          <w:szCs w:val="28"/>
+        </w:rPr>
+      </w:pPr>
+      <w:r>
+        <w:rPr>
+          <w:b/>
+          <w:sz w:val="28"/>
+          <w:szCs w:val="28"/>
+        </w:rPr>
+        <w:t xml:space="preserve"> </w:t>
+      </w:r>
+      <w:bookmarkStart w:id="3" w:name="_Toc42978806"/>
+      <w:r>
+        <w:rPr>
+          <w:b/>
+          <w:sz w:val="28"/>
+          <w:szCs w:val="28"/>
+        </w:rPr>
+        <w:t xml:space="preserve">Анализ, выбор и изучение технологий современной </w:t>
+      </w:r>
+      <w:r>
+        <w:rPr>
+          <w:b/>
+          <w:sz w:val="28"/>
+          <w:szCs w:val="28"/>
+          <w:lang w:val="en-US"/>
+        </w:rPr>
+        <w:t>web</w:t>
+      </w:r>
+      <w:r>
+        <w:rPr>
+          <w:b/>
+          <w:sz w:val="28"/>
+          <w:szCs w:val="28"/>
+        </w:rPr>
+        <w:t xml:space="preserve"> </w:t>
+      </w:r>
+      <w:r>
+        <w:rPr>
+          <w:b/>
+          <w:sz w:val="28"/>
+          <w:szCs w:val="28"/>
+        </w:rPr>
+        <w:t>разработки</w:t>
+      </w:r>
+      <w:bookmarkEnd w:id="3"/>
+    </w:p>
+    <w:p>
+      <w:pPr>
+        <w:pStyle w:val="31"/>
+        <w:spacing w:before="240" w:line="360" w:lineRule="auto"/>
+        <w:ind w:left="0" w:firstLine="709"/>
+        <w:jc w:val="both"/>
+        <w:rPr>
+          <w:bCs/>
+          <w:sz w:val="28"/>
+          <w:szCs w:val="28"/>
+        </w:rPr>
+      </w:pPr>
+      <w:r>
+        <w:rPr>
+          <w:bCs/>
+          <w:sz w:val="28"/>
+          <w:szCs w:val="28"/>
+        </w:rPr>
+        <w:t>На сегодняшний день существует огромное количество всевоз</w:t>
+      </w:r>
+      <w:r>
+        <w:rPr>
+          <w:bCs/>
+          <w:sz w:val="28"/>
+          <w:szCs w:val="28"/>
+        </w:rPr>
+        <w:t>мож</w:t>
+      </w:r>
+      <w:r>
+        <w:rPr>
+          <w:bCs/>
+          <w:sz w:val="28"/>
+          <w:szCs w:val="28"/>
+        </w:rPr>
+        <w:t xml:space="preserve">ных технологий </w:t>
+      </w:r>
+      <w:r>
+        <w:rPr>
+          <w:bCs/>
+          <w:sz w:val="28"/>
+          <w:szCs w:val="28"/>
+        </w:rPr>
+        <w:t xml:space="preserve">и инструментов, предоставляющих возможность реализации </w:t>
+      </w:r>
+      <w:r>
+        <w:rPr>
+          <w:bCs/>
+          <w:sz w:val="28"/>
+          <w:szCs w:val="28"/>
+          <w:lang w:val="en-US"/>
+        </w:rPr>
+        <w:t>web</w:t>
+      </w:r>
+      <w:r>
+        <w:rPr>
+          <w:bCs/>
+          <w:sz w:val="28"/>
+          <w:szCs w:val="28"/>
+        </w:rPr>
+        <w:t xml:space="preserve">-приложения. После анализа всех возможны вариантов, как для </w:t>
+      </w:r>
+      <w:r>
+        <w:rPr>
+          <w:bCs/>
+          <w:sz w:val="28"/>
+          <w:szCs w:val="28"/>
+          <w:lang w:val="en-US"/>
+        </w:rPr>
+        <w:t>backend</w:t>
+      </w:r>
+      <w:r>
+        <w:rPr>
+          <w:bCs/>
+          <w:sz w:val="28"/>
+          <w:szCs w:val="28"/>
+        </w:rPr>
+        <w:t xml:space="preserve"> </w:t>
+      </w:r>
+      <w:r>
+        <w:rPr>
+          <w:bCs/>
+          <w:sz w:val="28"/>
+          <w:szCs w:val="28"/>
+        </w:rPr>
+        <w:t xml:space="preserve">стороны, где претендентами выступали языки </w:t>
+      </w:r>
+      <w:r>
+        <w:rPr>
+          <w:bCs/>
+          <w:sz w:val="28"/>
+          <w:szCs w:val="28"/>
+          <w:lang w:val="en-US"/>
+        </w:rPr>
+        <w:t>PHP</w:t>
+      </w:r>
+      <w:r>
+        <w:rPr>
+          <w:bCs/>
+          <w:sz w:val="28"/>
+          <w:szCs w:val="28"/>
+        </w:rPr>
+        <w:t>,</w:t>
+      </w:r>
+      <w:r>
+        <w:rPr>
+          <w:bCs/>
+          <w:sz w:val="28"/>
+          <w:szCs w:val="28"/>
+        </w:rPr>
+        <w:t xml:space="preserve"> </w:t>
+      </w:r>
+      <w:r>
+        <w:rPr>
+          <w:bCs/>
+          <w:sz w:val="28"/>
+          <w:szCs w:val="28"/>
+          <w:lang w:val="en-US"/>
+        </w:rPr>
+        <w:t>C</w:t>
+      </w:r>
+      <w:r>
+        <w:rPr>
+          <w:bCs/>
+          <w:sz w:val="28"/>
+          <w:szCs w:val="28"/>
+        </w:rPr>
+        <w:t>#</w:t>
+      </w:r>
+      <w:r>
+        <w:rPr>
+          <w:bCs/>
+          <w:sz w:val="28"/>
+          <w:szCs w:val="28"/>
+        </w:rPr>
+        <w:t xml:space="preserve">, </w:t>
+      </w:r>
+      <w:r>
+        <w:rPr>
+          <w:bCs/>
+          <w:sz w:val="28"/>
+          <w:szCs w:val="28"/>
+          <w:lang w:val="en-US"/>
+        </w:rPr>
+        <w:t>Java</w:t>
+      </w:r>
+      <w:r>
+        <w:rPr>
+          <w:bCs/>
+          <w:sz w:val="28"/>
+          <w:szCs w:val="28"/>
+        </w:rPr>
+        <w:t xml:space="preserve">, а также связка языка программирования </w:t>
+      </w:r>
+      <w:r>
+        <w:rPr>
+          <w:bCs/>
+          <w:sz w:val="28"/>
+          <w:szCs w:val="28"/>
+          <w:lang w:val="en-US"/>
+        </w:rPr>
+        <w:t>Python</w:t>
+      </w:r>
+      <w:r>
+        <w:rPr>
+          <w:bCs/>
+          <w:sz w:val="28"/>
+          <w:szCs w:val="28"/>
+        </w:rPr>
+        <w:t xml:space="preserve"> </w:t>
+      </w:r>
+      <w:r>
+        <w:rPr>
+          <w:bCs/>
+          <w:sz w:val="28"/>
+          <w:szCs w:val="28"/>
+        </w:rPr>
+        <w:t xml:space="preserve">и </w:t>
+      </w:r>
+      <w:proofErr w:type="spellStart"/>
+      <w:r>
+        <w:rPr>
+          <w:bCs/>
+          <w:sz w:val="28"/>
+          <w:szCs w:val="28"/>
+        </w:rPr>
+        <w:t>фреймворка</w:t>
+      </w:r>
+      <w:proofErr w:type="spellEnd"/>
+      <w:r>
+        <w:rPr>
+          <w:bCs/>
+          <w:sz w:val="28"/>
+          <w:szCs w:val="28"/>
+        </w:rPr>
+        <w:t xml:space="preserve"> </w:t>
+      </w:r>
+      <w:r>
+        <w:rPr>
+          <w:bCs/>
+          <w:sz w:val="28"/>
+          <w:szCs w:val="28"/>
+          <w:lang w:val="en-US"/>
+        </w:rPr>
+        <w:t>Django</w:t>
+      </w:r>
+      <w:r>
+        <w:rPr>
+          <w:bCs/>
+          <w:sz w:val="28"/>
+          <w:szCs w:val="28"/>
+        </w:rPr>
+        <w:t xml:space="preserve">, так и для </w:t>
+      </w:r>
+      <w:r>
+        <w:rPr>
+          <w:bCs/>
+          <w:sz w:val="28"/>
+          <w:szCs w:val="28"/>
+          <w:lang w:val="en-US"/>
+        </w:rPr>
+        <w:t>frontend</w:t>
+      </w:r>
+      <w:r>
+        <w:rPr>
+          <w:bCs/>
+          <w:sz w:val="28"/>
+          <w:szCs w:val="28"/>
+        </w:rPr>
+        <w:t xml:space="preserve"> </w:t>
+      </w:r>
+      <w:r>
+        <w:rPr>
+          <w:bCs/>
+          <w:sz w:val="28"/>
+          <w:szCs w:val="28"/>
+        </w:rPr>
+        <w:t xml:space="preserve">стороны, где выбор состоял из </w:t>
+      </w:r>
+      <w:proofErr w:type="spellStart"/>
+      <w:r>
+        <w:rPr>
+          <w:bCs/>
+          <w:sz w:val="28"/>
+          <w:szCs w:val="28"/>
+        </w:rPr>
+        <w:t>нативного</w:t>
+      </w:r>
+      <w:proofErr w:type="spellEnd"/>
+      <w:r>
+        <w:rPr>
+          <w:bCs/>
+          <w:sz w:val="28"/>
+          <w:szCs w:val="28"/>
+        </w:rPr>
+        <w:t xml:space="preserve"> подхода, когда используется стандартный набор</w:t>
+      </w:r>
+      <w:r>
+        <w:rPr>
+          <w:bCs/>
+          <w:sz w:val="28"/>
+          <w:szCs w:val="28"/>
+        </w:rPr>
+        <w:t xml:space="preserve"> </w:t>
+      </w:r>
+      <w:r>
+        <w:rPr>
+          <w:bCs/>
+          <w:sz w:val="28"/>
+          <w:szCs w:val="28"/>
+        </w:rPr>
+        <w:t>–</w:t>
+      </w:r>
+      <w:r>
+        <w:rPr>
+          <w:bCs/>
+          <w:sz w:val="28"/>
+          <w:szCs w:val="28"/>
+        </w:rPr>
+        <w:t xml:space="preserve"> </w:t>
+      </w:r>
+      <w:r>
+        <w:rPr>
+          <w:bCs/>
+          <w:sz w:val="28"/>
+          <w:szCs w:val="28"/>
+          <w:lang w:val="en-US"/>
+        </w:rPr>
+        <w:t>HTML</w:t>
+      </w:r>
+      <w:r>
+        <w:rPr>
+          <w:bCs/>
+          <w:sz w:val="28"/>
+          <w:szCs w:val="28"/>
+        </w:rPr>
+        <w:t xml:space="preserve"> + </w:t>
+      </w:r>
+      <w:r>
+        <w:rPr>
+          <w:bCs/>
+          <w:sz w:val="28"/>
+          <w:szCs w:val="28"/>
+          <w:lang w:val="en-US"/>
+        </w:rPr>
+        <w:t>CSS</w:t>
+      </w:r>
+      <w:r>
+        <w:rPr>
+          <w:bCs/>
+          <w:sz w:val="28"/>
+          <w:szCs w:val="28"/>
+        </w:rPr>
+        <w:t xml:space="preserve"> +</w:t>
+      </w:r>
+      <w:r>
+        <w:rPr>
+          <w:bCs/>
+          <w:sz w:val="28"/>
+          <w:szCs w:val="28"/>
+        </w:rPr>
+        <w:t xml:space="preserve"> </w:t>
+      </w:r>
+      <w:r>
+        <w:rPr>
+          <w:bCs/>
+          <w:sz w:val="28"/>
+          <w:szCs w:val="28"/>
+          <w:lang w:val="en-US"/>
+        </w:rPr>
+        <w:t>JavaScript</w:t>
+      </w:r>
+      <w:r>
+        <w:rPr>
+          <w:bCs/>
+          <w:sz w:val="28"/>
+          <w:szCs w:val="28"/>
+        </w:rPr>
+        <w:t xml:space="preserve">, и различных </w:t>
+      </w:r>
+      <w:proofErr w:type="spellStart"/>
+      <w:r>
+        <w:rPr>
+          <w:bCs/>
+          <w:sz w:val="28"/>
+          <w:szCs w:val="28"/>
+        </w:rPr>
+        <w:t>бибилиотек</w:t>
+      </w:r>
+      <w:proofErr w:type="spellEnd"/>
+      <w:r>
+        <w:rPr>
+          <w:bCs/>
+          <w:sz w:val="28"/>
+          <w:szCs w:val="28"/>
+        </w:rPr>
+        <w:t xml:space="preserve"> и </w:t>
+      </w:r>
+      <w:proofErr w:type="spellStart"/>
+      <w:r>
+        <w:rPr>
+          <w:bCs/>
+          <w:sz w:val="28"/>
+          <w:szCs w:val="28"/>
+        </w:rPr>
+        <w:t>фреймворков</w:t>
+      </w:r>
+      <w:proofErr w:type="spellEnd"/>
+      <w:r>
+        <w:rPr>
+          <w:bCs/>
+          <w:sz w:val="28"/>
+          <w:szCs w:val="28"/>
+        </w:rPr>
+        <w:t xml:space="preserve">, например таких как </w:t>
+      </w:r>
+      <w:r>
+        <w:rPr>
+          <w:bCs/>
+          <w:sz w:val="28"/>
+          <w:szCs w:val="28"/>
+          <w:lang w:val="en-US"/>
+        </w:rPr>
+        <w:t>jQuery</w:t>
+      </w:r>
+      <w:r>
+        <w:rPr>
+          <w:bCs/>
+          <w:sz w:val="28"/>
+          <w:szCs w:val="28"/>
+        </w:rPr>
+        <w:t xml:space="preserve"> </w:t>
+      </w:r>
+      <w:r>
+        <w:rPr>
+          <w:bCs/>
+          <w:sz w:val="28"/>
+          <w:szCs w:val="28"/>
+        </w:rPr>
+        <w:t xml:space="preserve">или </w:t>
+      </w:r>
+      <w:r>
+        <w:rPr>
+          <w:bCs/>
+          <w:sz w:val="28"/>
+          <w:szCs w:val="28"/>
+          <w:lang w:val="en-US"/>
+        </w:rPr>
+        <w:t>Angular</w:t>
+      </w:r>
+      <w:r>
+        <w:rPr>
+          <w:bCs/>
+          <w:sz w:val="28"/>
+          <w:szCs w:val="28"/>
+        </w:rPr>
+        <w:t>, были выбраны следующие компоненты</w:t>
+      </w:r>
+      <w:r>
+        <w:rPr>
+          <w:bCs/>
+          <w:sz w:val="28"/>
+          <w:szCs w:val="28"/>
+        </w:rPr>
+        <w:t>:</w:t>
+      </w:r>
+    </w:p>
+    <w:p>
+      <w:pPr>
+        <w:pStyle w:val="31"/>
+        <w:numPr>
+          <w:ilvl w:val="0"/>
+          <w:numId w:val="15"/>
+        </w:numPr>
+        <w:spacing w:before="240" w:line="360" w:lineRule="auto"/>
+        <w:ind w:left="0" w:firstLine="709"/>
+        <w:jc w:val="both"/>
+        <w:rPr>
+          <w:bCs/>
+          <w:sz w:val="28"/>
+          <w:szCs w:val="28"/>
+        </w:rPr>
+      </w:pPr>
+      <w:r>
+        <w:rPr>
+          <w:bCs/>
+          <w:sz w:val="28"/>
+          <w:szCs w:val="28"/>
+        </w:rPr>
+        <w:t>д</w:t>
+      </w:r>
+      <w:r>
+        <w:rPr>
+          <w:bCs/>
+          <w:sz w:val="28"/>
+          <w:szCs w:val="28"/>
+        </w:rPr>
+        <w:t>ля</w:t>
+      </w:r>
+      <w:r>
+        <w:rPr>
+          <w:bCs/>
+          <w:sz w:val="28"/>
+          <w:szCs w:val="28"/>
+        </w:rPr>
+        <w:t xml:space="preserve"> </w:t>
+      </w:r>
+      <w:r>
+        <w:rPr>
+          <w:bCs/>
+          <w:sz w:val="28"/>
+          <w:szCs w:val="28"/>
+          <w:lang w:val="en-US"/>
+        </w:rPr>
+        <w:t>backend</w:t>
+      </w:r>
+      <w:r>
+        <w:rPr>
+          <w:bCs/>
+          <w:sz w:val="28"/>
+          <w:szCs w:val="28"/>
+        </w:rPr>
+        <w:t xml:space="preserve"> – </w:t>
+      </w:r>
+      <w:r>
+        <w:rPr>
+          <w:b/>
+          <w:sz w:val="28"/>
+          <w:szCs w:val="28"/>
+          <w:lang w:val="en-US"/>
+        </w:rPr>
+        <w:t>NodeJS</w:t>
+      </w:r>
+      <w:r>
+        <w:rPr>
+          <w:bCs/>
+          <w:sz w:val="28"/>
+          <w:szCs w:val="28"/>
+        </w:rPr>
+        <w:t xml:space="preserve"> </w:t>
+      </w:r>
+      <w:r>
+        <w:rPr>
+          <w:bCs/>
+          <w:sz w:val="28"/>
+          <w:szCs w:val="28"/>
+        </w:rPr>
+        <w:t>и</w:t>
+      </w:r>
+      <w:r>
+        <w:rPr>
+          <w:bCs/>
+          <w:sz w:val="28"/>
+          <w:szCs w:val="28"/>
+        </w:rPr>
+        <w:t xml:space="preserve"> </w:t>
+      </w:r>
+      <w:proofErr w:type="spellStart"/>
+      <w:r>
+        <w:rPr>
+          <w:bCs/>
+          <w:sz w:val="28"/>
+          <w:szCs w:val="28"/>
+        </w:rPr>
+        <w:t>фрей</w:t>
+      </w:r>
+      <w:r>
+        <w:rPr>
+          <w:bCs/>
+          <w:sz w:val="28"/>
+          <w:szCs w:val="28"/>
+        </w:rPr>
+        <w:t>м</w:t>
+      </w:r>
+      <w:r>
+        <w:rPr>
+          <w:bCs/>
+          <w:sz w:val="28"/>
+          <w:szCs w:val="28"/>
+        </w:rPr>
+        <w:t>ворк</w:t>
+      </w:r>
+      <w:proofErr w:type="spellEnd"/>
+      <w:r>
+        <w:rPr>
+          <w:bCs/>
+          <w:sz w:val="28"/>
+          <w:szCs w:val="28"/>
+        </w:rPr>
+        <w:t xml:space="preserve"> </w:t>
+      </w:r>
+      <w:r>
+        <w:rPr>
+          <w:b/>
+          <w:sz w:val="28"/>
+          <w:szCs w:val="28"/>
+          <w:lang w:val="en-US"/>
+        </w:rPr>
+        <w:t>Express</w:t>
+      </w:r>
+      <w:r>
+        <w:rPr>
+          <w:bCs/>
+          <w:sz w:val="28"/>
+          <w:szCs w:val="28"/>
+        </w:rPr>
+        <w:t xml:space="preserve">, </w:t>
+      </w:r>
+      <w:r>
+        <w:rPr>
+          <w:bCs/>
+          <w:sz w:val="28"/>
+          <w:szCs w:val="28"/>
+        </w:rPr>
+        <w:t>а</w:t>
+      </w:r>
+      <w:r>
+        <w:rPr>
+          <w:bCs/>
+          <w:sz w:val="28"/>
+          <w:szCs w:val="28"/>
+        </w:rPr>
+        <w:t xml:space="preserve"> </w:t>
+      </w:r>
+      <w:r>
+        <w:rPr>
+          <w:bCs/>
+          <w:sz w:val="28"/>
+          <w:szCs w:val="28"/>
+        </w:rPr>
+        <w:t xml:space="preserve">в качестве баз выбор пал на </w:t>
+      </w:r>
+      <w:r>
+        <w:rPr>
+          <w:b/>
+          <w:sz w:val="28"/>
+          <w:szCs w:val="28"/>
+          <w:lang w:val="en-US"/>
+        </w:rPr>
+        <w:t>MongoDB</w:t>
+      </w:r>
+      <w:r>
+        <w:rPr>
+          <w:bCs/>
+          <w:sz w:val="28"/>
+          <w:szCs w:val="28"/>
+        </w:rPr>
+        <w:t xml:space="preserve"> - не реляционную БД, основная ответственность которой заключалась в хранении пользователей системы и основных сущностей, и на </w:t>
+      </w:r>
+      <w:r>
+        <w:rPr>
+          <w:b/>
+          <w:sz w:val="28"/>
+          <w:szCs w:val="28"/>
+          <w:lang w:val="en-US"/>
+        </w:rPr>
+        <w:t>Neo</w:t>
+      </w:r>
+      <w:r>
+        <w:rPr>
+          <w:b/>
+          <w:sz w:val="28"/>
+          <w:szCs w:val="28"/>
+        </w:rPr>
+        <w:t>4</w:t>
+      </w:r>
+      <w:r>
+        <w:rPr>
+          <w:b/>
+          <w:sz w:val="28"/>
+          <w:szCs w:val="28"/>
+          <w:lang w:val="en-US"/>
+        </w:rPr>
+        <w:t>j</w:t>
+      </w:r>
+      <w:r>
+        <w:rPr>
+          <w:bCs/>
+          <w:sz w:val="28"/>
+          <w:szCs w:val="28"/>
+        </w:rPr>
+        <w:t xml:space="preserve"> – </w:t>
+      </w:r>
+      <w:proofErr w:type="spellStart"/>
+      <w:r>
+        <w:rPr>
+          <w:bCs/>
+          <w:sz w:val="28"/>
+          <w:szCs w:val="28"/>
+        </w:rPr>
+        <w:t>графовую</w:t>
+      </w:r>
+      <w:proofErr w:type="spellEnd"/>
+      <w:r>
+        <w:rPr>
+          <w:bCs/>
+          <w:sz w:val="28"/>
+          <w:szCs w:val="28"/>
+        </w:rPr>
+        <w:t xml:space="preserve"> БД, основными задачи которой были анализ и построение графов зависимостей между лицами анализируемого предприятия</w:t>
+      </w:r>
+      <w:r>
+        <w:rPr>
+          <w:bCs/>
+          <w:sz w:val="28"/>
+          <w:szCs w:val="28"/>
+        </w:rPr>
+        <w:t>;</w:t>
+      </w:r>
+    </w:p>
+    <w:p>
+      <w:pPr>
+        <w:pStyle w:val="31"/>
+        <w:numPr>
+          <w:ilvl w:val="0"/>
+          <w:numId w:val="15"/>
+        </w:numPr>
+        <w:spacing w:before="240" w:line="360" w:lineRule="auto"/>
+        <w:ind w:left="0" w:firstLine="709"/>
+        <w:jc w:val="both"/>
+        <w:rPr>
+          <w:bCs/>
+          <w:sz w:val="28"/>
+          <w:szCs w:val="28"/>
+          <w:lang w:val="en-US"/>
+        </w:rPr>
+      </w:pPr>
+      <w:r>
+        <w:rPr>
+          <w:bCs/>
+          <w:sz w:val="28"/>
+          <w:szCs w:val="28"/>
+        </w:rPr>
+        <w:t>для</w:t>
+      </w:r>
+      <w:r>
+        <w:rPr>
+          <w:bCs/>
+          <w:sz w:val="28"/>
+          <w:szCs w:val="28"/>
+          <w:lang w:val="en-US"/>
+        </w:rPr>
+        <w:t xml:space="preserve"> </w:t>
+      </w:r>
+      <w:r>
+        <w:rPr>
+          <w:bCs/>
+          <w:sz w:val="28"/>
+          <w:szCs w:val="28"/>
+          <w:lang w:val="en-US"/>
+        </w:rPr>
+        <w:t>frontend</w:t>
+      </w:r>
+      <w:r>
+        <w:rPr>
+          <w:bCs/>
+          <w:sz w:val="28"/>
+          <w:szCs w:val="28"/>
+          <w:lang w:val="en-US"/>
+        </w:rPr>
+        <w:t xml:space="preserve"> – </w:t>
+      </w:r>
+      <w:r>
+        <w:rPr>
+          <w:b/>
+          <w:sz w:val="28"/>
+          <w:szCs w:val="28"/>
+          <w:lang w:val="en-US"/>
+        </w:rPr>
+        <w:t>ReactJS</w:t>
+      </w:r>
+      <w:r>
+        <w:rPr>
+          <w:bCs/>
+          <w:sz w:val="28"/>
+          <w:szCs w:val="28"/>
+          <w:lang w:val="en-US"/>
+        </w:rPr>
+        <w:t>,</w:t>
+      </w:r>
+      <w:r>
+        <w:rPr>
+          <w:bCs/>
+          <w:sz w:val="28"/>
+          <w:szCs w:val="28"/>
+          <w:lang w:val="en-US"/>
+        </w:rPr>
+        <w:t xml:space="preserve"> </w:t>
+      </w:r>
+      <w:r>
+        <w:rPr>
+          <w:b/>
+          <w:sz w:val="28"/>
+          <w:szCs w:val="28"/>
+          <w:lang w:val="en-US"/>
+        </w:rPr>
+        <w:t>Redux</w:t>
+      </w:r>
+      <w:r>
+        <w:rPr>
+          <w:bCs/>
+          <w:sz w:val="28"/>
+          <w:szCs w:val="28"/>
+          <w:lang w:val="en-US"/>
+        </w:rPr>
+        <w:t xml:space="preserve"> </w:t>
+      </w:r>
+      <w:r>
+        <w:rPr>
+          <w:bCs/>
+          <w:sz w:val="28"/>
+          <w:szCs w:val="28"/>
+        </w:rPr>
+        <w:t>и</w:t>
+      </w:r>
+      <w:r>
+        <w:rPr>
+          <w:bCs/>
+          <w:sz w:val="28"/>
+          <w:szCs w:val="28"/>
+          <w:lang w:val="en-US"/>
+        </w:rPr>
+        <w:t xml:space="preserve"> </w:t>
+      </w:r>
+      <w:r>
+        <w:rPr>
+          <w:b/>
+          <w:sz w:val="28"/>
+          <w:szCs w:val="28"/>
+          <w:lang w:val="en-US"/>
+        </w:rPr>
+        <w:t>Redux</w:t>
+      </w:r>
+      <w:r>
+        <w:rPr>
+          <w:b/>
+          <w:sz w:val="28"/>
+          <w:szCs w:val="28"/>
+          <w:lang w:val="en-US"/>
+        </w:rPr>
+        <w:t xml:space="preserve"> </w:t>
+      </w:r>
+      <w:r>
+        <w:rPr>
+          <w:b/>
+          <w:sz w:val="28"/>
+          <w:szCs w:val="28"/>
+          <w:lang w:val="en-US"/>
+        </w:rPr>
+        <w:t>Saga</w:t>
+      </w:r>
+      <w:r>
+        <w:rPr>
+          <w:bCs/>
+          <w:sz w:val="28"/>
+          <w:szCs w:val="28"/>
+          <w:lang w:val="en-US"/>
+        </w:rPr>
+        <w:t xml:space="preserve"> </w:t>
+      </w:r>
+      <w:r>
+        <w:rPr>
+          <w:bCs/>
+          <w:sz w:val="28"/>
+          <w:szCs w:val="28"/>
+        </w:rPr>
+        <w:t>для</w:t>
+      </w:r>
+      <w:r>
+        <w:rPr>
+          <w:bCs/>
+          <w:sz w:val="28"/>
+          <w:szCs w:val="28"/>
+          <w:lang w:val="en-US"/>
+        </w:rPr>
+        <w:t xml:space="preserve"> </w:t>
+      </w:r>
+      <w:r>
+        <w:rPr>
+          <w:bCs/>
+          <w:sz w:val="28"/>
+          <w:szCs w:val="28"/>
+        </w:rPr>
+        <w:t>запросов</w:t>
+      </w:r>
+      <w:r>
+        <w:rPr>
+          <w:bCs/>
+          <w:sz w:val="28"/>
+          <w:szCs w:val="28"/>
+          <w:lang w:val="en-US"/>
+        </w:rPr>
+        <w:t>;</w:t>
+      </w:r>
+    </w:p>
+    <w:p>
+      <w:pPr>
+        <w:pStyle w:val="31"/>
+        <w:spacing w:before="240" w:line="360" w:lineRule="auto"/>
+        <w:ind w:left="0" w:firstLine="709"/>
+        <w:jc w:val="both"/>
+        <w:rPr>
+          <w:bCs/>
+          <w:sz w:val="28"/>
+          <w:szCs w:val="28"/>
+        </w:rPr>
+      </w:pPr>
+      <w:r>
+        <w:rPr>
+          <w:bCs/>
+          <w:sz w:val="28"/>
+          <w:szCs w:val="28"/>
+        </w:rPr>
+        <w:t xml:space="preserve">Исходя из выбранных технологий была изучена документация, необходимая для создания </w:t>
+      </w:r>
+      <w:r>
+        <w:rPr>
+          <w:bCs/>
+          <w:sz w:val="28"/>
+          <w:szCs w:val="28"/>
+          <w:lang w:val="en-US"/>
+        </w:rPr>
+        <w:t>web</w:t>
+      </w:r>
+      <w:r>
+        <w:rPr>
+          <w:bCs/>
+          <w:sz w:val="28"/>
+          <w:szCs w:val="28"/>
+        </w:rPr>
+        <w:t xml:space="preserve"> приложения, и установлены на персональный компьютер для дальнейшей работы.</w:t>
+      </w:r>
+      <w:r>
+        <w:rPr>
+          <w:bCs/>
+          <w:sz w:val="28"/>
+          <w:szCs w:val="28"/>
+        </w:rPr>
+        <w:t xml:space="preserve"> </w:t>
+      </w:r>
+      <w:r>
+        <w:rPr>
+          <w:bCs/>
+          <w:sz w:val="28"/>
+          <w:szCs w:val="28"/>
+        </w:rPr>
+        <w:t xml:space="preserve">После </w:t>
+      </w:r>
+      <w:r>
+        <w:rPr>
+          <w:bCs/>
+          <w:sz w:val="28"/>
+          <w:szCs w:val="28"/>
+        </w:rPr>
+        <w:t>чего</w:t>
+      </w:r>
+      <w:r>
+        <w:rPr>
+          <w:bCs/>
+          <w:sz w:val="28"/>
+          <w:szCs w:val="28"/>
+        </w:rPr>
+        <w:t xml:space="preserve"> вручную</w:t>
+      </w:r>
+      <w:r>
+        <w:rPr>
+          <w:bCs/>
+          <w:sz w:val="28"/>
+          <w:szCs w:val="28"/>
+        </w:rPr>
+        <w:t xml:space="preserve"> с помощью установленной</w:t>
+      </w:r>
+      <w:r>
+        <w:rPr>
+          <w:bCs/>
+          <w:sz w:val="28"/>
+          <w:szCs w:val="28"/>
+        </w:rPr>
+        <w:t xml:space="preserve"> </w:t>
+      </w:r>
+      <w:r>
+        <w:rPr>
+          <w:bCs/>
+          <w:sz w:val="28"/>
+          <w:szCs w:val="28"/>
+        </w:rPr>
+        <w:t xml:space="preserve">среды </w:t>
+      </w:r>
+      <w:r>
+        <w:rPr>
+          <w:bCs/>
+          <w:sz w:val="28"/>
+          <w:szCs w:val="28"/>
+          <w:lang w:val="en-US"/>
+        </w:rPr>
+        <w:t>NodeJS</w:t>
+      </w:r>
+      <w:r>
+        <w:rPr>
+          <w:bCs/>
+          <w:sz w:val="28"/>
+          <w:szCs w:val="28"/>
+        </w:rPr>
+        <w:t xml:space="preserve"> </w:t>
+      </w:r>
+      <w:r>
+        <w:rPr>
+          <w:bCs/>
+          <w:sz w:val="28"/>
+          <w:szCs w:val="28"/>
+        </w:rPr>
+        <w:t xml:space="preserve">были сгенерированы два проекта для </w:t>
+      </w:r>
+      <w:r>
+        <w:rPr>
+          <w:bCs/>
+          <w:sz w:val="28"/>
+          <w:szCs w:val="28"/>
+          <w:lang w:val="en-US"/>
+        </w:rPr>
+        <w:t>backend</w:t>
+      </w:r>
+      <w:r>
+        <w:rPr>
+          <w:bCs/>
+          <w:sz w:val="28"/>
+          <w:szCs w:val="28"/>
+        </w:rPr>
+        <w:t xml:space="preserve"> </w:t>
+      </w:r>
+      <w:r>
+        <w:rPr>
+          <w:bCs/>
+          <w:sz w:val="28"/>
+          <w:szCs w:val="28"/>
+        </w:rPr>
+        <w:t xml:space="preserve">и </w:t>
+      </w:r>
+      <w:r>
+        <w:rPr>
+          <w:bCs/>
+          <w:sz w:val="28"/>
+          <w:szCs w:val="28"/>
+          <w:lang w:val="en-US"/>
+        </w:rPr>
+        <w:t>frontend</w:t>
+      </w:r>
+      <w:r>
+        <w:rPr>
+          <w:bCs/>
+          <w:sz w:val="28"/>
+          <w:szCs w:val="28"/>
+        </w:rPr>
+        <w:t xml:space="preserve"> </w:t>
+      </w:r>
+      <w:r>
+        <w:rPr>
+          <w:bCs/>
+          <w:sz w:val="28"/>
+          <w:szCs w:val="28"/>
+        </w:rPr>
+        <w:t xml:space="preserve">частей соответственно. Вся разработка велась с использованием системы контроля версий </w:t>
+      </w:r>
+      <w:proofErr w:type="spellStart"/>
+      <w:r>
+        <w:rPr>
+          <w:bCs/>
+          <w:sz w:val="28"/>
+          <w:szCs w:val="28"/>
+          <w:lang w:val="en-US"/>
+        </w:rPr>
+        <w:t>Github</w:t>
+      </w:r>
+      <w:proofErr w:type="spellEnd"/>
+      <w:r>
+        <w:rPr>
+          <w:bCs/>
+          <w:sz w:val="28"/>
+          <w:szCs w:val="28"/>
+        </w:rPr>
+        <w:t>, позволяющей оперативно отслеживать изменения в проекте, а также сохранять актуальную версию от возможных локальных повреждений (рисунок 1).</w:t>
+      </w:r>
+    </w:p>
+    <w:p>
+      <w:pPr>
+        <w:spacing w:line="360" w:lineRule="auto"/>
+        <w:jc w:val="center"/>
+        <w:rPr>
+          <w:rFonts w:ascii="Times New Roman" w:hAnsi="Times New Roman" w:cs="Times New Roman"/>
+          <w:b/>
+          <w:sz w:val="28"/>
+          <w:szCs w:val="28"/>
+        </w:rPr>
+      </w:pPr>
+      <w:r>
+        <w:rPr>
+          <w:rFonts w:ascii="Times New Roman" w:hAnsi="Times New Roman" w:cs="Times New Roman"/>
+          <w:b/>
+          <w:noProof/>
+          <w:sz w:val="28"/>
+          <w:szCs w:val="28"/>
+        </w:rPr>
+        <w:lastRenderedPageBreak/>
+        <w:drawing>
+          <wp:inline distT="0" distB="0" distL="0" distR="0" wp14:anchorId="360B1867" wp14:editId="62B3FE7C">
+            <wp:extent cx="6031230" cy="3764915"/>
+            <wp:effectExtent l="0" t="0" r="0" b="0"/>
+            <wp:docPr id="4" name="Picture 4" descr="A screenshot of a cell phone&#10;&#10;Description automatically generated"/>
+            <wp:cNvGraphicFramePr>
+              <a:graphicFrameLocks xmlns:a="http://schemas.openxmlformats.org/drawingml/2006/main" noChangeAspect="1"/>
+            </wp:cNvGraphicFramePr>
+            <a:graphic xmlns:a="http://schemas.openxmlformats.org/drawingml/2006/main">
+              <a:graphicData uri="http://schemas.openxmlformats.org/drawingml/2006/picture">
+                <pic:pic xmlns:pic="http://schemas.openxmlformats.org/drawingml/2006/picture">
+                  <pic:nvPicPr>
+                    <pic:cNvPr id="3" name="Screenshot 2020-06-13 at 20.31.05.png"/>
+                    <pic:cNvPicPr/>
+                  </pic:nvPicPr>
+                  <pic:blipFill>
+                    <a:blip r:embed="rId9" cstate="print">
+                      <a:extLst>
+                        <a:ext uri="{28A0092B-C50C-407E-A947-70E740481C1C}">
+                          <a14:useLocalDpi xmlns:a14="http://schemas.microsoft.com/office/drawing/2010/main" val="0"/>
+                        </a:ext>
+                      </a:extLst>
+                    </a:blip>
+                    <a:stretch>
+                      <a:fillRect/>
+                    </a:stretch>
+                  </pic:blipFill>
+                  <pic:spPr>
+                    <a:xfrm>
+                      <a:off x="0" y="0"/>
+                      <a:ext cx="6031230" cy="3764915"/>
+                    </a:xfrm>
+                    <a:prstGeom prst="rect">
+                      <a:avLst/>
+                    </a:prstGeom>
+                  </pic:spPr>
+                </pic:pic>
+              </a:graphicData>
+            </a:graphic>
+          </wp:inline>
+        </w:drawing>
+      </w:r>
+    </w:p>
+    <w:p>
+      <w:pPr>
+        <w:spacing w:line="360" w:lineRule="auto"/>
+        <w:jc w:val="center"/>
+        <w:rPr>
+          <w:rFonts w:ascii="Times New Roman" w:hAnsi="Times New Roman" w:cs="Times New Roman"/>
+          <w:bCs/>
+          <w:sz w:val="28"/>
+          <w:szCs w:val="28"/>
+        </w:rPr>
+      </w:pPr>
+      <w:r>
+        <w:rPr>
+          <w:rFonts w:ascii="Times New Roman" w:hAnsi="Times New Roman" w:cs="Times New Roman"/>
+          <w:bCs/>
+          <w:sz w:val="28"/>
+          <w:szCs w:val="28"/>
+        </w:rPr>
+        <w:t xml:space="preserve">Рисунок 1. </w:t>
+      </w:r>
+      <w:proofErr w:type="spellStart"/>
+      <w:r>
+        <w:rPr>
+          <w:rFonts w:ascii="Times New Roman" w:hAnsi="Times New Roman" w:cs="Times New Roman"/>
+          <w:bCs/>
+          <w:sz w:val="28"/>
+          <w:szCs w:val="28"/>
+        </w:rPr>
+        <w:t>Репозиторий</w:t>
+      </w:r>
+      <w:proofErr w:type="spellEnd"/>
+      <w:r>
+        <w:rPr>
+          <w:rFonts w:ascii="Times New Roman" w:hAnsi="Times New Roman" w:cs="Times New Roman"/>
+          <w:bCs/>
+          <w:sz w:val="28"/>
+          <w:szCs w:val="28"/>
+        </w:rPr>
+        <w:t xml:space="preserve"> с проектом</w:t>
+      </w:r>
+    </w:p>
+    <w:p>
+      <w:pPr>
+        <w:pStyle w:val="31"/>
+        <w:spacing w:before="240" w:line="360" w:lineRule="auto"/>
+        <w:ind w:left="0" w:firstLine="0"/>
+        <w:jc w:val="both"/>
+        <w:outlineLvl w:val="1"/>
+        <w:rPr>
+          <w:b/>
+          <w:sz w:val="28"/>
+          <w:szCs w:val="28"/>
+        </w:rPr>
+      </w:pPr>
+    </w:p>
+    <w:p>
+      <w:pPr>
+        <w:spacing w:after="0" w:line="240" w:lineRule="auto"/>
+        <w:rPr>
+          <w:rFonts w:ascii="Times New Roman" w:hAnsi="Times New Roman" w:cs="Times New Roman"/>
+          <w:b/>
+          <w:sz w:val="28"/>
+          <w:szCs w:val="28"/>
+          <w:lang w:eastAsia="ar-SA"/>
+        </w:rPr>
+      </w:pPr>
+      <w:r>
+        <w:rPr>
+          <w:b/>
+          <w:sz w:val="28"/>
+          <w:szCs w:val="28"/>
+        </w:rPr>
+        <w:br w:type="page"/>
+      </w:r>
+    </w:p>
+    <w:p>
+      <w:pPr>
+        <w:pStyle w:val="31"/>
+        <w:numPr>
+          <w:ilvl w:val="1"/>
+          <w:numId w:val="13"/>
+        </w:numPr>
+        <w:spacing w:before="240" w:line="360" w:lineRule="auto"/>
+        <w:ind w:left="0" w:firstLine="709"/>
+        <w:jc w:val="both"/>
+        <w:outlineLvl w:val="1"/>
+        <w:rPr>
+          <w:b/>
+          <w:sz w:val="28"/>
+          <w:szCs w:val="28"/>
+        </w:rPr>
+      </w:pPr>
+      <w:bookmarkStart w:id="4" w:name="_Toc42978807"/>
+      <w:r>
+        <w:rPr>
+          <w:b/>
+          <w:sz w:val="28"/>
+          <w:szCs w:val="28"/>
+        </w:rPr>
+        <w:lastRenderedPageBreak/>
+        <w:t xml:space="preserve">Создание </w:t>
+      </w:r>
+      <w:r>
+        <w:rPr>
+          <w:b/>
+          <w:sz w:val="28"/>
+          <w:szCs w:val="28"/>
+          <w:lang w:val="en-US"/>
+        </w:rPr>
+        <w:t xml:space="preserve">backend </w:t>
+      </w:r>
+      <w:r>
+        <w:rPr>
+          <w:b/>
+          <w:sz w:val="28"/>
+          <w:szCs w:val="28"/>
+        </w:rPr>
+        <w:t>части приложения</w:t>
+      </w:r>
+      <w:bookmarkEnd w:id="4"/>
+    </w:p>
+    <w:p>
+      <w:pPr>
+        <w:pStyle w:val="31"/>
+        <w:spacing w:before="240" w:line="360" w:lineRule="auto"/>
+        <w:ind w:left="0" w:firstLine="615"/>
+        <w:jc w:val="both"/>
+        <w:rPr>
+          <w:bCs/>
+          <w:sz w:val="28"/>
+          <w:szCs w:val="28"/>
+        </w:rPr>
+      </w:pPr>
+      <w:r>
+        <w:rPr>
+          <w:bCs/>
+          <w:sz w:val="28"/>
+          <w:szCs w:val="28"/>
+        </w:rPr>
+        <w:t xml:space="preserve">Следующим шагом после генерации приложения с помощью </w:t>
+      </w:r>
+      <w:r>
+        <w:rPr>
+          <w:bCs/>
+          <w:sz w:val="28"/>
+          <w:szCs w:val="28"/>
+          <w:lang w:val="en-US"/>
+        </w:rPr>
+        <w:t>NodeJS</w:t>
+      </w:r>
+      <w:r>
+        <w:rPr>
+          <w:bCs/>
+          <w:sz w:val="28"/>
+          <w:szCs w:val="28"/>
+        </w:rPr>
+        <w:t xml:space="preserve"> </w:t>
+      </w:r>
+      <w:r>
+        <w:rPr>
+          <w:bCs/>
+          <w:sz w:val="28"/>
+          <w:szCs w:val="28"/>
+        </w:rPr>
+        <w:t xml:space="preserve">была установка всех пакетов, необходимых для реализации функционала заложенного на этапе планирования. Первым и одним из основных являлся </w:t>
+      </w:r>
+      <w:proofErr w:type="spellStart"/>
+      <w:r>
+        <w:rPr>
+          <w:bCs/>
+          <w:sz w:val="28"/>
+          <w:szCs w:val="28"/>
+        </w:rPr>
+        <w:t>фреймворк</w:t>
+      </w:r>
+      <w:proofErr w:type="spellEnd"/>
+      <w:r>
+        <w:rPr>
+          <w:bCs/>
+          <w:sz w:val="28"/>
+          <w:szCs w:val="28"/>
+        </w:rPr>
+        <w:t xml:space="preserve"> </w:t>
+      </w:r>
+      <w:r>
+        <w:rPr>
+          <w:bCs/>
+          <w:sz w:val="28"/>
+          <w:szCs w:val="28"/>
+          <w:lang w:val="en-US"/>
+        </w:rPr>
+        <w:t>Express</w:t>
+      </w:r>
+      <w:r>
+        <w:rPr>
+          <w:bCs/>
+          <w:sz w:val="28"/>
+          <w:szCs w:val="28"/>
+        </w:rPr>
+        <w:t xml:space="preserve"> </w:t>
+      </w:r>
+      <w:r>
+        <w:rPr>
+          <w:bCs/>
+          <w:sz w:val="28"/>
+          <w:szCs w:val="28"/>
+        </w:rPr>
+        <w:t xml:space="preserve">– </w:t>
+      </w:r>
+      <w:proofErr w:type="spellStart"/>
+      <w:r>
+        <w:rPr>
+          <w:bCs/>
+          <w:sz w:val="28"/>
+          <w:szCs w:val="28"/>
+        </w:rPr>
+        <w:t>минималистичный</w:t>
+      </w:r>
+      <w:proofErr w:type="spellEnd"/>
+      <w:r>
+        <w:rPr>
+          <w:bCs/>
+          <w:sz w:val="28"/>
+          <w:szCs w:val="28"/>
+        </w:rPr>
+        <w:t xml:space="preserve"> и гибкий веб-</w:t>
+      </w:r>
+      <w:proofErr w:type="spellStart"/>
+      <w:r>
+        <w:rPr>
+          <w:bCs/>
+          <w:sz w:val="28"/>
+          <w:szCs w:val="28"/>
+        </w:rPr>
+        <w:t>фреймворк</w:t>
+      </w:r>
+      <w:proofErr w:type="spellEnd"/>
+      <w:r>
+        <w:rPr>
+          <w:bCs/>
+          <w:sz w:val="28"/>
+          <w:szCs w:val="28"/>
+        </w:rPr>
+        <w:t xml:space="preserve"> для приложений Node.js, предоставляющий обширный набор функций для </w:t>
+      </w:r>
+      <w:r>
+        <w:rPr>
+          <w:bCs/>
+          <w:sz w:val="28"/>
+          <w:szCs w:val="28"/>
+          <w:lang w:val="en-US"/>
+        </w:rPr>
+        <w:t>web</w:t>
+      </w:r>
+      <w:r>
+        <w:rPr>
+          <w:bCs/>
+          <w:sz w:val="28"/>
+          <w:szCs w:val="28"/>
+        </w:rPr>
+        <w:t>-приложений</w:t>
+      </w:r>
+      <w:r>
+        <w:rPr>
+          <w:bCs/>
+          <w:sz w:val="28"/>
+          <w:szCs w:val="28"/>
+        </w:rPr>
+        <w:t xml:space="preserve">. С его помощью было описано </w:t>
+      </w:r>
+      <w:r>
+        <w:rPr>
+          <w:bCs/>
+          <w:sz w:val="28"/>
+          <w:szCs w:val="28"/>
+          <w:lang w:val="en-US"/>
+        </w:rPr>
+        <w:t>web</w:t>
+      </w:r>
+      <w:r>
+        <w:rPr>
+          <w:bCs/>
+          <w:sz w:val="28"/>
+          <w:szCs w:val="28"/>
+        </w:rPr>
+        <w:t>-</w:t>
+      </w:r>
+      <w:r>
+        <w:rPr>
+          <w:bCs/>
+          <w:sz w:val="28"/>
+          <w:szCs w:val="28"/>
+          <w:lang w:val="en-US"/>
+        </w:rPr>
+        <w:t>API</w:t>
+      </w:r>
+      <w:r>
+        <w:rPr>
+          <w:bCs/>
+          <w:sz w:val="28"/>
+          <w:szCs w:val="28"/>
+        </w:rPr>
+        <w:t xml:space="preserve"> </w:t>
+      </w:r>
+      <w:r>
+        <w:rPr>
+          <w:bCs/>
+          <w:sz w:val="28"/>
+          <w:szCs w:val="28"/>
+        </w:rPr>
+        <w:t>сервера, код которого представлен на рисунке 2. На текущем этапе серверная часть уже позволяет принимать, обрабатывать и давать ответ на поступающие запросы от клиентской части.</w:t>
+      </w:r>
+    </w:p>
+    <w:p>
+      <w:pPr>
+        <w:pStyle w:val="31"/>
+        <w:spacing w:before="240" w:line="360" w:lineRule="auto"/>
+        <w:jc w:val="both"/>
+        <w:rPr>
+          <w:bCs/>
+          <w:sz w:val="28"/>
+          <w:szCs w:val="28"/>
+        </w:rPr>
+      </w:pPr>
+      <w:r>
+        <w:rPr>
+          <w:bCs/>
+          <w:noProof/>
+          <w:sz w:val="28"/>
+          <w:szCs w:val="28"/>
+        </w:rPr>
+        <w:drawing>
+          <wp:inline distT="0" distB="0" distL="0" distR="0" wp14:anchorId="7466BB56" wp14:editId="145F439B">
+            <wp:extent cx="6031230" cy="3646805"/>
+            <wp:effectExtent l="0" t="0" r="0" b="0"/>
+            <wp:docPr id="7" name="Picture 7" descr="A screenshot of a cell phone&#10;&#10;Description automatically generated"/>
+            <wp:cNvGraphicFramePr>
+              <a:graphicFrameLocks xmlns:a="http://schemas.openxmlformats.org/drawingml/2006/main" noChangeAspect="1"/>
+            </wp:cNvGraphicFramePr>
+            <a:graphic xmlns:a="http://schemas.openxmlformats.org/drawingml/2006/main">
+              <a:graphicData uri="http://schemas.openxmlformats.org/drawingml/2006/picture">
+                <pic:pic xmlns:pic="http://schemas.openxmlformats.org/drawingml/2006/picture">
+                  <pic:nvPicPr>
+                    <pic:cNvPr id="7" name="Screenshot 2020-06-13 at 20.57.17.png"/>
+                    <pic:cNvPicPr/>
+                  </pic:nvPicPr>
+                  <pic:blipFill>
+                    <a:blip r:embed="rId10" cstate="print">
+                      <a:extLst>
+                        <a:ext uri="{28A0092B-C50C-407E-A947-70E740481C1C}">
+                          <a14:useLocalDpi xmlns:a14="http://schemas.microsoft.com/office/drawing/2010/main" val="0"/>
+                        </a:ext>
+                      </a:extLst>
+                    </a:blip>
+                    <a:stretch>
+                      <a:fillRect/>
+                    </a:stretch>
+                  </pic:blipFill>
+                  <pic:spPr>
+                    <a:xfrm>
+                      <a:off x="0" y="0"/>
+                      <a:ext cx="6031230" cy="3646805"/>
+                    </a:xfrm>
+                    <a:prstGeom prst="rect">
+                      <a:avLst/>
+                    </a:prstGeom>
+                  </pic:spPr>
+                </pic:pic>
+              </a:graphicData>
+            </a:graphic>
+          </wp:inline>
+        </w:drawing>
+      </w:r>
+    </w:p>
+    <w:p>
+      <w:pPr>
+        <w:spacing w:line="360" w:lineRule="auto"/>
+        <w:jc w:val="center"/>
+        <w:rPr>
+          <w:rFonts w:ascii="Times New Roman" w:hAnsi="Times New Roman" w:cs="Times New Roman"/>
+          <w:bCs/>
+          <w:sz w:val="28"/>
+          <w:szCs w:val="28"/>
+        </w:rPr>
+      </w:pPr>
+      <w:r>
+        <w:rPr>
+          <w:rFonts w:ascii="Times New Roman" w:hAnsi="Times New Roman" w:cs="Times New Roman"/>
+          <w:bCs/>
+          <w:sz w:val="28"/>
+          <w:szCs w:val="28"/>
+        </w:rPr>
+        <w:t xml:space="preserve">Рисунок </w:t>
+      </w:r>
+      <w:r>
+        <w:rPr>
+          <w:rFonts w:ascii="Times New Roman" w:hAnsi="Times New Roman" w:cs="Times New Roman"/>
+          <w:bCs/>
+          <w:sz w:val="28"/>
+          <w:szCs w:val="28"/>
+        </w:rPr>
+        <w:t>2</w:t>
+      </w:r>
+      <w:r>
+        <w:rPr>
+          <w:rFonts w:ascii="Times New Roman" w:hAnsi="Times New Roman" w:cs="Times New Roman"/>
+          <w:bCs/>
+          <w:sz w:val="28"/>
+          <w:szCs w:val="28"/>
+        </w:rPr>
+        <w:t xml:space="preserve">. </w:t>
+      </w:r>
+      <w:r>
+        <w:rPr>
+          <w:rFonts w:ascii="Times New Roman" w:hAnsi="Times New Roman" w:cs="Times New Roman"/>
+          <w:bCs/>
+          <w:sz w:val="28"/>
+          <w:szCs w:val="28"/>
+          <w:lang w:val="en-US"/>
+        </w:rPr>
+        <w:t>API</w:t>
+      </w:r>
+      <w:r>
+        <w:rPr>
+          <w:rFonts w:ascii="Times New Roman" w:hAnsi="Times New Roman" w:cs="Times New Roman"/>
+          <w:bCs/>
+          <w:sz w:val="28"/>
+          <w:szCs w:val="28"/>
+        </w:rPr>
+        <w:t xml:space="preserve"> </w:t>
+      </w:r>
+      <w:r>
+        <w:rPr>
+          <w:rFonts w:ascii="Times New Roman" w:hAnsi="Times New Roman" w:cs="Times New Roman"/>
+          <w:bCs/>
+          <w:sz w:val="28"/>
+          <w:szCs w:val="28"/>
+        </w:rPr>
+        <w:t>серверной части</w:t>
+      </w:r>
+    </w:p>
+    <w:p>
+      <w:pPr>
+        <w:pStyle w:val="31"/>
+        <w:spacing w:before="240" w:line="360" w:lineRule="auto"/>
+        <w:ind w:left="0" w:firstLine="615"/>
+        <w:jc w:val="both"/>
+        <w:rPr>
+          <w:bCs/>
+          <w:sz w:val="28"/>
+          <w:szCs w:val="28"/>
+        </w:rPr>
+      </w:pPr>
+      <w:r>
+        <w:rPr>
+          <w:bCs/>
+          <w:sz w:val="28"/>
+          <w:szCs w:val="28"/>
+        </w:rPr>
+        <w:tab/>
+        <w:t xml:space="preserve">Следующими после </w:t>
+      </w:r>
+      <w:r>
+        <w:rPr>
+          <w:bCs/>
+          <w:sz w:val="28"/>
+          <w:szCs w:val="28"/>
+          <w:lang w:val="en-US"/>
+        </w:rPr>
+        <w:t>Express</w:t>
+      </w:r>
+      <w:r>
+        <w:rPr>
+          <w:bCs/>
+          <w:sz w:val="28"/>
+          <w:szCs w:val="28"/>
+        </w:rPr>
+        <w:t xml:space="preserve"> </w:t>
+      </w:r>
+      <w:r>
+        <w:rPr>
+          <w:bCs/>
+          <w:sz w:val="28"/>
+          <w:szCs w:val="28"/>
+        </w:rPr>
+        <w:t xml:space="preserve">были установлены два пакета, необходимых для успешного соединения и дальнейшей работы выбранных баз данных. В ряд этих пакетов вошли </w:t>
+      </w:r>
+      <w:r>
+        <w:rPr>
+          <w:bCs/>
+          <w:sz w:val="28"/>
+          <w:szCs w:val="28"/>
+          <w:lang w:val="en-US"/>
+        </w:rPr>
+        <w:t>mongoose</w:t>
+      </w:r>
+      <w:r>
+        <w:rPr>
+          <w:bCs/>
+          <w:sz w:val="28"/>
+          <w:szCs w:val="28"/>
+        </w:rPr>
+        <w:t xml:space="preserve">, облегчающий описание моделей </w:t>
+      </w:r>
+      <w:r>
+        <w:rPr>
+          <w:bCs/>
+          <w:sz w:val="28"/>
+          <w:szCs w:val="28"/>
+          <w:lang w:val="en-US"/>
+        </w:rPr>
+        <w:t>MongoDB</w:t>
+      </w:r>
+      <w:r>
+        <w:rPr>
+          <w:bCs/>
+          <w:sz w:val="28"/>
+          <w:szCs w:val="28"/>
+        </w:rPr>
+        <w:t xml:space="preserve"> базы (рисунок 3) и дальнейшую работу с ними</w:t>
+      </w:r>
+      <w:r>
+        <w:rPr>
+          <w:bCs/>
+          <w:sz w:val="28"/>
+          <w:szCs w:val="28"/>
+        </w:rPr>
+        <w:t xml:space="preserve">, а также пакет </w:t>
+      </w:r>
+      <w:proofErr w:type="spellStart"/>
+      <w:r>
+        <w:rPr>
+          <w:bCs/>
+          <w:sz w:val="28"/>
+          <w:szCs w:val="28"/>
+          <w:lang w:val="en-US"/>
+        </w:rPr>
+        <w:t>ogmneo</w:t>
+      </w:r>
+      <w:proofErr w:type="spellEnd"/>
+      <w:r>
+        <w:rPr>
+          <w:bCs/>
+          <w:sz w:val="28"/>
+          <w:szCs w:val="28"/>
+        </w:rPr>
+        <w:t xml:space="preserve"> предоставляющий возможность производить манипуляции с данными в БД </w:t>
+      </w:r>
+      <w:r>
+        <w:rPr>
+          <w:bCs/>
+          <w:sz w:val="28"/>
+          <w:szCs w:val="28"/>
+          <w:lang w:val="en-US"/>
+        </w:rPr>
+        <w:t>Neo</w:t>
+      </w:r>
+      <w:r>
+        <w:rPr>
+          <w:bCs/>
+          <w:sz w:val="28"/>
+          <w:szCs w:val="28"/>
+        </w:rPr>
+        <w:t>4</w:t>
+      </w:r>
+      <w:r>
+        <w:rPr>
+          <w:bCs/>
+          <w:sz w:val="28"/>
+          <w:szCs w:val="28"/>
+          <w:lang w:val="en-US"/>
+        </w:rPr>
+        <w:t>j</w:t>
+      </w:r>
+      <w:r>
+        <w:rPr>
+          <w:bCs/>
+          <w:sz w:val="28"/>
+          <w:szCs w:val="28"/>
+        </w:rPr>
+        <w:t xml:space="preserve">. </w:t>
+      </w:r>
+    </w:p>
+    <w:p>
+      <w:pPr>
+        <w:pStyle w:val="31"/>
+        <w:spacing w:before="240" w:line="360" w:lineRule="auto"/>
+        <w:jc w:val="both"/>
+        <w:rPr>
+          <w:bCs/>
+          <w:sz w:val="28"/>
+          <w:szCs w:val="28"/>
+        </w:rPr>
+      </w:pPr>
+      <w:r>
+        <w:rPr>
+          <w:bCs/>
+          <w:noProof/>
+          <w:sz w:val="28"/>
+          <w:szCs w:val="28"/>
+        </w:rPr>
+        <w:lastRenderedPageBreak/>
+        <w:drawing>
+          <wp:inline distT="0" distB="0" distL="0" distR="0" wp14:anchorId="13DCCA9D" wp14:editId="0FBE67DD">
+            <wp:extent cx="6031230" cy="3035935"/>
+            <wp:effectExtent l="0" t="0" r="0" b="0"/>
+            <wp:docPr id="9" name="Picture 9" descr="A screenshot of a social media post&#10;&#10;Description automatically generated"/>
+            <wp:cNvGraphicFramePr>
+              <a:graphicFrameLocks xmlns:a="http://schemas.openxmlformats.org/drawingml/2006/main" noChangeAspect="1"/>
+            </wp:cNvGraphicFramePr>
+            <a:graphic xmlns:a="http://schemas.openxmlformats.org/drawingml/2006/main">
+              <a:graphicData uri="http://schemas.openxmlformats.org/drawingml/2006/picture">
+                <pic:pic xmlns:pic="http://schemas.openxmlformats.org/drawingml/2006/picture">
+                  <pic:nvPicPr>
+                    <pic:cNvPr id="9" name="Screenshot 2020-06-13 at 21.05.41.png"/>
+                    <pic:cNvPicPr/>
+                  </pic:nvPicPr>
+                  <pic:blipFill>
+                    <a:blip r:embed="rId11" cstate="print">
+                      <a:extLst>
+                        <a:ext uri="{28A0092B-C50C-407E-A947-70E740481C1C}">
+                          <a14:useLocalDpi xmlns:a14="http://schemas.microsoft.com/office/drawing/2010/main" val="0"/>
+                        </a:ext>
+                      </a:extLst>
+                    </a:blip>
+                    <a:stretch>
+                      <a:fillRect/>
+                    </a:stretch>
+                  </pic:blipFill>
+                  <pic:spPr>
+                    <a:xfrm>
+                      <a:off x="0" y="0"/>
+                      <a:ext cx="6031230" cy="3035935"/>
+                    </a:xfrm>
+                    <a:prstGeom prst="rect">
+                      <a:avLst/>
+                    </a:prstGeom>
+                  </pic:spPr>
+                </pic:pic>
+              </a:graphicData>
+            </a:graphic>
+          </wp:inline>
+        </w:drawing>
+      </w:r>
+    </w:p>
+    <w:p>
+      <w:pPr>
+        <w:spacing w:line="360" w:lineRule="auto"/>
+        <w:jc w:val="center"/>
+        <w:rPr>
+          <w:rFonts w:ascii="Times New Roman" w:hAnsi="Times New Roman" w:cs="Times New Roman"/>
+          <w:bCs/>
+          <w:sz w:val="28"/>
+          <w:szCs w:val="28"/>
+        </w:rPr>
+      </w:pPr>
+      <w:r>
+        <w:rPr>
+          <w:rFonts w:ascii="Times New Roman" w:hAnsi="Times New Roman" w:cs="Times New Roman"/>
+          <w:bCs/>
+          <w:sz w:val="28"/>
+          <w:szCs w:val="28"/>
+        </w:rPr>
+        <w:t xml:space="preserve">Рисунок </w:t>
+      </w:r>
+      <w:r>
+        <w:rPr>
+          <w:rFonts w:ascii="Times New Roman" w:hAnsi="Times New Roman" w:cs="Times New Roman"/>
+          <w:bCs/>
+          <w:sz w:val="28"/>
+          <w:szCs w:val="28"/>
+        </w:rPr>
+        <w:t>3</w:t>
+      </w:r>
+      <w:r>
+        <w:rPr>
+          <w:rFonts w:ascii="Times New Roman" w:hAnsi="Times New Roman" w:cs="Times New Roman"/>
+          <w:bCs/>
+          <w:sz w:val="28"/>
+          <w:szCs w:val="28"/>
+        </w:rPr>
+        <w:t xml:space="preserve">. </w:t>
+      </w:r>
+      <w:r>
+        <w:rPr>
+          <w:rFonts w:ascii="Times New Roman" w:hAnsi="Times New Roman" w:cs="Times New Roman"/>
+          <w:bCs/>
+          <w:sz w:val="28"/>
+          <w:szCs w:val="28"/>
+        </w:rPr>
+        <w:t xml:space="preserve">Модель </w:t>
+      </w:r>
+      <w:r>
+        <w:rPr>
+          <w:rFonts w:ascii="Times New Roman" w:hAnsi="Times New Roman" w:cs="Times New Roman"/>
+          <w:bCs/>
+          <w:sz w:val="28"/>
+          <w:szCs w:val="28"/>
+          <w:lang w:val="en-US"/>
+        </w:rPr>
+        <w:t>User</w:t>
+      </w:r>
+      <w:r>
+        <w:rPr>
+          <w:rFonts w:ascii="Times New Roman" w:hAnsi="Times New Roman" w:cs="Times New Roman"/>
+          <w:bCs/>
+          <w:sz w:val="28"/>
+          <w:szCs w:val="28"/>
+        </w:rPr>
+        <w:t xml:space="preserve">, описанная с помощью </w:t>
+      </w:r>
+      <w:r>
+        <w:rPr>
+          <w:rFonts w:ascii="Times New Roman" w:hAnsi="Times New Roman" w:cs="Times New Roman"/>
+          <w:bCs/>
+          <w:sz w:val="28"/>
+          <w:szCs w:val="28"/>
+          <w:lang w:val="en-US"/>
+        </w:rPr>
+        <w:t>mongoose</w:t>
+      </w:r>
+    </w:p>
+    <w:p>
+      <w:pPr>
+        <w:spacing w:line="360" w:lineRule="auto"/>
+        <w:jc w:val="both"/>
+        <w:rPr>
+          <w:rFonts w:ascii="Times New Roman" w:hAnsi="Times New Roman" w:cs="Times New Roman"/>
+          <w:bCs/>
+          <w:sz w:val="28"/>
+          <w:szCs w:val="28"/>
+        </w:rPr>
+      </w:pPr>
+      <w:r>
+        <w:rPr>
+          <w:rFonts w:ascii="Times New Roman" w:hAnsi="Times New Roman" w:cs="Times New Roman"/>
+          <w:bCs/>
+          <w:sz w:val="28"/>
+          <w:szCs w:val="28"/>
+        </w:rPr>
+        <w:tab/>
+      </w:r>
+      <w:r>
+        <w:rPr>
+          <w:rFonts w:ascii="Times New Roman" w:hAnsi="Times New Roman" w:cs="Times New Roman"/>
+          <w:bCs/>
+          <w:sz w:val="28"/>
+          <w:szCs w:val="28"/>
+        </w:rPr>
+        <w:t>После успешного подключения всех необходимых пакетов, в число которых также вошли</w:t>
+      </w:r>
+      <w:r>
+        <w:rPr>
+          <w:rFonts w:ascii="Times New Roman" w:hAnsi="Times New Roman" w:cs="Times New Roman"/>
+          <w:bCs/>
+          <w:sz w:val="28"/>
+          <w:szCs w:val="28"/>
+        </w:rPr>
+        <w:t>:</w:t>
+      </w:r>
+      <w:r>
+        <w:rPr>
+          <w:rFonts w:ascii="Times New Roman" w:hAnsi="Times New Roman" w:cs="Times New Roman"/>
+          <w:bCs/>
+          <w:sz w:val="28"/>
+          <w:szCs w:val="28"/>
+        </w:rPr>
+        <w:t xml:space="preserve"> </w:t>
+      </w:r>
+      <w:r>
+        <w:rPr>
+          <w:rFonts w:ascii="Times New Roman" w:hAnsi="Times New Roman" w:cs="Times New Roman"/>
+          <w:bCs/>
+          <w:sz w:val="28"/>
+          <w:szCs w:val="28"/>
+          <w:lang w:val="en-US"/>
+        </w:rPr>
+        <w:t>xlsx</w:t>
+      </w:r>
+      <w:r>
+        <w:rPr>
+          <w:rFonts w:ascii="Times New Roman" w:hAnsi="Times New Roman" w:cs="Times New Roman"/>
+          <w:bCs/>
+          <w:sz w:val="28"/>
+          <w:szCs w:val="28"/>
+        </w:rPr>
+        <w:t xml:space="preserve"> </w:t>
+      </w:r>
+      <w:r>
+        <w:rPr>
+          <w:rFonts w:ascii="Times New Roman" w:hAnsi="Times New Roman" w:cs="Times New Roman"/>
+          <w:bCs/>
+          <w:sz w:val="28"/>
+          <w:szCs w:val="28"/>
+        </w:rPr>
+        <w:t xml:space="preserve">для дальнейшего импорта данных сразу из </w:t>
+      </w:r>
+      <w:r>
+        <w:rPr>
+          <w:rFonts w:ascii="Times New Roman" w:hAnsi="Times New Roman" w:cs="Times New Roman"/>
+          <w:bCs/>
+          <w:sz w:val="28"/>
+          <w:szCs w:val="28"/>
+          <w:lang w:val="en-US"/>
+        </w:rPr>
+        <w:t>excel</w:t>
+      </w:r>
+      <w:r>
+        <w:rPr>
+          <w:rFonts w:ascii="Times New Roman" w:hAnsi="Times New Roman" w:cs="Times New Roman"/>
+          <w:bCs/>
+          <w:sz w:val="28"/>
+          <w:szCs w:val="28"/>
+        </w:rPr>
+        <w:t xml:space="preserve"> </w:t>
+      </w:r>
+      <w:r>
+        <w:rPr>
+          <w:rFonts w:ascii="Times New Roman" w:hAnsi="Times New Roman" w:cs="Times New Roman"/>
+          <w:bCs/>
+          <w:sz w:val="28"/>
+          <w:szCs w:val="28"/>
+        </w:rPr>
+        <w:t xml:space="preserve">таблиц, </w:t>
+      </w:r>
+      <w:proofErr w:type="spellStart"/>
+      <w:r>
+        <w:rPr>
+          <w:rFonts w:ascii="Times New Roman" w:hAnsi="Times New Roman" w:cs="Times New Roman"/>
+          <w:bCs/>
+          <w:sz w:val="28"/>
+          <w:szCs w:val="28"/>
+          <w:lang w:val="en-US"/>
+        </w:rPr>
+        <w:t>morgan</w:t>
+      </w:r>
+      <w:proofErr w:type="spellEnd"/>
+      <w:r>
+        <w:rPr>
+          <w:rFonts w:ascii="Times New Roman" w:hAnsi="Times New Roman" w:cs="Times New Roman"/>
+          <w:bCs/>
+          <w:sz w:val="28"/>
+          <w:szCs w:val="28"/>
+        </w:rPr>
+        <w:t xml:space="preserve"> – </w:t>
+      </w:r>
+      <w:r>
+        <w:rPr>
+          <w:rFonts w:ascii="Times New Roman" w:hAnsi="Times New Roman" w:cs="Times New Roman"/>
+          <w:bCs/>
+          <w:sz w:val="28"/>
+          <w:szCs w:val="28"/>
+        </w:rPr>
+        <w:t xml:space="preserve">для </w:t>
+      </w:r>
+      <w:proofErr w:type="spellStart"/>
+      <w:r>
+        <w:rPr>
+          <w:rFonts w:ascii="Times New Roman" w:hAnsi="Times New Roman" w:cs="Times New Roman"/>
+          <w:bCs/>
+          <w:sz w:val="28"/>
+          <w:szCs w:val="28"/>
+        </w:rPr>
+        <w:t>логирования</w:t>
+      </w:r>
+      <w:proofErr w:type="spellEnd"/>
+      <w:r>
+        <w:rPr>
+          <w:rFonts w:ascii="Times New Roman" w:hAnsi="Times New Roman" w:cs="Times New Roman"/>
+          <w:bCs/>
+          <w:sz w:val="28"/>
+          <w:szCs w:val="28"/>
+        </w:rPr>
+        <w:t xml:space="preserve"> запросов и </w:t>
+      </w:r>
+      <w:proofErr w:type="spellStart"/>
+      <w:r>
+        <w:rPr>
+          <w:rFonts w:ascii="Times New Roman" w:hAnsi="Times New Roman" w:cs="Times New Roman"/>
+          <w:bCs/>
+          <w:sz w:val="28"/>
+          <w:szCs w:val="28"/>
+          <w:lang w:val="en-US"/>
+        </w:rPr>
+        <w:t>coockie</w:t>
+      </w:r>
+      <w:proofErr w:type="spellEnd"/>
+      <w:r>
+        <w:rPr>
+          <w:rFonts w:ascii="Times New Roman" w:hAnsi="Times New Roman" w:cs="Times New Roman"/>
+          <w:bCs/>
+          <w:sz w:val="28"/>
+          <w:szCs w:val="28"/>
+        </w:rPr>
+        <w:t>-</w:t>
+      </w:r>
+      <w:r>
+        <w:rPr>
+          <w:rFonts w:ascii="Times New Roman" w:hAnsi="Times New Roman" w:cs="Times New Roman"/>
+          <w:bCs/>
+          <w:sz w:val="28"/>
+          <w:szCs w:val="28"/>
+          <w:lang w:val="en-US"/>
+        </w:rPr>
+        <w:t>parser</w:t>
+      </w:r>
+      <w:r>
+        <w:rPr>
+          <w:rFonts w:ascii="Times New Roman" w:hAnsi="Times New Roman" w:cs="Times New Roman"/>
+          <w:bCs/>
+          <w:sz w:val="28"/>
+          <w:szCs w:val="28"/>
+        </w:rPr>
+        <w:t xml:space="preserve">, дающий возможность для чтения </w:t>
+      </w:r>
+      <w:proofErr w:type="spellStart"/>
+      <w:r>
+        <w:rPr>
+          <w:rFonts w:ascii="Times New Roman" w:hAnsi="Times New Roman" w:cs="Times New Roman"/>
+          <w:bCs/>
+          <w:sz w:val="28"/>
+          <w:szCs w:val="28"/>
+        </w:rPr>
+        <w:t>куки</w:t>
+      </w:r>
+      <w:proofErr w:type="spellEnd"/>
+      <w:r>
+        <w:rPr>
+          <w:rFonts w:ascii="Times New Roman" w:hAnsi="Times New Roman" w:cs="Times New Roman"/>
+          <w:bCs/>
+          <w:sz w:val="28"/>
+          <w:szCs w:val="28"/>
+        </w:rPr>
+        <w:t xml:space="preserve"> из входящих запросов, была описание и настройка обработчика маршрутов для серверной части. </w:t>
+      </w:r>
+    </w:p>
+    <w:p>
+      <w:pPr>
+        <w:spacing w:line="360" w:lineRule="auto"/>
+        <w:jc w:val="both"/>
+        <w:rPr>
+          <w:rFonts w:ascii="Times New Roman" w:hAnsi="Times New Roman" w:cs="Times New Roman"/>
+          <w:bCs/>
+          <w:sz w:val="28"/>
+          <w:szCs w:val="28"/>
+        </w:rPr>
+      </w:pPr>
+      <w:r>
+        <w:rPr>
+          <w:rFonts w:ascii="Times New Roman" w:hAnsi="Times New Roman" w:cs="Times New Roman"/>
+          <w:bCs/>
+          <w:sz w:val="28"/>
+          <w:szCs w:val="28"/>
+        </w:rPr>
+        <w:tab/>
+      </w:r>
+      <w:r>
+        <w:rPr>
+          <w:rFonts w:ascii="Times New Roman" w:hAnsi="Times New Roman" w:cs="Times New Roman"/>
+          <w:bCs/>
+          <w:sz w:val="28"/>
+          <w:szCs w:val="28"/>
+        </w:rPr>
+        <w:t>Основываясь на исследовании кода б</w:t>
+      </w:r>
+      <w:r>
+        <w:rPr>
+          <w:rFonts w:ascii="Times New Roman" w:hAnsi="Times New Roman" w:cs="Times New Roman"/>
+          <w:bCs/>
+          <w:sz w:val="28"/>
+          <w:szCs w:val="28"/>
+        </w:rPr>
+        <w:t>ольшинств</w:t>
+      </w:r>
+      <w:r>
+        <w:rPr>
+          <w:rFonts w:ascii="Times New Roman" w:hAnsi="Times New Roman" w:cs="Times New Roman"/>
+          <w:bCs/>
+          <w:sz w:val="28"/>
+          <w:szCs w:val="28"/>
+        </w:rPr>
+        <w:t>а</w:t>
+      </w:r>
+      <w:r>
+        <w:rPr>
+          <w:rFonts w:ascii="Times New Roman" w:hAnsi="Times New Roman" w:cs="Times New Roman"/>
+          <w:bCs/>
+          <w:sz w:val="28"/>
+          <w:szCs w:val="28"/>
+        </w:rPr>
+        <w:t xml:space="preserve"> опытных разработчиков, </w:t>
+      </w:r>
+      <w:r>
+        <w:rPr>
+          <w:rFonts w:ascii="Times New Roman" w:hAnsi="Times New Roman" w:cs="Times New Roman"/>
+          <w:bCs/>
+          <w:sz w:val="28"/>
+          <w:szCs w:val="28"/>
+        </w:rPr>
+        <w:t xml:space="preserve">использующих связку </w:t>
+      </w:r>
+      <w:r>
+        <w:rPr>
+          <w:rFonts w:ascii="Times New Roman" w:hAnsi="Times New Roman" w:cs="Times New Roman"/>
+          <w:bCs/>
+          <w:sz w:val="28"/>
+          <w:szCs w:val="28"/>
+          <w:lang w:val="en-US"/>
+        </w:rPr>
+        <w:t>NodeJS</w:t>
+      </w:r>
+      <w:r>
+        <w:rPr>
+          <w:rFonts w:ascii="Times New Roman" w:hAnsi="Times New Roman" w:cs="Times New Roman"/>
+          <w:bCs/>
+          <w:sz w:val="28"/>
+          <w:szCs w:val="28"/>
+        </w:rPr>
+        <w:t xml:space="preserve"> </w:t>
+      </w:r>
+      <w:r>
+        <w:rPr>
+          <w:rFonts w:ascii="Times New Roman" w:hAnsi="Times New Roman" w:cs="Times New Roman"/>
+          <w:bCs/>
+          <w:sz w:val="28"/>
+          <w:szCs w:val="28"/>
+        </w:rPr>
+        <w:t xml:space="preserve">и </w:t>
+      </w:r>
+      <w:r>
+        <w:rPr>
+          <w:rFonts w:ascii="Times New Roman" w:hAnsi="Times New Roman" w:cs="Times New Roman"/>
+          <w:bCs/>
+          <w:sz w:val="28"/>
+          <w:szCs w:val="28"/>
+          <w:lang w:val="en-US"/>
+        </w:rPr>
+        <w:t>Express</w:t>
+      </w:r>
+      <w:r>
+        <w:rPr>
+          <w:rFonts w:ascii="Times New Roman" w:hAnsi="Times New Roman" w:cs="Times New Roman"/>
+          <w:bCs/>
+          <w:sz w:val="28"/>
+          <w:szCs w:val="28"/>
+        </w:rPr>
+        <w:t xml:space="preserve">, </w:t>
+      </w:r>
+      <w:r>
+        <w:rPr>
+          <w:rFonts w:ascii="Times New Roman" w:hAnsi="Times New Roman" w:cs="Times New Roman"/>
+          <w:bCs/>
+          <w:sz w:val="28"/>
+          <w:szCs w:val="28"/>
+        </w:rPr>
+        <w:t>можно выделить два основных пути реализации обработчиков маршрутов, основные отличия затрагивают не столько кодовую базу, сколько распределение компонентов, необходимых для обработки маршрута. Один из них заключается в группировке компонентов по типу, то есть все файлы с маршрутами, контроллеры, являющиеся функциями-обработчиками запросов, поступающих на вышеупомянутые маршруты, и всевозможные запросы к базам данных</w:t>
+      </w:r>
+      <w:r>
+        <w:rPr>
+          <w:rFonts w:ascii="Times New Roman" w:hAnsi="Times New Roman" w:cs="Times New Roman"/>
+          <w:bCs/>
+          <w:sz w:val="28"/>
+          <w:szCs w:val="28"/>
+        </w:rPr>
+        <w:t>, описывающихся в отдельных файлах,</w:t>
+      </w:r>
+      <w:r>
+        <w:rPr>
+          <w:rFonts w:ascii="Times New Roman" w:hAnsi="Times New Roman" w:cs="Times New Roman"/>
+          <w:bCs/>
+          <w:sz w:val="28"/>
+          <w:szCs w:val="28"/>
+        </w:rPr>
+        <w:t xml:space="preserve"> хранятся отдельно по группам. </w:t>
+      </w:r>
+    </w:p>
+    <w:p>
+      <w:pPr>
+        <w:spacing w:line="360" w:lineRule="auto"/>
+        <w:ind w:firstLine="708"/>
+        <w:jc w:val="both"/>
+        <w:rPr>
+          <w:rFonts w:ascii="Times New Roman" w:hAnsi="Times New Roman" w:cs="Times New Roman"/>
+          <w:bCs/>
+          <w:sz w:val="28"/>
+          <w:szCs w:val="28"/>
+        </w:rPr>
+      </w:pPr>
+      <w:r>
+        <w:rPr>
+          <w:rFonts w:ascii="Times New Roman" w:hAnsi="Times New Roman" w:cs="Times New Roman"/>
+          <w:bCs/>
+          <w:sz w:val="28"/>
+          <w:szCs w:val="28"/>
+        </w:rPr>
+        <w:t xml:space="preserve">Второй же путь, который был выбран для реализации данного приложения, придерживается группировки всех компонент по обрабатываемым сущностям (рисунок 4). В данном варианте работать с кодом намного удобнее, т.к. все, что используется для обработки конкретного </w:t>
+      </w:r>
+      <w:r>
+        <w:rPr>
+          <w:rFonts w:ascii="Times New Roman" w:hAnsi="Times New Roman" w:cs="Times New Roman"/>
+          <w:bCs/>
+          <w:sz w:val="28"/>
+          <w:szCs w:val="28"/>
+        </w:rPr>
+        <w:lastRenderedPageBreak/>
+        <w:t xml:space="preserve">маршрута хранится в одной папке и находится под рукой, </w:t>
+      </w:r>
+      <w:r>
+        <w:rPr>
+          <w:rFonts w:ascii="Times New Roman" w:hAnsi="Times New Roman" w:cs="Times New Roman"/>
+          <w:bCs/>
+          <w:sz w:val="28"/>
+          <w:szCs w:val="28"/>
+        </w:rPr>
+        <w:t>за счет чего экономится время на разработку.</w:t>
+      </w:r>
+    </w:p>
+    <w:p>
+      <w:pPr>
+        <w:spacing w:line="360" w:lineRule="auto"/>
+        <w:jc w:val="center"/>
+        <w:rPr>
+          <w:rFonts w:ascii="Times New Roman" w:hAnsi="Times New Roman" w:cs="Times New Roman"/>
+          <w:bCs/>
+          <w:sz w:val="28"/>
+          <w:szCs w:val="28"/>
+        </w:rPr>
+      </w:pPr>
+      <w:r>
+        <w:rPr>
+          <w:rFonts w:ascii="Times New Roman" w:hAnsi="Times New Roman" w:cs="Times New Roman"/>
+          <w:bCs/>
+          <w:noProof/>
+          <w:sz w:val="28"/>
+          <w:szCs w:val="28"/>
+        </w:rPr>
+        <w:drawing>
+          <wp:inline distT="0" distB="0" distL="0" distR="0" wp14:anchorId="1A36745F" wp14:editId="4B589A5C">
+            <wp:extent cx="4483100" cy="3873500"/>
+            <wp:effectExtent l="0" t="0" r="0" b="0"/>
+            <wp:docPr id="11" name="Picture 11" descr="A screenshot of a cell phone&#10;&#10;Description automatically generated"/>
+            <wp:cNvGraphicFramePr>
+              <a:graphicFrameLocks xmlns:a="http://schemas.openxmlformats.org/drawingml/2006/main" noChangeAspect="1"/>
+            </wp:cNvGraphicFramePr>
+            <a:graphic xmlns:a="http://schemas.openxmlformats.org/drawingml/2006/main">
+              <a:graphicData uri="http://schemas.openxmlformats.org/drawingml/2006/picture">
+                <pic:pic xmlns:pic="http://schemas.openxmlformats.org/drawingml/2006/picture">
+                  <pic:nvPicPr>
+                    <pic:cNvPr id="11" name="Screenshot 2020-06-13 at 21.24.24.png"/>
+                    <pic:cNvPicPr/>
+                  </pic:nvPicPr>
+                  <pic:blipFill>
+                    <a:blip r:embed="rId12">
+                      <a:extLst>
+                        <a:ext uri="{28A0092B-C50C-407E-A947-70E740481C1C}">
+                          <a14:useLocalDpi xmlns:a14="http://schemas.microsoft.com/office/drawing/2010/main" val="0"/>
+                        </a:ext>
+                      </a:extLst>
+                    </a:blip>
+                    <a:stretch>
+                      <a:fillRect/>
+                    </a:stretch>
+                  </pic:blipFill>
+                  <pic:spPr>
+                    <a:xfrm>
+                      <a:off x="0" y="0"/>
+                      <a:ext cx="4483100" cy="3873500"/>
+                    </a:xfrm>
+                    <a:prstGeom prst="rect">
+                      <a:avLst/>
+                    </a:prstGeom>
+                  </pic:spPr>
+                </pic:pic>
+              </a:graphicData>
+            </a:graphic>
+          </wp:inline>
+        </w:drawing>
+      </w:r>
+    </w:p>
+    <w:p>
+      <w:pPr>
+        <w:spacing w:line="360" w:lineRule="auto"/>
+        <w:jc w:val="center"/>
+        <w:rPr>
+          <w:rFonts w:ascii="Times New Roman" w:hAnsi="Times New Roman" w:cs="Times New Roman"/>
+          <w:bCs/>
+          <w:sz w:val="28"/>
+          <w:szCs w:val="28"/>
+        </w:rPr>
+      </w:pPr>
+      <w:r>
+        <w:rPr>
+          <w:rFonts w:ascii="Times New Roman" w:hAnsi="Times New Roman" w:cs="Times New Roman"/>
+          <w:bCs/>
+          <w:sz w:val="28"/>
+          <w:szCs w:val="28"/>
+        </w:rPr>
+        <w:t xml:space="preserve">Рисунок </w:t>
+      </w:r>
+      <w:r>
+        <w:rPr>
+          <w:rFonts w:ascii="Times New Roman" w:hAnsi="Times New Roman" w:cs="Times New Roman"/>
+          <w:bCs/>
+          <w:sz w:val="28"/>
+          <w:szCs w:val="28"/>
+        </w:rPr>
+        <w:t>4</w:t>
+      </w:r>
+      <w:r>
+        <w:rPr>
+          <w:rFonts w:ascii="Times New Roman" w:hAnsi="Times New Roman" w:cs="Times New Roman"/>
+          <w:bCs/>
+          <w:sz w:val="28"/>
+          <w:szCs w:val="28"/>
+        </w:rPr>
+        <w:t xml:space="preserve">. </w:t>
+      </w:r>
+      <w:r>
+        <w:rPr>
+          <w:rFonts w:ascii="Times New Roman" w:hAnsi="Times New Roman" w:cs="Times New Roman"/>
+          <w:bCs/>
+          <w:sz w:val="28"/>
+          <w:szCs w:val="28"/>
+        </w:rPr>
+        <w:t>Структура группировки файлов по сущностям</w:t>
+      </w:r>
+    </w:p>
+    <w:p>
+      <w:pPr>
+        <w:spacing w:line="360" w:lineRule="auto"/>
+        <w:jc w:val="both"/>
+        <w:rPr>
+          <w:rFonts w:ascii="Times New Roman" w:hAnsi="Times New Roman" w:cs="Times New Roman"/>
+          <w:bCs/>
+          <w:sz w:val="28"/>
+          <w:szCs w:val="28"/>
+        </w:rPr>
+      </w:pPr>
+      <w:r>
+        <w:rPr>
+          <w:rFonts w:ascii="Times New Roman" w:hAnsi="Times New Roman" w:cs="Times New Roman"/>
+          <w:bCs/>
+          <w:sz w:val="28"/>
+          <w:szCs w:val="28"/>
+        </w:rPr>
+        <w:tab/>
+        <w:t>Реализованная версия обработчика описывает несколько групп маршрутов для полноценной работы приложения. В их число входят группа, отвечающих за авторизацию –</w:t>
+      </w:r>
+      <w:r>
+        <w:rPr>
+          <w:rFonts w:ascii="Times New Roman" w:hAnsi="Times New Roman" w:cs="Times New Roman"/>
+          <w:bCs/>
+          <w:sz w:val="28"/>
+          <w:szCs w:val="28"/>
+        </w:rPr>
+        <w:t xml:space="preserve"> </w:t>
+      </w:r>
+      <w:r>
+        <w:rPr>
+          <w:rFonts w:ascii="Times New Roman" w:hAnsi="Times New Roman" w:cs="Times New Roman"/>
+          <w:b/>
+          <w:sz w:val="28"/>
+          <w:szCs w:val="28"/>
+          <w:lang w:val="en-US"/>
+        </w:rPr>
+        <w:t>auth</w:t>
+      </w:r>
+      <w:r>
+        <w:rPr>
+          <w:rFonts w:ascii="Times New Roman" w:hAnsi="Times New Roman" w:cs="Times New Roman"/>
+          <w:b/>
+          <w:sz w:val="28"/>
+          <w:szCs w:val="28"/>
+        </w:rPr>
+        <w:t>/</w:t>
+      </w:r>
+      <w:r>
+        <w:rPr>
+          <w:rFonts w:ascii="Times New Roman" w:hAnsi="Times New Roman" w:cs="Times New Roman"/>
+          <w:bCs/>
+          <w:sz w:val="28"/>
+          <w:szCs w:val="28"/>
+        </w:rPr>
+        <w:t>,</w:t>
+      </w:r>
+      <w:r>
+        <w:rPr>
+          <w:rFonts w:ascii="Times New Roman" w:hAnsi="Times New Roman" w:cs="Times New Roman"/>
+          <w:bCs/>
+          <w:sz w:val="28"/>
+          <w:szCs w:val="28"/>
+        </w:rPr>
+        <w:t xml:space="preserve"> </w:t>
+      </w:r>
+      <w:r>
+        <w:rPr>
+          <w:rFonts w:ascii="Times New Roman" w:hAnsi="Times New Roman" w:cs="Times New Roman"/>
+          <w:bCs/>
+          <w:sz w:val="28"/>
+          <w:szCs w:val="28"/>
+        </w:rPr>
+        <w:t xml:space="preserve">работу с данными пользователей – </w:t>
+      </w:r>
+      <w:r>
+        <w:rPr>
+          <w:rFonts w:ascii="Times New Roman" w:hAnsi="Times New Roman" w:cs="Times New Roman"/>
+          <w:b/>
+          <w:sz w:val="28"/>
+          <w:szCs w:val="28"/>
+          <w:lang w:val="en-US"/>
+        </w:rPr>
+        <w:t>users</w:t>
+      </w:r>
+      <w:r>
+        <w:rPr>
+          <w:rFonts w:ascii="Times New Roman" w:hAnsi="Times New Roman" w:cs="Times New Roman"/>
+          <w:b/>
+          <w:sz w:val="28"/>
+          <w:szCs w:val="28"/>
+        </w:rPr>
+        <w:t>/</w:t>
+      </w:r>
+      <w:r>
+        <w:rPr>
+          <w:rFonts w:ascii="Times New Roman" w:hAnsi="Times New Roman" w:cs="Times New Roman"/>
+          <w:bCs/>
+          <w:sz w:val="28"/>
+          <w:szCs w:val="28"/>
+        </w:rPr>
+        <w:t xml:space="preserve">, работу с рабочими областями – </w:t>
+      </w:r>
+      <w:r>
+        <w:rPr>
+          <w:rFonts w:ascii="Times New Roman" w:hAnsi="Times New Roman" w:cs="Times New Roman"/>
+          <w:b/>
+          <w:sz w:val="28"/>
+          <w:szCs w:val="28"/>
+          <w:lang w:val="en-US"/>
+        </w:rPr>
+        <w:t>work</w:t>
+      </w:r>
+      <w:r>
+        <w:rPr>
+          <w:rFonts w:ascii="Times New Roman" w:hAnsi="Times New Roman" w:cs="Times New Roman"/>
+          <w:b/>
+          <w:sz w:val="28"/>
+          <w:szCs w:val="28"/>
+        </w:rPr>
+        <w:t>-</w:t>
+      </w:r>
+      <w:r>
+        <w:rPr>
+          <w:rFonts w:ascii="Times New Roman" w:hAnsi="Times New Roman" w:cs="Times New Roman"/>
+          <w:b/>
+          <w:sz w:val="28"/>
+          <w:szCs w:val="28"/>
+          <w:lang w:val="en-US"/>
+        </w:rPr>
+        <w:t>area</w:t>
+      </w:r>
+      <w:r>
+        <w:rPr>
+          <w:rFonts w:ascii="Times New Roman" w:hAnsi="Times New Roman" w:cs="Times New Roman"/>
+          <w:b/>
+          <w:sz w:val="28"/>
+          <w:szCs w:val="28"/>
+        </w:rPr>
+        <w:t>/</w:t>
+      </w:r>
+      <w:r>
+        <w:rPr>
+          <w:rFonts w:ascii="Times New Roman" w:hAnsi="Times New Roman" w:cs="Times New Roman"/>
+          <w:bCs/>
+          <w:sz w:val="28"/>
+          <w:szCs w:val="28"/>
+        </w:rPr>
+        <w:t>,</w:t>
+      </w:r>
+      <w:r>
+        <w:rPr>
+          <w:rFonts w:ascii="Times New Roman" w:hAnsi="Times New Roman" w:cs="Times New Roman"/>
+          <w:bCs/>
+          <w:sz w:val="28"/>
+          <w:szCs w:val="28"/>
+        </w:rPr>
+        <w:t xml:space="preserve"> с помощью которых пользователь сможет анализировать сразу несколько предприятий на взаимозависимость лиц, а также группа отвечающая за работу непосредственно с данными этих предприятий – </w:t>
+      </w:r>
+      <w:r>
+        <w:rPr>
+          <w:rFonts w:ascii="Times New Roman" w:hAnsi="Times New Roman" w:cs="Times New Roman"/>
+          <w:b/>
+          <w:sz w:val="28"/>
+          <w:szCs w:val="28"/>
+          <w:lang w:val="en-US"/>
+        </w:rPr>
+        <w:t>analytical</w:t>
+      </w:r>
+      <w:r>
+        <w:rPr>
+          <w:rFonts w:ascii="Times New Roman" w:hAnsi="Times New Roman" w:cs="Times New Roman"/>
+          <w:b/>
+          <w:sz w:val="28"/>
+          <w:szCs w:val="28"/>
+        </w:rPr>
+        <w:t>-</w:t>
+      </w:r>
+      <w:r>
+        <w:rPr>
+          <w:rFonts w:ascii="Times New Roman" w:hAnsi="Times New Roman" w:cs="Times New Roman"/>
+          <w:b/>
+          <w:sz w:val="28"/>
+          <w:szCs w:val="28"/>
+          <w:lang w:val="en-US"/>
+        </w:rPr>
+        <w:t>elements</w:t>
+      </w:r>
+      <w:r>
+        <w:rPr>
+          <w:rFonts w:ascii="Times New Roman" w:hAnsi="Times New Roman" w:cs="Times New Roman"/>
+          <w:b/>
+          <w:sz w:val="28"/>
+          <w:szCs w:val="28"/>
+        </w:rPr>
+        <w:t>/</w:t>
+      </w:r>
+      <w:r>
+        <w:rPr>
+          <w:rFonts w:ascii="Times New Roman" w:hAnsi="Times New Roman" w:cs="Times New Roman"/>
+          <w:bCs/>
+          <w:sz w:val="28"/>
+          <w:szCs w:val="28"/>
+        </w:rPr>
+        <w:t>.</w:t>
+      </w:r>
+    </w:p>
+    <w:p>
+      <w:pPr>
+        <w:spacing w:line="360" w:lineRule="auto"/>
+        <w:jc w:val="both"/>
+        <w:rPr>
+          <w:rFonts w:ascii="Times New Roman" w:hAnsi="Times New Roman" w:cs="Times New Roman"/>
+          <w:bCs/>
+          <w:sz w:val="28"/>
+          <w:szCs w:val="28"/>
+        </w:rPr>
+      </w:pPr>
+      <w:r>
+        <w:rPr>
+          <w:rFonts w:ascii="Times New Roman" w:hAnsi="Times New Roman" w:cs="Times New Roman"/>
+          <w:bCs/>
+          <w:sz w:val="28"/>
+          <w:szCs w:val="28"/>
+        </w:rPr>
+        <w:tab/>
+        <w:t>Каждый маршрут имеет свой обработчик, вышеупомянутый контроллер, в котором описывается вся логика обработки данных из поступающего запроса, а также составление и отправка ответа на него.</w:t>
+      </w:r>
+      <w:r>
+        <w:rPr>
+          <w:rFonts w:ascii="Times New Roman" w:hAnsi="Times New Roman" w:cs="Times New Roman"/>
+          <w:bCs/>
+          <w:sz w:val="28"/>
+          <w:szCs w:val="28"/>
+        </w:rPr>
+        <w:t xml:space="preserve"> Пример одного из контроллеров</w:t>
+      </w:r>
+      <w:r>
+        <w:rPr>
+          <w:rFonts w:ascii="Times New Roman" w:hAnsi="Times New Roman" w:cs="Times New Roman"/>
+          <w:bCs/>
+          <w:sz w:val="28"/>
+          <w:szCs w:val="28"/>
+        </w:rPr>
+        <w:t xml:space="preserve"> реализованного приложения</w:t>
+      </w:r>
+      <w:r>
+        <w:rPr>
+          <w:rFonts w:ascii="Times New Roman" w:hAnsi="Times New Roman" w:cs="Times New Roman"/>
+          <w:bCs/>
+          <w:sz w:val="28"/>
+          <w:szCs w:val="28"/>
+        </w:rPr>
+        <w:t xml:space="preserve"> можно наблюдать на рисунке 5.</w:t>
+      </w:r>
+      <w:r>
+        <w:rPr>
+          <w:rFonts w:ascii="Times New Roman" w:hAnsi="Times New Roman" w:cs="Times New Roman"/>
+          <w:bCs/>
+          <w:sz w:val="28"/>
+          <w:szCs w:val="28"/>
+        </w:rPr>
+        <w:t xml:space="preserve"> </w:t>
+      </w:r>
+    </w:p>
+    <w:p>
+      <w:pPr>
+        <w:spacing w:line="360" w:lineRule="auto"/>
+        <w:jc w:val="both"/>
+        <w:rPr>
+          <w:rFonts w:ascii="Times New Roman" w:hAnsi="Times New Roman" w:cs="Times New Roman"/>
+          <w:bCs/>
+          <w:sz w:val="28"/>
+          <w:szCs w:val="28"/>
+        </w:rPr>
+      </w:pPr>
+    </w:p>
+    <w:p>
+      <w:pPr>
+        <w:spacing w:line="360" w:lineRule="auto"/>
+        <w:jc w:val="both"/>
+        <w:rPr>
+          <w:rFonts w:ascii="Times New Roman" w:hAnsi="Times New Roman" w:cs="Times New Roman"/>
+          <w:bCs/>
+          <w:sz w:val="28"/>
+          <w:szCs w:val="28"/>
+        </w:rPr>
+      </w:pPr>
+      <w:r>
+        <w:rPr>
+          <w:rFonts w:ascii="Times New Roman" w:hAnsi="Times New Roman" w:cs="Times New Roman"/>
+          <w:bCs/>
+          <w:noProof/>
+          <w:sz w:val="28"/>
+          <w:szCs w:val="28"/>
+        </w:rPr>
+        <w:lastRenderedPageBreak/>
+        <w:drawing>
+          <wp:inline distT="0" distB="0" distL="0" distR="0" wp14:anchorId="28B9108A" wp14:editId="3D6F75A8">
+            <wp:extent cx="6031230" cy="2900680"/>
+            <wp:effectExtent l="0" t="0" r="0" b="0"/>
+            <wp:docPr id="5" name="Picture 5" descr="A screenshot of a social media post&#10;&#10;Description automatically generated"/>
+            <wp:cNvGraphicFramePr>
+              <a:graphicFrameLocks xmlns:a="http://schemas.openxmlformats.org/drawingml/2006/main" noChangeAspect="1"/>
+            </wp:cNvGraphicFramePr>
+            <a:graphic xmlns:a="http://schemas.openxmlformats.org/drawingml/2006/main">
+              <a:graphicData uri="http://schemas.openxmlformats.org/drawingml/2006/picture">
+                <pic:pic xmlns:pic="http://schemas.openxmlformats.org/drawingml/2006/picture">
+                  <pic:nvPicPr>
+                    <pic:cNvPr id="5" name="Screenshot 2020-06-13 at 22.10.33.png"/>
+                    <pic:cNvPicPr/>
+                  </pic:nvPicPr>
+                  <pic:blipFill>
+                    <a:blip r:embed="rId13" cstate="print">
+                      <a:extLst>
+                        <a:ext uri="{28A0092B-C50C-407E-A947-70E740481C1C}">
+                          <a14:useLocalDpi xmlns:a14="http://schemas.microsoft.com/office/drawing/2010/main" val="0"/>
+                        </a:ext>
+                      </a:extLst>
+                    </a:blip>
+                    <a:stretch>
+                      <a:fillRect/>
+                    </a:stretch>
+                  </pic:blipFill>
+                  <pic:spPr>
+                    <a:xfrm>
+                      <a:off x="0" y="0"/>
+                      <a:ext cx="6031230" cy="2900680"/>
+                    </a:xfrm>
+                    <a:prstGeom prst="rect">
+                      <a:avLst/>
+                    </a:prstGeom>
+                  </pic:spPr>
+                </pic:pic>
+              </a:graphicData>
+            </a:graphic>
+          </wp:inline>
+        </w:drawing>
+      </w:r>
+    </w:p>
+    <w:p>
+      <w:pPr>
+        <w:spacing w:line="360" w:lineRule="auto"/>
+        <w:jc w:val="center"/>
+        <w:rPr>
+          <w:rFonts w:ascii="Times New Roman" w:hAnsi="Times New Roman" w:cs="Times New Roman"/>
+          <w:bCs/>
+          <w:sz w:val="28"/>
+          <w:szCs w:val="28"/>
+        </w:rPr>
+      </w:pPr>
+      <w:r>
+        <w:rPr>
+          <w:rFonts w:ascii="Times New Roman" w:hAnsi="Times New Roman" w:cs="Times New Roman"/>
+          <w:bCs/>
+          <w:sz w:val="28"/>
+          <w:szCs w:val="28"/>
+        </w:rPr>
+        <w:t xml:space="preserve">Рисунок </w:t>
+      </w:r>
+      <w:r>
+        <w:rPr>
+          <w:rFonts w:ascii="Times New Roman" w:hAnsi="Times New Roman" w:cs="Times New Roman"/>
+          <w:bCs/>
+          <w:sz w:val="28"/>
+          <w:szCs w:val="28"/>
+        </w:rPr>
+        <w:t>5</w:t>
+      </w:r>
+      <w:r>
+        <w:rPr>
+          <w:rFonts w:ascii="Times New Roman" w:hAnsi="Times New Roman" w:cs="Times New Roman"/>
+          <w:bCs/>
+          <w:sz w:val="28"/>
+          <w:szCs w:val="28"/>
+        </w:rPr>
+        <w:t xml:space="preserve">. </w:t>
+      </w:r>
+      <w:r>
+        <w:rPr>
+          <w:rFonts w:ascii="Times New Roman" w:hAnsi="Times New Roman" w:cs="Times New Roman"/>
+          <w:bCs/>
+          <w:sz w:val="28"/>
+          <w:szCs w:val="28"/>
+        </w:rPr>
+        <w:t>Контроллер создания рабочей области пользователя</w:t>
+      </w:r>
+    </w:p>
+    <w:p>
+      <w:pPr>
+        <w:spacing w:after="0" w:line="360" w:lineRule="auto"/>
+        <w:ind w:firstLine="708"/>
+        <w:jc w:val="both"/>
+        <w:rPr>
+          <w:rFonts w:ascii="Times New Roman" w:hAnsi="Times New Roman" w:cs="Times New Roman"/>
+          <w:bCs/>
+          <w:sz w:val="28"/>
+          <w:szCs w:val="28"/>
+        </w:rPr>
+      </w:pPr>
+      <w:r>
+        <w:rPr>
+          <w:rFonts w:ascii="Times New Roman" w:hAnsi="Times New Roman" w:cs="Times New Roman"/>
+          <w:bCs/>
+          <w:sz w:val="28"/>
+          <w:szCs w:val="28"/>
+        </w:rPr>
+        <w:t xml:space="preserve">По завершению описания функционала сервера все запросы были протестированы с помощью программного обеспечения </w:t>
+      </w:r>
+      <w:r>
+        <w:rPr>
+          <w:rFonts w:ascii="Times New Roman" w:hAnsi="Times New Roman" w:cs="Times New Roman"/>
+          <w:bCs/>
+          <w:sz w:val="28"/>
+          <w:szCs w:val="28"/>
+          <w:lang w:val="en-US"/>
+        </w:rPr>
+        <w:t>Postman</w:t>
+      </w:r>
+      <w:r>
+        <w:rPr>
+          <w:rFonts w:ascii="Times New Roman" w:hAnsi="Times New Roman" w:cs="Times New Roman"/>
+          <w:bCs/>
+          <w:sz w:val="28"/>
+          <w:szCs w:val="28"/>
+        </w:rPr>
+        <w:t xml:space="preserve">, позволяющего проверить все описанные маршруты путем отправки </w:t>
+      </w:r>
+      <w:r>
+        <w:rPr>
+          <w:rFonts w:ascii="Times New Roman" w:hAnsi="Times New Roman" w:cs="Times New Roman"/>
+          <w:bCs/>
+          <w:sz w:val="28"/>
+          <w:szCs w:val="28"/>
+          <w:lang w:val="en-US"/>
+        </w:rPr>
+        <w:t>http</w:t>
+      </w:r>
+      <w:r>
+        <w:rPr>
+          <w:rFonts w:ascii="Times New Roman" w:hAnsi="Times New Roman" w:cs="Times New Roman"/>
+          <w:bCs/>
+          <w:sz w:val="28"/>
+          <w:szCs w:val="28"/>
+        </w:rPr>
+        <w:t xml:space="preserve">-запросов, тем самым эмитируя работу реальной клиентской части. Интерфейс </w:t>
+      </w:r>
+      <w:r>
+        <w:rPr>
+          <w:rFonts w:ascii="Times New Roman" w:hAnsi="Times New Roman" w:cs="Times New Roman"/>
+          <w:bCs/>
+          <w:sz w:val="28"/>
+          <w:szCs w:val="28"/>
+          <w:lang w:val="en-US"/>
+        </w:rPr>
+        <w:t>Postman</w:t>
+      </w:r>
+      <w:r>
+        <w:rPr>
+          <w:rFonts w:ascii="Times New Roman" w:hAnsi="Times New Roman" w:cs="Times New Roman"/>
+          <w:bCs/>
+          <w:sz w:val="28"/>
+          <w:szCs w:val="28"/>
+        </w:rPr>
+        <w:t xml:space="preserve">, а также пример выполнения одного из реализованных маршрутов в приложении можно увидеть на рисунке </w:t>
+      </w:r>
+      <w:r>
+        <w:rPr>
+          <w:rFonts w:ascii="Times New Roman" w:hAnsi="Times New Roman" w:cs="Times New Roman"/>
+          <w:bCs/>
+          <w:sz w:val="28"/>
+          <w:szCs w:val="28"/>
+        </w:rPr>
+        <w:t>6.</w:t>
+      </w:r>
+    </w:p>
+    <w:p>
+      <w:pPr>
+        <w:spacing w:after="0" w:line="240" w:lineRule="auto"/>
+        <w:rPr>
+          <w:rFonts w:ascii="Times New Roman" w:hAnsi="Times New Roman" w:cs="Times New Roman"/>
+          <w:bCs/>
+          <w:noProof/>
+          <w:sz w:val="28"/>
+          <w:szCs w:val="28"/>
+          <w:lang w:val="en-US"/>
+        </w:rPr>
+      </w:pPr>
+      <w:r>
+        <w:rPr>
+          <w:rFonts w:ascii="Times New Roman" w:hAnsi="Times New Roman" w:cs="Times New Roman"/>
+          <w:bCs/>
+          <w:noProof/>
+          <w:sz w:val="28"/>
+          <w:szCs w:val="28"/>
+          <w:lang w:val="en-US"/>
+        </w:rPr>
+        <w:lastRenderedPageBreak/>
+        <w:br/>
+      </w:r>
+      <w:r>
+        <w:rPr>
+          <w:rFonts w:ascii="Times New Roman" w:hAnsi="Times New Roman" w:cs="Times New Roman"/>
+          <w:bCs/>
+          <w:noProof/>
+          <w:sz w:val="28"/>
+          <w:szCs w:val="28"/>
+          <w:lang w:val="en-US"/>
+        </w:rPr>
+        <w:br/>
+      </w:r>
+      <w:r>
+        <w:rPr>
+          <w:rFonts w:ascii="Times New Roman" w:hAnsi="Times New Roman" w:cs="Times New Roman"/>
+          <w:bCs/>
+          <w:noProof/>
+          <w:sz w:val="28"/>
+          <w:szCs w:val="28"/>
+          <w:lang w:val="en-US"/>
+        </w:rPr>
+        <w:drawing>
+          <wp:inline distT="0" distB="0" distL="0" distR="0" wp14:anchorId="1B149AA2" wp14:editId="48EEABC2">
+            <wp:extent cx="6031230" cy="3774440"/>
+            <wp:effectExtent l="0" t="0" r="0" b="0"/>
+            <wp:docPr id="16" name="Picture 16" descr="A screenshot of a social media post&#10;&#10;Description automatically generated"/>
+            <wp:cNvGraphicFramePr>
+              <a:graphicFrameLocks xmlns:a="http://schemas.openxmlformats.org/drawingml/2006/main" noChangeAspect="1"/>
+            </wp:cNvGraphicFramePr>
+            <a:graphic xmlns:a="http://schemas.openxmlformats.org/drawingml/2006/main">
+              <a:graphicData uri="http://schemas.openxmlformats.org/drawingml/2006/picture">
+                <pic:pic xmlns:pic="http://schemas.openxmlformats.org/drawingml/2006/picture">
+                  <pic:nvPicPr>
+                    <pic:cNvPr id="16" name="Screenshot 2020-06-13 at 21.45.03.png"/>
+                    <pic:cNvPicPr/>
+                  </pic:nvPicPr>
+                  <pic:blipFill>
+                    <a:blip r:embed="rId14" cstate="print">
+                      <a:extLst>
+                        <a:ext uri="{28A0092B-C50C-407E-A947-70E740481C1C}">
+                          <a14:useLocalDpi xmlns:a14="http://schemas.microsoft.com/office/drawing/2010/main" val="0"/>
+                        </a:ext>
+                      </a:extLst>
+                    </a:blip>
+                    <a:stretch>
+                      <a:fillRect/>
+                    </a:stretch>
+                  </pic:blipFill>
+                  <pic:spPr>
+                    <a:xfrm>
+                      <a:off x="0" y="0"/>
+                      <a:ext cx="6031230" cy="3774440"/>
+                    </a:xfrm>
+                    <a:prstGeom prst="rect">
+                      <a:avLst/>
+                    </a:prstGeom>
+                  </pic:spPr>
+                </pic:pic>
+              </a:graphicData>
+            </a:graphic>
+          </wp:inline>
+        </w:drawing>
+      </w:r>
+    </w:p>
+    <w:p>
+      <w:pPr>
+        <w:spacing w:after="0" w:line="240" w:lineRule="auto"/>
+        <w:rPr>
+          <w:rFonts w:ascii="Times New Roman" w:hAnsi="Times New Roman" w:cs="Times New Roman"/>
+          <w:bCs/>
+          <w:noProof/>
+          <w:sz w:val="28"/>
+          <w:szCs w:val="28"/>
+          <w:lang w:val="en-US"/>
+        </w:rPr>
+      </w:pPr>
+    </w:p>
+    <w:p>
+      <w:pPr>
+        <w:spacing w:line="360" w:lineRule="auto"/>
+        <w:jc w:val="center"/>
+        <w:rPr>
+          <w:rFonts w:ascii="Times New Roman" w:hAnsi="Times New Roman" w:cs="Times New Roman"/>
+          <w:bCs/>
+          <w:sz w:val="28"/>
+          <w:szCs w:val="28"/>
+        </w:rPr>
+      </w:pPr>
+      <w:r>
+        <w:rPr>
+          <w:rFonts w:ascii="Times New Roman" w:hAnsi="Times New Roman" w:cs="Times New Roman"/>
+          <w:bCs/>
+          <w:sz w:val="28"/>
+          <w:szCs w:val="28"/>
+        </w:rPr>
+        <w:t xml:space="preserve">Рисунок </w:t>
+      </w:r>
+      <w:r>
+        <w:rPr>
+          <w:rFonts w:ascii="Times New Roman" w:hAnsi="Times New Roman" w:cs="Times New Roman"/>
+          <w:bCs/>
+          <w:sz w:val="28"/>
+          <w:szCs w:val="28"/>
+        </w:rPr>
+        <w:t>6</w:t>
+      </w:r>
+      <w:r>
+        <w:rPr>
+          <w:rFonts w:ascii="Times New Roman" w:hAnsi="Times New Roman" w:cs="Times New Roman"/>
+          <w:bCs/>
+          <w:sz w:val="28"/>
+          <w:szCs w:val="28"/>
+        </w:rPr>
+        <w:t xml:space="preserve">. </w:t>
+      </w:r>
+      <w:r>
+        <w:rPr>
+          <w:rFonts w:ascii="Times New Roman" w:hAnsi="Times New Roman" w:cs="Times New Roman"/>
+          <w:bCs/>
+          <w:sz w:val="28"/>
+          <w:szCs w:val="28"/>
+        </w:rPr>
+        <w:t>Результат выполнения запроса на регистрацию пользователя</w:t>
+      </w:r>
+    </w:p>
+    <w:p>
+      <w:pPr>
+        <w:spacing w:line="360" w:lineRule="auto"/>
+        <w:jc w:val="both"/>
+        <w:rPr>
+          <w:rFonts w:ascii="Times New Roman" w:hAnsi="Times New Roman" w:cs="Times New Roman"/>
+          <w:bCs/>
+          <w:sz w:val="28"/>
+          <w:szCs w:val="28"/>
+        </w:rPr>
+      </w:pPr>
+    </w:p>
+    <w:p>
+      <w:pPr>
+        <w:pStyle w:val="31"/>
+        <w:spacing w:before="240" w:line="360" w:lineRule="auto"/>
+        <w:jc w:val="both"/>
+        <w:outlineLvl w:val="1"/>
+        <w:rPr>
+          <w:bCs/>
+          <w:sz w:val="28"/>
+          <w:szCs w:val="28"/>
+        </w:rPr>
+      </w:pPr>
+    </w:p>
+    <w:p>
+      <w:pPr>
+        <w:pStyle w:val="31"/>
+        <w:spacing w:before="240" w:line="360" w:lineRule="auto"/>
+        <w:jc w:val="both"/>
+        <w:outlineLvl w:val="1"/>
+        <w:rPr>
+          <w:bCs/>
+          <w:sz w:val="28"/>
+          <w:szCs w:val="28"/>
+        </w:rPr>
+      </w:pPr>
+    </w:p>
+    <w:p>
+      <w:pPr>
+        <w:pStyle w:val="31"/>
+        <w:numPr>
+          <w:ilvl w:val="1"/>
+          <w:numId w:val="13"/>
+        </w:numPr>
+        <w:spacing w:before="240" w:line="360" w:lineRule="auto"/>
+        <w:ind w:left="0" w:firstLine="709"/>
+        <w:jc w:val="both"/>
+        <w:outlineLvl w:val="1"/>
+        <w:rPr>
+          <w:b/>
+          <w:sz w:val="28"/>
+          <w:szCs w:val="28"/>
+        </w:rPr>
+      </w:pPr>
+      <w:r>
+        <w:rPr>
+          <w:b/>
+          <w:sz w:val="28"/>
+          <w:szCs w:val="28"/>
+        </w:rPr>
+        <w:br w:type="column"/>
+      </w:r>
+      <w:bookmarkStart w:id="5" w:name="_Toc42978808"/>
+      <w:r>
+        <w:rPr>
+          <w:b/>
+          <w:sz w:val="28"/>
+          <w:szCs w:val="28"/>
+        </w:rPr>
+        <w:lastRenderedPageBreak/>
+        <w:t xml:space="preserve">Начало создание </w:t>
+      </w:r>
+      <w:r>
+        <w:rPr>
+          <w:b/>
+          <w:sz w:val="28"/>
+          <w:szCs w:val="28"/>
+          <w:lang w:val="en-US"/>
+        </w:rPr>
+        <w:t>frontend</w:t>
+      </w:r>
+      <w:r>
+        <w:rPr>
+          <w:b/>
+          <w:sz w:val="28"/>
+          <w:szCs w:val="28"/>
+        </w:rPr>
+        <w:t xml:space="preserve"> </w:t>
+      </w:r>
+      <w:r>
+        <w:rPr>
+          <w:b/>
+          <w:sz w:val="28"/>
+          <w:szCs w:val="28"/>
+        </w:rPr>
+        <w:t>части</w:t>
+      </w:r>
+      <w:r>
+        <w:rPr>
+          <w:b/>
+          <w:sz w:val="28"/>
+          <w:szCs w:val="28"/>
+        </w:rPr>
+        <w:t xml:space="preserve"> приложения</w:t>
+      </w:r>
+      <w:bookmarkEnd w:id="5"/>
+    </w:p>
+    <w:p>
+      <w:pPr>
+        <w:pStyle w:val="31"/>
+        <w:spacing w:before="240" w:line="360" w:lineRule="auto"/>
+        <w:ind w:left="0" w:firstLine="709"/>
+        <w:jc w:val="both"/>
+        <w:rPr>
+          <w:bCs/>
+          <w:sz w:val="28"/>
+          <w:szCs w:val="28"/>
+        </w:rPr>
+      </w:pPr>
+      <w:r>
+        <w:rPr>
+          <w:bCs/>
+          <w:sz w:val="28"/>
+          <w:szCs w:val="28"/>
+        </w:rPr>
+        <w:t xml:space="preserve">Следующим шагом после генерации </w:t>
+      </w:r>
+      <w:r>
+        <w:rPr>
+          <w:bCs/>
+          <w:sz w:val="28"/>
+          <w:szCs w:val="28"/>
+          <w:lang w:val="en-US"/>
+        </w:rPr>
+        <w:t>frontend</w:t>
+      </w:r>
+      <w:r>
+        <w:rPr>
+          <w:bCs/>
+          <w:sz w:val="28"/>
+          <w:szCs w:val="28"/>
+        </w:rPr>
+        <w:t xml:space="preserve"> приложения, а также</w:t>
+      </w:r>
+      <w:r>
+        <w:rPr>
+          <w:bCs/>
+          <w:sz w:val="28"/>
+          <w:szCs w:val="28"/>
+        </w:rPr>
+        <w:t xml:space="preserve"> завершения создания серверной части приложения, было подготовка основных инструментов, установка всех необходимых пакетов, а также обдумывание дизайна</w:t>
+      </w:r>
+      <w:r>
+        <w:rPr>
+          <w:bCs/>
+          <w:sz w:val="28"/>
+          <w:szCs w:val="28"/>
+        </w:rPr>
+        <w:t xml:space="preserve"> </w:t>
+      </w:r>
+      <w:r>
+        <w:rPr>
+          <w:bCs/>
+          <w:sz w:val="28"/>
+          <w:szCs w:val="28"/>
+        </w:rPr>
+        <w:t>будущей клиентской части.</w:t>
+      </w:r>
+    </w:p>
+    <w:p>
+      <w:pPr>
+        <w:pStyle w:val="31"/>
+        <w:spacing w:before="240" w:line="360" w:lineRule="auto"/>
+        <w:ind w:left="0" w:firstLine="709"/>
+        <w:jc w:val="both"/>
+        <w:rPr>
+          <w:bCs/>
+          <w:sz w:val="28"/>
+          <w:szCs w:val="28"/>
+        </w:rPr>
+      </w:pPr>
+      <w:r>
+        <w:rPr>
+          <w:bCs/>
+          <w:sz w:val="28"/>
+          <w:szCs w:val="28"/>
+        </w:rPr>
+        <w:t xml:space="preserve">В число установленных пакетов вошел </w:t>
+      </w:r>
+      <w:r>
+        <w:rPr>
+          <w:bCs/>
+          <w:sz w:val="28"/>
+          <w:szCs w:val="28"/>
+          <w:lang w:val="en-US"/>
+        </w:rPr>
+        <w:t>Redux</w:t>
+      </w:r>
+      <w:r>
+        <w:rPr>
+          <w:bCs/>
+          <w:sz w:val="28"/>
+          <w:szCs w:val="28"/>
+        </w:rPr>
+        <w:t xml:space="preserve"> </w:t>
+      </w:r>
+      <w:r>
+        <w:rPr>
+          <w:bCs/>
+          <w:sz w:val="28"/>
+          <w:szCs w:val="28"/>
+        </w:rPr>
+        <w:t>–</w:t>
+      </w:r>
+      <w:r>
+        <w:rPr>
+          <w:bCs/>
+          <w:sz w:val="28"/>
+          <w:szCs w:val="28"/>
+        </w:rPr>
+        <w:t xml:space="preserve"> </w:t>
+      </w:r>
+      <w:r>
+        <w:rPr>
+          <w:bCs/>
+          <w:sz w:val="28"/>
+          <w:szCs w:val="28"/>
+        </w:rPr>
+        <w:t xml:space="preserve">менеджер состояния приложения, позволяющий хранить и передавать данные приложения в необходимую нам компоненту, на которых и строится </w:t>
+      </w:r>
+      <w:r>
+        <w:rPr>
+          <w:bCs/>
+          <w:sz w:val="28"/>
+          <w:szCs w:val="28"/>
+          <w:lang w:val="en-US"/>
+        </w:rPr>
+        <w:t>React</w:t>
+      </w:r>
+      <w:r>
+        <w:rPr>
+          <w:bCs/>
+          <w:sz w:val="28"/>
+          <w:szCs w:val="28"/>
+        </w:rPr>
+        <w:t xml:space="preserve"> </w:t>
+      </w:r>
+      <w:r>
+        <w:rPr>
+          <w:bCs/>
+          <w:sz w:val="28"/>
+          <w:szCs w:val="28"/>
+        </w:rPr>
+        <w:t>приложение, напрямую, а не последовательно, как бы это было реализовано без данного пакета.</w:t>
+      </w:r>
+    </w:p>
+    <w:p>
+      <w:pPr>
+        <w:pStyle w:val="31"/>
+        <w:spacing w:before="240" w:line="360" w:lineRule="auto"/>
+        <w:ind w:left="0" w:firstLine="709"/>
+        <w:jc w:val="both"/>
+        <w:rPr>
+          <w:bCs/>
+          <w:sz w:val="28"/>
+          <w:szCs w:val="28"/>
+        </w:rPr>
+      </w:pPr>
+      <w:r>
+        <w:rPr>
+          <w:bCs/>
+          <w:sz w:val="28"/>
+          <w:szCs w:val="28"/>
+        </w:rPr>
+        <w:t>Следующим шагом было начало работы по реализации обдуманного дизайна, результаты которой представлены на рисунках</w:t>
+      </w:r>
+      <w:r>
+        <w:rPr>
+          <w:bCs/>
+          <w:sz w:val="28"/>
+          <w:szCs w:val="28"/>
+        </w:rPr>
+        <w:t xml:space="preserve"> </w:t>
+      </w:r>
+      <w:r>
+        <w:rPr>
+          <w:bCs/>
+          <w:sz w:val="28"/>
+          <w:szCs w:val="28"/>
+        </w:rPr>
+        <w:t>7</w:t>
+      </w:r>
+      <w:r>
+        <w:rPr>
+          <w:bCs/>
+          <w:sz w:val="28"/>
+          <w:szCs w:val="28"/>
+        </w:rPr>
+        <w:t xml:space="preserve"> и </w:t>
+      </w:r>
+      <w:r>
+        <w:rPr>
+          <w:bCs/>
+          <w:sz w:val="28"/>
+          <w:szCs w:val="28"/>
+        </w:rPr>
+        <w:t>8</w:t>
+      </w:r>
+      <w:r>
+        <w:rPr>
+          <w:bCs/>
+          <w:sz w:val="28"/>
+          <w:szCs w:val="28"/>
+        </w:rPr>
+        <w:t xml:space="preserve">. Весь функционал клиентской части разбивается на небольшие компоненты, которые соединяются, путем включения одних, описывающих визуальную составляющую или же конкретный функционал приложения, в других, более объемные компоненты, представляющие собой завершенные логические блоки, примером которых могут послужить целые </w:t>
+      </w:r>
+      <w:r>
+        <w:rPr>
+          <w:bCs/>
+          <w:sz w:val="28"/>
+          <w:szCs w:val="28"/>
+        </w:rPr>
+        <w:t xml:space="preserve">страницы </w:t>
+      </w:r>
+      <w:proofErr w:type="spellStart"/>
+      <w:r>
+        <w:rPr>
+          <w:bCs/>
+          <w:sz w:val="28"/>
+          <w:szCs w:val="28"/>
+        </w:rPr>
+        <w:t>web</w:t>
+      </w:r>
+      <w:proofErr w:type="spellEnd"/>
+      <w:r>
+        <w:rPr>
+          <w:bCs/>
+          <w:sz w:val="28"/>
+          <w:szCs w:val="28"/>
+        </w:rPr>
+        <w:t>-</w:t>
+      </w:r>
+      <w:r>
+        <w:rPr>
+          <w:bCs/>
+          <w:sz w:val="28"/>
+          <w:szCs w:val="28"/>
+        </w:rPr>
+        <w:t>приложения.</w:t>
+      </w:r>
+    </w:p>
+    <w:p>
+      <w:pPr>
+        <w:pStyle w:val="31"/>
+        <w:spacing w:before="240" w:line="360" w:lineRule="auto"/>
+        <w:jc w:val="both"/>
+        <w:rPr>
+          <w:bCs/>
+          <w:sz w:val="28"/>
+          <w:szCs w:val="28"/>
+        </w:rPr>
+      </w:pPr>
+      <w:r>
+        <w:rPr>
+          <w:bCs/>
+          <w:noProof/>
+          <w:sz w:val="28"/>
+          <w:szCs w:val="28"/>
+        </w:rPr>
+        <w:drawing>
+          <wp:inline distT="0" distB="0" distL="0" distR="0" wp14:anchorId="798F39E0" wp14:editId="490321AA">
+            <wp:extent cx="6031230" cy="841375"/>
+            <wp:effectExtent l="0" t="0" r="0" b="0"/>
+            <wp:docPr id="3" name="Picture 3" descr="A close up of a logo&#10;&#10;Description automatically generated"/>
+            <wp:cNvGraphicFramePr>
+              <a:graphicFrameLocks xmlns:a="http://schemas.openxmlformats.org/drawingml/2006/main" noChangeAspect="1"/>
+            </wp:cNvGraphicFramePr>
+            <a:graphic xmlns:a="http://schemas.openxmlformats.org/drawingml/2006/main">
+              <a:graphicData uri="http://schemas.openxmlformats.org/drawingml/2006/picture">
+                <pic:pic xmlns:pic="http://schemas.openxmlformats.org/drawingml/2006/picture">
+                  <pic:nvPicPr>
+                    <pic:cNvPr id="3" name="Screenshot 2020-06-13 at 19.59.32.png"/>
+                    <pic:cNvPicPr/>
+                  </pic:nvPicPr>
+                  <pic:blipFill>
+                    <a:blip r:embed="rId15" cstate="print">
+                      <a:extLst>
+                        <a:ext uri="{28A0092B-C50C-407E-A947-70E740481C1C}">
+                          <a14:useLocalDpi xmlns:a14="http://schemas.microsoft.com/office/drawing/2010/main" val="0"/>
+                        </a:ext>
+                      </a:extLst>
+                    </a:blip>
+                    <a:stretch>
+                      <a:fillRect/>
+                    </a:stretch>
+                  </pic:blipFill>
+                  <pic:spPr>
+                    <a:xfrm>
+                      <a:off x="0" y="0"/>
+                      <a:ext cx="6031230" cy="841375"/>
+                    </a:xfrm>
+                    <a:prstGeom prst="rect">
+                      <a:avLst/>
+                    </a:prstGeom>
+                  </pic:spPr>
+                </pic:pic>
+              </a:graphicData>
+            </a:graphic>
+          </wp:inline>
+        </w:drawing>
+      </w:r>
+    </w:p>
+    <w:p>
+      <w:pPr>
+        <w:spacing w:line="360" w:lineRule="auto"/>
+        <w:jc w:val="center"/>
+        <w:rPr>
+          <w:rFonts w:ascii="Times New Roman" w:hAnsi="Times New Roman" w:cs="Times New Roman"/>
+          <w:bCs/>
+          <w:sz w:val="28"/>
+          <w:szCs w:val="28"/>
+        </w:rPr>
+      </w:pPr>
+      <w:r>
+        <w:rPr>
+          <w:rFonts w:ascii="Times New Roman" w:hAnsi="Times New Roman" w:cs="Times New Roman"/>
+          <w:bCs/>
+          <w:sz w:val="28"/>
+          <w:szCs w:val="28"/>
+        </w:rPr>
+        <w:t xml:space="preserve">Рисунок </w:t>
+      </w:r>
+      <w:r>
+        <w:rPr>
+          <w:rFonts w:ascii="Times New Roman" w:hAnsi="Times New Roman" w:cs="Times New Roman"/>
+          <w:bCs/>
+          <w:sz w:val="28"/>
+          <w:szCs w:val="28"/>
+        </w:rPr>
+        <w:t>7</w:t>
+      </w:r>
+      <w:r>
+        <w:rPr>
+          <w:rFonts w:ascii="Times New Roman" w:hAnsi="Times New Roman" w:cs="Times New Roman"/>
+          <w:bCs/>
+          <w:sz w:val="28"/>
+          <w:szCs w:val="28"/>
+        </w:rPr>
+        <w:t xml:space="preserve">. </w:t>
+      </w:r>
+      <w:r>
+        <w:rPr>
+          <w:rFonts w:ascii="Times New Roman" w:hAnsi="Times New Roman" w:cs="Times New Roman"/>
+          <w:bCs/>
+          <w:sz w:val="28"/>
+          <w:szCs w:val="28"/>
+        </w:rPr>
+        <w:t>Начало реализаци</w:t>
+      </w:r>
+      <w:r>
+        <w:rPr>
+          <w:rFonts w:ascii="Times New Roman" w:hAnsi="Times New Roman" w:cs="Times New Roman"/>
+          <w:bCs/>
+          <w:sz w:val="28"/>
+          <w:szCs w:val="28"/>
+        </w:rPr>
+        <w:t>и меню сайта с логотипом</w:t>
+      </w:r>
+    </w:p>
+    <w:p>
+      <w:pPr>
+        <w:pStyle w:val="31"/>
+        <w:spacing w:before="240" w:line="360" w:lineRule="auto"/>
+        <w:jc w:val="both"/>
+        <w:rPr>
+          <w:bCs/>
+          <w:sz w:val="28"/>
+          <w:szCs w:val="28"/>
+        </w:rPr>
+      </w:pPr>
+    </w:p>
+    <w:p>
+      <w:pPr>
+        <w:pStyle w:val="31"/>
+        <w:spacing w:before="240" w:line="360" w:lineRule="auto"/>
+        <w:jc w:val="both"/>
+        <w:rPr>
+          <w:bCs/>
+          <w:sz w:val="28"/>
+          <w:szCs w:val="28"/>
+        </w:rPr>
+      </w:pPr>
+      <w:r>
+        <w:rPr>
+          <w:bCs/>
+          <w:noProof/>
+          <w:sz w:val="28"/>
+          <w:szCs w:val="28"/>
+        </w:rPr>
+        <w:lastRenderedPageBreak/>
+        <w:drawing>
+          <wp:inline distT="0" distB="0" distL="0" distR="0" wp14:anchorId="5DBE61B9" wp14:editId="4F9B3223">
+            <wp:extent cx="6031230" cy="3769360"/>
+            <wp:effectExtent l="0" t="0" r="0" b="0"/>
+            <wp:docPr id="2" name="Picture 2" descr="A screenshot of a computer&#10;&#10;Description automatically generated"/>
+            <wp:cNvGraphicFramePr>
+              <a:graphicFrameLocks xmlns:a="http://schemas.openxmlformats.org/drawingml/2006/main" noChangeAspect="1"/>
+            </wp:cNvGraphicFramePr>
+            <a:graphic xmlns:a="http://schemas.openxmlformats.org/drawingml/2006/main">
+              <a:graphicData uri="http://schemas.openxmlformats.org/drawingml/2006/picture">
+                <pic:pic xmlns:pic="http://schemas.openxmlformats.org/drawingml/2006/picture">
+                  <pic:nvPicPr>
+                    <pic:cNvPr id="2" name="Screenshot 2020-06-13 at 19.58.17.png"/>
+                    <pic:cNvPicPr/>
+                  </pic:nvPicPr>
+                  <pic:blipFill>
+                    <a:blip r:embed="rId16" cstate="print">
+                      <a:extLst>
+                        <a:ext uri="{28A0092B-C50C-407E-A947-70E740481C1C}">
+                          <a14:useLocalDpi xmlns:a14="http://schemas.microsoft.com/office/drawing/2010/main" val="0"/>
+                        </a:ext>
+                      </a:extLst>
+                    </a:blip>
+                    <a:stretch>
+                      <a:fillRect/>
+                    </a:stretch>
+                  </pic:blipFill>
+                  <pic:spPr>
+                    <a:xfrm>
+                      <a:off x="0" y="0"/>
+                      <a:ext cx="6031230" cy="3769360"/>
+                    </a:xfrm>
+                    <a:prstGeom prst="rect">
+                      <a:avLst/>
+                    </a:prstGeom>
+                  </pic:spPr>
+                </pic:pic>
+              </a:graphicData>
+            </a:graphic>
+          </wp:inline>
+        </w:drawing>
+      </w:r>
+    </w:p>
+    <w:p>
+      <w:pPr>
+        <w:spacing w:line="360" w:lineRule="auto"/>
+        <w:jc w:val="center"/>
+        <w:rPr>
+          <w:rFonts w:ascii="Times New Roman" w:hAnsi="Times New Roman" w:cs="Times New Roman"/>
+          <w:bCs/>
+          <w:sz w:val="28"/>
+          <w:szCs w:val="28"/>
+        </w:rPr>
+      </w:pPr>
+      <w:r>
+        <w:rPr>
+          <w:rFonts w:ascii="Times New Roman" w:hAnsi="Times New Roman" w:cs="Times New Roman"/>
+          <w:bCs/>
+          <w:sz w:val="28"/>
+          <w:szCs w:val="28"/>
+        </w:rPr>
+        <w:t xml:space="preserve">Рисунок </w:t>
+      </w:r>
+      <w:r>
+        <w:rPr>
+          <w:rFonts w:ascii="Times New Roman" w:hAnsi="Times New Roman" w:cs="Times New Roman"/>
+          <w:bCs/>
+          <w:sz w:val="28"/>
+          <w:szCs w:val="28"/>
+        </w:rPr>
+        <w:t>8</w:t>
+      </w:r>
+      <w:r>
+        <w:rPr>
+          <w:rFonts w:ascii="Times New Roman" w:hAnsi="Times New Roman" w:cs="Times New Roman"/>
+          <w:bCs/>
+          <w:sz w:val="28"/>
+          <w:szCs w:val="28"/>
+        </w:rPr>
+        <w:t xml:space="preserve">. </w:t>
+      </w:r>
+      <w:r>
+        <w:rPr>
+          <w:rFonts w:ascii="Times New Roman" w:hAnsi="Times New Roman" w:cs="Times New Roman"/>
+          <w:bCs/>
+          <w:sz w:val="28"/>
+          <w:szCs w:val="28"/>
+        </w:rPr>
+        <w:t>Начало реализация страницы логина и регистрации</w:t>
+      </w:r>
+    </w:p>
+    <w:p>
+      <w:pPr>
+        <w:pStyle w:val="31"/>
+        <w:spacing w:before="240" w:line="360" w:lineRule="auto"/>
+        <w:ind w:left="0" w:firstLine="709"/>
+        <w:jc w:val="both"/>
+        <w:rPr>
+          <w:bCs/>
+          <w:sz w:val="28"/>
+          <w:szCs w:val="28"/>
+        </w:rPr>
+      </w:pPr>
+      <w:r>
+        <w:rPr>
+          <w:bCs/>
+          <w:sz w:val="28"/>
+          <w:szCs w:val="28"/>
+        </w:rPr>
+        <w:t xml:space="preserve">Таким образом </w:t>
+      </w:r>
+      <w:r>
+        <w:rPr>
+          <w:bCs/>
+          <w:sz w:val="28"/>
+          <w:szCs w:val="28"/>
+        </w:rPr>
+        <w:t>Следующим</w:t>
+      </w:r>
+      <w:r>
+        <w:rPr>
+          <w:bCs/>
+          <w:sz w:val="28"/>
+          <w:szCs w:val="28"/>
+        </w:rPr>
+        <w:t xml:space="preserve"> шагом</w:t>
+      </w:r>
+      <w:r>
+        <w:rPr>
+          <w:bCs/>
+          <w:sz w:val="28"/>
+          <w:szCs w:val="28"/>
+        </w:rPr>
+        <w:t xml:space="preserve"> в исследовании</w:t>
+      </w:r>
+      <w:r>
+        <w:rPr>
+          <w:bCs/>
+          <w:sz w:val="28"/>
+          <w:szCs w:val="28"/>
+        </w:rPr>
+        <w:t xml:space="preserve"> было завершение создания пользовательского интерфейса и полноценное тестирование приложения в «боевой» среде.</w:t>
+      </w:r>
+    </w:p>
+    <w:p>
+      <w:pPr>
+        <w:pStyle w:val="Heading1"/>
+        <w:spacing w:line="360" w:lineRule="auto"/>
+        <w:jc w:val="center"/>
+        <w:rPr>
+          <w:rFonts w:ascii="Times New Roman" w:hAnsi="Times New Roman" w:cs="Times New Roman"/>
+          <w:i/>
+          <w:color w:val="000000" w:themeColor="text1"/>
+          <w:sz w:val="28"/>
+          <w:szCs w:val="28"/>
+        </w:rPr>
+      </w:pPr>
+      <w:r>
+        <w:rPr>
+          <w:rFonts w:ascii="Times New Roman" w:hAnsi="Times New Roman" w:cs="Times New Roman"/>
+          <w:b/>
+          <w:sz w:val="28"/>
+          <w:szCs w:val="28"/>
+        </w:rPr>
+        <w:br w:type="column"/>
+      </w:r>
+      <w:bookmarkStart w:id="6" w:name="_Toc42978809"/>
+      <w:r>
+        <w:rPr>
+          <w:rFonts w:ascii="Times New Roman" w:hAnsi="Times New Roman" w:cs="Times New Roman"/>
+          <w:b/>
+          <w:color w:val="000000" w:themeColor="text1"/>
+          <w:sz w:val="28"/>
+          <w:szCs w:val="28"/>
+        </w:rPr>
+        <w:lastRenderedPageBreak/>
+        <w:t>ВЫВОД</w:t>
+      </w:r>
+      <w:bookmarkEnd w:id="6"/>
+    </w:p>
+    <w:p>
+      <w:pPr>
+        <w:pStyle w:val="31"/>
+        <w:spacing w:before="240" w:after="240" w:line="360" w:lineRule="auto"/>
+        <w:ind w:left="0" w:firstLine="708"/>
+        <w:jc w:val="both"/>
+        <w:rPr>
+          <w:sz w:val="28"/>
+          <w:szCs w:val="28"/>
+        </w:rPr>
+      </w:pPr>
+      <w:r>
+        <w:rPr>
+          <w:sz w:val="28"/>
+          <w:szCs w:val="28"/>
+        </w:rPr>
+        <w:t xml:space="preserve">В ходе </w:t>
+      </w:r>
+      <w:r>
+        <w:rPr>
+          <w:sz w:val="28"/>
+          <w:szCs w:val="28"/>
+        </w:rPr>
+        <w:t>практики был</w:t>
+      </w:r>
+      <w:r>
+        <w:rPr>
+          <w:sz w:val="28"/>
+          <w:szCs w:val="28"/>
+        </w:rPr>
+        <w:t>и проанализирован</w:t>
+      </w:r>
+      <w:r>
+        <w:rPr>
+          <w:sz w:val="28"/>
+          <w:szCs w:val="28"/>
+        </w:rPr>
+        <w:t xml:space="preserve"> </w:t>
+      </w:r>
+      <w:r>
+        <w:rPr>
+          <w:sz w:val="28"/>
+          <w:szCs w:val="28"/>
+        </w:rPr>
+        <w:t xml:space="preserve">современный процесс разработки </w:t>
+      </w:r>
+      <w:r>
+        <w:rPr>
+          <w:sz w:val="28"/>
+          <w:szCs w:val="28"/>
+          <w:lang w:val="en-US"/>
+        </w:rPr>
+        <w:t>web</w:t>
+      </w:r>
+      <w:r>
+        <w:rPr>
+          <w:sz w:val="28"/>
+          <w:szCs w:val="28"/>
+        </w:rPr>
+        <w:t>-</w:t>
+      </w:r>
+      <w:r>
+        <w:rPr>
+          <w:sz w:val="28"/>
+          <w:szCs w:val="28"/>
+        </w:rPr>
+        <w:t>интерфейсов, были</w:t>
+      </w:r>
+      <w:r>
+        <w:rPr>
+          <w:sz w:val="28"/>
+          <w:szCs w:val="28"/>
+        </w:rPr>
+        <w:t xml:space="preserve"> подобраны актуальные на текущий момент инструменты</w:t>
+      </w:r>
+      <w:r>
+        <w:rPr>
+          <w:sz w:val="28"/>
+          <w:szCs w:val="28"/>
+        </w:rPr>
+        <w:t xml:space="preserve"> для создания собственного приложения, </w:t>
+      </w:r>
+      <w:r>
+        <w:rPr>
+          <w:sz w:val="28"/>
+          <w:szCs w:val="28"/>
+        </w:rPr>
+        <w:t xml:space="preserve">а также реализована большая часть серверной логики и меньшая часть пользовательского </w:t>
+      </w:r>
+      <w:r>
+        <w:rPr>
+          <w:sz w:val="28"/>
+          <w:szCs w:val="28"/>
+          <w:lang w:val="en-US"/>
+        </w:rPr>
+        <w:t>web</w:t>
+      </w:r>
+      <w:r>
+        <w:rPr>
+          <w:sz w:val="28"/>
+          <w:szCs w:val="28"/>
+        </w:rPr>
+        <w:t>-</w:t>
+      </w:r>
+      <w:r>
+        <w:rPr>
+          <w:sz w:val="28"/>
+          <w:szCs w:val="28"/>
+        </w:rPr>
+        <w:t>приложени</w:t>
+      </w:r>
+      <w:r>
+        <w:rPr>
+          <w:sz w:val="28"/>
+          <w:szCs w:val="28"/>
+        </w:rPr>
+        <w:t>я</w:t>
+      </w:r>
+      <w:r>
+        <w:rPr>
+          <w:sz w:val="28"/>
+          <w:szCs w:val="28"/>
+        </w:rPr>
+        <w:t xml:space="preserve"> для исследования компаний и их сотрудников на взаимозависимость.</w:t>
+      </w:r>
+    </w:p>
+    <w:p>
+      <w:pPr>
+        <w:pStyle w:val="31"/>
+        <w:spacing w:before="240" w:after="240" w:line="360" w:lineRule="auto"/>
+        <w:ind w:left="0" w:firstLine="708"/>
+        <w:jc w:val="both"/>
+        <w:rPr>
+          <w:sz w:val="28"/>
+          <w:szCs w:val="28"/>
+        </w:rPr>
+      </w:pPr>
+      <w:r>
+        <w:rPr>
+          <w:sz w:val="28"/>
+          <w:szCs w:val="28"/>
+        </w:rPr>
+        <w:t xml:space="preserve">Следующим шагом в исследовании будет завершение создания </w:t>
+      </w:r>
+      <w:r>
+        <w:rPr>
+          <w:sz w:val="28"/>
+          <w:szCs w:val="28"/>
+        </w:rPr>
+        <w:t>пользовательского интерфейса</w:t>
+      </w:r>
+      <w:r>
+        <w:rPr>
+          <w:sz w:val="28"/>
+          <w:szCs w:val="28"/>
+        </w:rPr>
+        <w:t xml:space="preserve"> и загрузка приложения в глобальную сеть для полноценного использования.</w:t>
+      </w:r>
+    </w:p>
+    <w:p>
+      <w:pPr>
+        <w:pStyle w:val="Heading1"/>
+        <w:spacing w:after="240" w:line="360" w:lineRule="auto"/>
+        <w:jc w:val="center"/>
+        <w:rPr>
+          <w:rFonts w:ascii="Times New Roman" w:hAnsi="Times New Roman" w:cs="Times New Roman"/>
+          <w:b/>
+          <w:color w:val="000000" w:themeColor="text1"/>
+          <w:sz w:val="28"/>
+          <w:szCs w:val="28"/>
+        </w:rPr>
+      </w:pPr>
+      <w:r>
+        <w:rPr>
+          <w:b/>
+          <w:sz w:val="28"/>
+          <w:szCs w:val="28"/>
+        </w:rPr>
+        <w:br w:type="column"/>
+      </w:r>
+      <w:bookmarkStart w:id="7" w:name="_Toc42978810"/>
+      <w:r>
+        <w:rPr>
+          <w:rFonts w:ascii="Times New Roman" w:hAnsi="Times New Roman" w:cs="Times New Roman"/>
+          <w:b/>
+          <w:color w:val="000000" w:themeColor="text1"/>
+          <w:sz w:val="28"/>
+          <w:szCs w:val="28"/>
+        </w:rPr>
+        <w:lastRenderedPageBreak/>
+        <w:t>СПИСОК ИСПОЛЬЗОВАННЫХ ИСТОЧНИКОВ</w:t>
+      </w:r>
+      <w:bookmarkEnd w:id="7"/>
+    </w:p>
+    <w:p>
+      <w:pPr>
+        <w:pStyle w:val="ListParagraph"/>
+        <w:numPr>
+          <w:ilvl w:val="0"/>
+          <w:numId w:val="10"/>
+        </w:numPr>
+        <w:spacing w:after="0" w:line="360" w:lineRule="auto"/>
+        <w:ind w:left="0" w:firstLine="709"/>
+        <w:jc w:val="both"/>
+        <w:rPr>
+          <w:rFonts w:ascii="Times New Roman" w:hAnsi="Times New Roman"/>
+          <w:sz w:val="28"/>
+          <w:szCs w:val="28"/>
+          <w:lang w:val="en-RU" w:eastAsia="en-GB"/>
+        </w:rPr>
+      </w:pPr>
+      <w:r>
+        <w:rPr>
+          <w:rFonts w:ascii="Times New Roman" w:hAnsi="Times New Roman"/>
+          <w:sz w:val="28"/>
+          <w:szCs w:val="28"/>
+          <w:lang w:eastAsia="en-GB"/>
+        </w:rPr>
+        <w:t>Документация</w:t>
+      </w:r>
+      <w:r>
+        <w:rPr>
+          <w:rFonts w:ascii="Times New Roman" w:hAnsi="Times New Roman"/>
+          <w:sz w:val="28"/>
+          <w:szCs w:val="28"/>
+          <w:lang w:eastAsia="en-GB"/>
+        </w:rPr>
+        <w:t xml:space="preserve"> </w:t>
+      </w:r>
+      <w:r>
+        <w:rPr>
+          <w:rFonts w:ascii="Times New Roman" w:hAnsi="Times New Roman"/>
+          <w:sz w:val="28"/>
+          <w:szCs w:val="28"/>
+          <w:lang w:val="en-US" w:eastAsia="en-GB"/>
+        </w:rPr>
+        <w:t>Node</w:t>
+      </w:r>
+      <w:r>
+        <w:rPr>
+          <w:rFonts w:ascii="Times New Roman" w:hAnsi="Times New Roman"/>
+          <w:sz w:val="28"/>
+          <w:szCs w:val="28"/>
+          <w:lang w:val="en-US" w:eastAsia="en-GB"/>
+        </w:rPr>
+        <w:t>JS</w:t>
+      </w:r>
+      <w:r>
+        <w:rPr>
+          <w:rFonts w:ascii="Times New Roman" w:hAnsi="Times New Roman"/>
+          <w:sz w:val="28"/>
+          <w:szCs w:val="28"/>
+          <w:lang w:val="en-RU" w:eastAsia="en-GB"/>
+        </w:rPr>
+        <w:t xml:space="preserve"> – Режим доступа: [Электронный ресурс] URL</w:t>
+      </w:r>
+      <w:r>
+        <w:rPr>
+          <w:rFonts w:ascii="Times New Roman" w:hAnsi="Times New Roman"/>
+          <w:sz w:val="28"/>
+          <w:szCs w:val="28"/>
+          <w:lang w:eastAsia="en-GB"/>
+        </w:rPr>
+        <w:t xml:space="preserve">: </w:t>
+      </w:r>
+      <w:r>
+        <w:rPr>
+          <w:rFonts w:ascii="Times New Roman" w:hAnsi="Times New Roman"/>
+          <w:sz w:val="28"/>
+          <w:szCs w:val="28"/>
+          <w:lang w:val="en-US"/>
+        </w:rPr>
+        <w:t>https</w:t>
+      </w:r>
+      <w:r>
+        <w:rPr>
+          <w:rFonts w:ascii="Times New Roman" w:hAnsi="Times New Roman"/>
+          <w:sz w:val="28"/>
+          <w:szCs w:val="28"/>
+        </w:rPr>
+        <w:t>://</w:t>
+      </w:r>
+      <w:proofErr w:type="spellStart"/>
+      <w:r>
+        <w:rPr>
+          <w:rFonts w:ascii="Times New Roman" w:hAnsi="Times New Roman"/>
+          <w:sz w:val="28"/>
+          <w:szCs w:val="28"/>
+          <w:lang w:val="en-US"/>
+        </w:rPr>
+        <w:t>nodejs</w:t>
+      </w:r>
+      <w:proofErr w:type="spellEnd"/>
+      <w:r>
+        <w:rPr>
+          <w:rFonts w:ascii="Times New Roman" w:hAnsi="Times New Roman"/>
+          <w:sz w:val="28"/>
+          <w:szCs w:val="28"/>
+        </w:rPr>
+        <w:t>.</w:t>
+      </w:r>
+      <w:r>
+        <w:rPr>
+          <w:rFonts w:ascii="Times New Roman" w:hAnsi="Times New Roman"/>
+          <w:sz w:val="28"/>
+          <w:szCs w:val="28"/>
+          <w:lang w:val="en-US"/>
+        </w:rPr>
+        <w:t>org</w:t>
+      </w:r>
+      <w:r>
+        <w:rPr>
+          <w:rFonts w:ascii="Times New Roman" w:hAnsi="Times New Roman"/>
+          <w:sz w:val="28"/>
+          <w:szCs w:val="28"/>
+        </w:rPr>
+        <w:t>/</w:t>
+      </w:r>
+      <w:r>
+        <w:rPr>
+          <w:rFonts w:ascii="Times New Roman" w:hAnsi="Times New Roman"/>
+          <w:sz w:val="28"/>
+          <w:szCs w:val="28"/>
+          <w:lang w:val="en-US"/>
+        </w:rPr>
+        <w:t>docs</w:t>
+      </w:r>
+      <w:r>
+        <w:rPr>
+          <w:rFonts w:ascii="Times New Roman" w:hAnsi="Times New Roman"/>
+          <w:sz w:val="28"/>
+          <w:szCs w:val="28"/>
+        </w:rPr>
+        <w:t>/</w:t>
+      </w:r>
+      <w:r>
+        <w:rPr>
+          <w:rFonts w:ascii="Times New Roman" w:hAnsi="Times New Roman"/>
+          <w:sz w:val="28"/>
+          <w:szCs w:val="28"/>
+          <w:lang w:val="en-US"/>
+        </w:rPr>
+        <w:t>latest</w:t>
+      </w:r>
+      <w:r>
+        <w:rPr>
+          <w:rFonts w:ascii="Times New Roman" w:hAnsi="Times New Roman"/>
+          <w:sz w:val="28"/>
+          <w:szCs w:val="28"/>
+        </w:rPr>
+        <w:t>-</w:t>
+      </w:r>
+      <w:r>
+        <w:rPr>
+          <w:rFonts w:ascii="Times New Roman" w:hAnsi="Times New Roman"/>
+          <w:sz w:val="28"/>
+          <w:szCs w:val="28"/>
+          <w:lang w:val="en-US"/>
+        </w:rPr>
+        <w:t>v</w:t>
+      </w:r>
+      <w:r>
+        <w:rPr>
+          <w:rFonts w:ascii="Times New Roman" w:hAnsi="Times New Roman"/>
+          <w:sz w:val="28"/>
+          <w:szCs w:val="28"/>
+        </w:rPr>
+        <w:t>9.</w:t>
+      </w:r>
+      <w:r>
+        <w:rPr>
+          <w:rFonts w:ascii="Times New Roman" w:hAnsi="Times New Roman"/>
+          <w:sz w:val="28"/>
+          <w:szCs w:val="28"/>
+          <w:lang w:val="en-US"/>
+        </w:rPr>
+        <w:t>x</w:t>
+      </w:r>
+      <w:r>
+        <w:rPr>
+          <w:rFonts w:ascii="Times New Roman" w:hAnsi="Times New Roman"/>
+          <w:sz w:val="28"/>
+          <w:szCs w:val="28"/>
+        </w:rPr>
+        <w:t>/</w:t>
+      </w:r>
+      <w:proofErr w:type="spellStart"/>
+      <w:r>
+        <w:rPr>
+          <w:rFonts w:ascii="Times New Roman" w:hAnsi="Times New Roman"/>
+          <w:sz w:val="28"/>
+          <w:szCs w:val="28"/>
+          <w:lang w:val="en-US"/>
+        </w:rPr>
+        <w:t>api</w:t>
+      </w:r>
+      <w:proofErr w:type="spellEnd"/>
+      <w:r>
+        <w:rPr>
+          <w:rFonts w:ascii="Times New Roman" w:hAnsi="Times New Roman"/>
+          <w:sz w:val="28"/>
+          <w:szCs w:val="28"/>
+        </w:rPr>
+        <w:t xml:space="preserve"> </w:t>
+      </w:r>
+      <w:r>
+        <w:rPr>
+          <w:rFonts w:ascii="Times New Roman" w:hAnsi="Times New Roman"/>
+          <w:sz w:val="28"/>
+          <w:szCs w:val="28"/>
+          <w:lang w:val="en-RU" w:eastAsia="en-GB"/>
+        </w:rPr>
+        <w:t>(дата обращения: 15.05.2020).</w:t>
+      </w:r>
+    </w:p>
+    <w:p>
+      <w:pPr>
+        <w:pStyle w:val="ListParagraph"/>
+        <w:numPr>
+          <w:ilvl w:val="0"/>
+          <w:numId w:val="10"/>
+        </w:numPr>
+        <w:spacing w:line="360" w:lineRule="auto"/>
+        <w:ind w:left="0" w:firstLine="709"/>
+        <w:jc w:val="both"/>
+        <w:rPr>
+          <w:rFonts w:ascii="Times New Roman" w:hAnsi="Times New Roman"/>
+          <w:sz w:val="28"/>
+          <w:szCs w:val="28"/>
+          <w:lang w:val="en-RU" w:eastAsia="en-GB"/>
+        </w:rPr>
+      </w:pPr>
+      <w:r>
+        <w:rPr>
+          <w:rFonts w:ascii="Times New Roman" w:hAnsi="Times New Roman"/>
+          <w:sz w:val="28"/>
+          <w:szCs w:val="28"/>
+          <w:lang w:eastAsia="en-GB"/>
+        </w:rPr>
+        <w:t xml:space="preserve">Документация </w:t>
+      </w:r>
+      <w:r>
+        <w:rPr>
+          <w:rFonts w:ascii="Times New Roman" w:hAnsi="Times New Roman"/>
+          <w:sz w:val="28"/>
+          <w:szCs w:val="28"/>
+          <w:lang w:val="en-US" w:eastAsia="en-GB"/>
+        </w:rPr>
+        <w:t>MongoDB</w:t>
+      </w:r>
+      <w:r>
+        <w:rPr>
+          <w:rFonts w:ascii="Times New Roman" w:hAnsi="Times New Roman"/>
+          <w:sz w:val="28"/>
+          <w:szCs w:val="28"/>
+          <w:lang w:eastAsia="en-GB"/>
+        </w:rPr>
+        <w:t xml:space="preserve"> </w:t>
+      </w:r>
+      <w:r>
+        <w:rPr>
+          <w:rFonts w:ascii="Times New Roman" w:hAnsi="Times New Roman"/>
+          <w:sz w:val="28"/>
+          <w:szCs w:val="28"/>
+          <w:lang w:val="en-RU" w:eastAsia="en-GB"/>
+        </w:rPr>
+        <w:t>– Режим доступа: [Электронный ресурс] URL</w:t>
+      </w:r>
+      <w:r>
+        <w:rPr>
+          <w:rFonts w:ascii="Times New Roman" w:hAnsi="Times New Roman"/>
+          <w:sz w:val="28"/>
+          <w:szCs w:val="28"/>
+          <w:lang w:eastAsia="en-GB"/>
+        </w:rPr>
+        <w:t xml:space="preserve">: </w:t>
+      </w:r>
+      <w:r>
+        <w:rPr>
+          <w:rFonts w:ascii="Times New Roman" w:hAnsi="Times New Roman"/>
+          <w:sz w:val="28"/>
+          <w:szCs w:val="28"/>
+          <w:lang w:val="en-RU" w:eastAsia="en-GB"/>
+        </w:rPr>
+        <w:t>https://docs.mongodb.com/manual/</w:t>
+      </w:r>
+      <w:r>
+        <w:rPr>
+          <w:rFonts w:ascii="Times New Roman" w:hAnsi="Times New Roman"/>
+          <w:sz w:val="28"/>
+          <w:szCs w:val="28"/>
+        </w:rPr>
+        <w:t xml:space="preserve"> </w:t>
+      </w:r>
+      <w:r>
+        <w:rPr>
+          <w:rFonts w:ascii="Times New Roman" w:hAnsi="Times New Roman"/>
+          <w:sz w:val="28"/>
+          <w:szCs w:val="28"/>
+          <w:lang w:val="en-RU" w:eastAsia="en-GB"/>
+        </w:rPr>
+        <w:t>(дата обращения: 1</w:t>
+      </w:r>
+      <w:r>
+        <w:rPr>
+          <w:rFonts w:ascii="Times New Roman" w:hAnsi="Times New Roman"/>
+          <w:sz w:val="28"/>
+          <w:szCs w:val="28"/>
+          <w:lang w:eastAsia="en-GB"/>
+        </w:rPr>
+        <w:t>7</w:t>
+      </w:r>
+      <w:r>
+        <w:rPr>
+          <w:rFonts w:ascii="Times New Roman" w:hAnsi="Times New Roman"/>
+          <w:sz w:val="28"/>
+          <w:szCs w:val="28"/>
+          <w:lang w:val="en-RU" w:eastAsia="en-GB"/>
+        </w:rPr>
+        <w:t>.05.2020).</w:t>
+      </w:r>
+    </w:p>
+    <w:p>
+      <w:pPr>
+        <w:pStyle w:val="ListParagraph"/>
+        <w:numPr>
+          <w:ilvl w:val="0"/>
+          <w:numId w:val="10"/>
+        </w:numPr>
+        <w:spacing w:line="360" w:lineRule="auto"/>
+        <w:ind w:left="0" w:firstLine="709"/>
+        <w:jc w:val="both"/>
+        <w:rPr>
+          <w:rFonts w:ascii="Times New Roman" w:hAnsi="Times New Roman"/>
+          <w:sz w:val="28"/>
+          <w:szCs w:val="28"/>
+          <w:lang w:val="en-RU" w:eastAsia="en-GB"/>
+        </w:rPr>
+      </w:pPr>
+      <w:r>
+        <w:rPr>
+          <w:rFonts w:ascii="Times New Roman" w:hAnsi="Times New Roman"/>
+          <w:sz w:val="28"/>
+          <w:szCs w:val="28"/>
+          <w:lang w:eastAsia="en-GB"/>
+        </w:rPr>
+        <w:t xml:space="preserve">Документация </w:t>
+      </w:r>
+      <w:r>
+        <w:rPr>
+          <w:rFonts w:ascii="Times New Roman" w:hAnsi="Times New Roman"/>
+          <w:sz w:val="28"/>
+          <w:szCs w:val="28"/>
+          <w:lang w:val="en-US" w:eastAsia="en-GB"/>
+        </w:rPr>
+        <w:t>Neo</w:t>
+      </w:r>
+      <w:r>
+        <w:rPr>
+          <w:rFonts w:ascii="Times New Roman" w:hAnsi="Times New Roman"/>
+          <w:sz w:val="28"/>
+          <w:szCs w:val="28"/>
+          <w:lang w:eastAsia="en-GB"/>
+        </w:rPr>
+        <w:t>4</w:t>
+      </w:r>
+      <w:r>
+        <w:rPr>
+          <w:rFonts w:ascii="Times New Roman" w:hAnsi="Times New Roman"/>
+          <w:sz w:val="28"/>
+          <w:szCs w:val="28"/>
+          <w:lang w:val="en-US" w:eastAsia="en-GB"/>
+        </w:rPr>
+        <w:t>j</w:t>
+      </w:r>
+      <w:r>
+        <w:rPr>
+          <w:rFonts w:ascii="Times New Roman" w:hAnsi="Times New Roman"/>
+          <w:sz w:val="28"/>
+          <w:szCs w:val="28"/>
+          <w:lang w:eastAsia="en-GB"/>
+        </w:rPr>
+        <w:t xml:space="preserve"> – </w:t>
+      </w:r>
+      <w:r>
+        <w:rPr>
+          <w:rFonts w:ascii="Times New Roman" w:hAnsi="Times New Roman"/>
+          <w:sz w:val="28"/>
+          <w:szCs w:val="28"/>
+          <w:lang w:val="en-RU" w:eastAsia="en-GB"/>
+        </w:rPr>
+        <w:t>Режим доступа: [Электронный ресурс] URL</w:t>
+      </w:r>
+      <w:r>
+        <w:rPr>
+          <w:rFonts w:ascii="Times New Roman" w:hAnsi="Times New Roman"/>
+          <w:sz w:val="28"/>
+          <w:szCs w:val="28"/>
+          <w:lang w:eastAsia="en-GB"/>
+        </w:rPr>
+        <w:t xml:space="preserve">: </w:t>
+      </w:r>
+      <w:r>
+        <w:rPr>
+          <w:rFonts w:ascii="Times New Roman" w:hAnsi="Times New Roman"/>
+          <w:sz w:val="28"/>
+          <w:szCs w:val="28"/>
+          <w:lang w:val="en-RU"/>
+        </w:rPr>
+        <w:t>https://neo4j.com/developer/javascript/</w:t>
+      </w:r>
+      <w:r>
+        <w:rPr>
+          <w:rFonts w:ascii="Times New Roman" w:hAnsi="Times New Roman"/>
+          <w:sz w:val="28"/>
+          <w:szCs w:val="28"/>
+          <w:lang w:eastAsia="en-GB"/>
+        </w:rPr>
+        <w:t xml:space="preserve"> </w:t>
+      </w:r>
+      <w:r>
+        <w:rPr>
+          <w:rFonts w:ascii="Times New Roman" w:hAnsi="Times New Roman"/>
+          <w:sz w:val="28"/>
+          <w:szCs w:val="28"/>
+          <w:lang w:val="en-RU" w:eastAsia="en-GB"/>
+        </w:rPr>
+        <w:t>(дата обращения: 1</w:t>
+      </w:r>
+      <w:r>
+        <w:rPr>
+          <w:rFonts w:ascii="Times New Roman" w:hAnsi="Times New Roman"/>
+          <w:sz w:val="28"/>
+          <w:szCs w:val="28"/>
+          <w:lang w:eastAsia="en-GB"/>
+        </w:rPr>
+        <w:t>7</w:t>
+      </w:r>
+      <w:r>
+        <w:rPr>
+          <w:rFonts w:ascii="Times New Roman" w:hAnsi="Times New Roman"/>
+          <w:sz w:val="28"/>
+          <w:szCs w:val="28"/>
+          <w:lang w:val="en-RU" w:eastAsia="en-GB"/>
+        </w:rPr>
+        <w:t>.05.2020).</w:t>
+      </w:r>
+    </w:p>
+    <w:p>
+      <w:pPr>
+        <w:pStyle w:val="ListParagraph"/>
+        <w:numPr>
+          <w:ilvl w:val="0"/>
+          <w:numId w:val="10"/>
+        </w:numPr>
+        <w:spacing w:line="360" w:lineRule="auto"/>
+        <w:ind w:left="0" w:firstLine="709"/>
+        <w:jc w:val="both"/>
+        <w:rPr>
+          <w:rFonts w:ascii="Times New Roman" w:hAnsi="Times New Roman"/>
+          <w:sz w:val="28"/>
+          <w:szCs w:val="28"/>
+          <w:lang w:val="en-RU" w:eastAsia="en-GB"/>
+        </w:rPr>
+      </w:pPr>
+      <w:r>
+        <w:rPr>
+          <w:rFonts w:ascii="Times New Roman" w:hAnsi="Times New Roman"/>
+          <w:sz w:val="28"/>
+          <w:szCs w:val="28"/>
+          <w:lang w:eastAsia="en-GB"/>
+        </w:rPr>
+        <w:t xml:space="preserve">Документация </w:t>
+      </w:r>
+      <w:r>
+        <w:rPr>
+          <w:rFonts w:ascii="Times New Roman" w:hAnsi="Times New Roman"/>
+          <w:sz w:val="28"/>
+          <w:szCs w:val="28"/>
+          <w:lang w:val="en-US" w:eastAsia="en-GB"/>
+        </w:rPr>
+        <w:t>ReactJS</w:t>
+      </w:r>
+      <w:r>
+        <w:rPr>
+          <w:rFonts w:ascii="Times New Roman" w:hAnsi="Times New Roman"/>
+          <w:sz w:val="28"/>
+          <w:szCs w:val="28"/>
+          <w:lang w:eastAsia="en-GB"/>
+        </w:rPr>
+        <w:t xml:space="preserve"> – Режим доступа: [Электронный ресурс] URL: </w:t>
+      </w:r>
+      <w:r>
+        <w:rPr>
+          <w:rFonts w:ascii="Times New Roman" w:hAnsi="Times New Roman"/>
+          <w:sz w:val="28"/>
+          <w:szCs w:val="28"/>
+          <w:lang w:val="en-RU" w:eastAsia="en-GB"/>
+        </w:rPr>
+        <w:t>https://reactjs.org/docs/</w:t>
+      </w:r>
+      <w:r>
+        <w:rPr>
+          <w:rFonts w:ascii="Times New Roman" w:hAnsi="Times New Roman"/>
+          <w:sz w:val="28"/>
+          <w:szCs w:val="28"/>
+          <w:lang w:eastAsia="en-GB"/>
+        </w:rPr>
+        <w:t xml:space="preserve"> </w:t>
+      </w:r>
+      <w:r>
+        <w:rPr>
+          <w:rFonts w:ascii="Times New Roman" w:hAnsi="Times New Roman"/>
+          <w:sz w:val="28"/>
+          <w:szCs w:val="28"/>
+          <w:lang w:eastAsia="en-GB"/>
+        </w:rPr>
+        <w:t>(дата обращения: 20.05.2020).</w:t>
+      </w:r>
+    </w:p>
+    <w:p>
+      <w:pPr>
+        <w:pStyle w:val="ListParagraph"/>
+        <w:numPr>
+          <w:ilvl w:val="0"/>
+          <w:numId w:val="10"/>
+        </w:numPr>
+        <w:spacing w:line="360" w:lineRule="auto"/>
+        <w:ind w:left="0" w:firstLine="709"/>
+        <w:jc w:val="both"/>
+        <w:rPr>
+          <w:sz w:val="28"/>
+          <w:szCs w:val="28"/>
+          <w:lang w:val="en-RU"/>
+        </w:rPr>
+      </w:pPr>
+      <w:r>
+        <w:rPr>
+          <w:rFonts w:ascii="Times New Roman" w:hAnsi="Times New Roman"/>
+          <w:sz w:val="28"/>
+          <w:szCs w:val="28"/>
+        </w:rPr>
+        <w:t xml:space="preserve">Начало работы с </w:t>
+      </w:r>
+      <w:r>
+        <w:rPr>
+          <w:rFonts w:ascii="Times New Roman" w:hAnsi="Times New Roman"/>
+          <w:sz w:val="28"/>
+          <w:szCs w:val="28"/>
+          <w:lang w:val="en-US"/>
+        </w:rPr>
+        <w:t>Express</w:t>
+      </w:r>
+      <w:r>
+        <w:rPr>
+          <w:rFonts w:ascii="Times New Roman" w:hAnsi="Times New Roman"/>
+          <w:sz w:val="28"/>
+          <w:szCs w:val="28"/>
+          <w:lang w:eastAsia="en-GB"/>
+        </w:rPr>
+        <w:t xml:space="preserve"> –</w:t>
+      </w:r>
+      <w:r>
+        <w:rPr>
+          <w:rFonts w:ascii="Times New Roman" w:hAnsi="Times New Roman"/>
+          <w:sz w:val="28"/>
+          <w:szCs w:val="28"/>
+          <w:lang w:eastAsia="en-GB"/>
+        </w:rPr>
+        <w:t xml:space="preserve"> </w:t>
+      </w:r>
+      <w:proofErr w:type="spellStart"/>
+      <w:r>
+        <w:rPr>
+          <w:rFonts w:ascii="Times New Roman" w:hAnsi="Times New Roman"/>
+          <w:sz w:val="28"/>
+          <w:szCs w:val="28"/>
+          <w:lang w:val="en-US" w:eastAsia="en-GB"/>
+        </w:rPr>
+        <w:t>Metanit</w:t>
+      </w:r>
+      <w:proofErr w:type="spellEnd"/>
+      <w:r>
+        <w:rPr>
+          <w:rFonts w:ascii="Times New Roman" w:hAnsi="Times New Roman"/>
+          <w:sz w:val="28"/>
+          <w:szCs w:val="28"/>
+          <w:lang w:eastAsia="en-GB"/>
+        </w:rPr>
+        <w:t xml:space="preserve"> –</w:t>
+      </w:r>
+      <w:r>
+        <w:rPr>
+          <w:rFonts w:ascii="Times New Roman" w:hAnsi="Times New Roman"/>
+          <w:sz w:val="28"/>
+          <w:szCs w:val="28"/>
+          <w:lang w:eastAsia="en-GB"/>
+        </w:rPr>
+        <w:t xml:space="preserve"> </w:t>
+      </w:r>
+      <w:r>
+        <w:rPr>
+          <w:rFonts w:ascii="Times New Roman" w:hAnsi="Times New Roman"/>
+          <w:sz w:val="28"/>
+          <w:szCs w:val="28"/>
+          <w:lang w:eastAsia="en-GB"/>
+        </w:rPr>
+        <w:t>Режим</w:t>
+      </w:r>
+      <w:r>
+        <w:rPr>
+          <w:rFonts w:ascii="Times New Roman" w:hAnsi="Times New Roman"/>
+          <w:sz w:val="28"/>
+          <w:szCs w:val="28"/>
+          <w:lang w:eastAsia="en-GB"/>
+        </w:rPr>
+        <w:t xml:space="preserve"> доступа: [Электронный ресурс] URL: </w:t>
+      </w:r>
+      <w:r>
+        <w:rPr>
+          <w:rFonts w:ascii="Times New Roman" w:hAnsi="Times New Roman"/>
+          <w:sz w:val="28"/>
+          <w:szCs w:val="28"/>
+          <w:lang w:val="en-RU" w:eastAsia="en-GB"/>
+        </w:rPr>
+        <w:t>https://metanit.com/web/nodejs/4.1.php</w:t>
+      </w:r>
+      <w:r>
+        <w:rPr>
+          <w:rFonts w:ascii="Times New Roman" w:hAnsi="Times New Roman"/>
+          <w:sz w:val="28"/>
+          <w:szCs w:val="28"/>
+          <w:lang w:val="en-RU" w:eastAsia="en-GB"/>
+        </w:rPr>
+        <w:t xml:space="preserve"> </w:t>
+      </w:r>
+      <w:r>
+        <w:rPr>
+          <w:rFonts w:ascii="Times New Roman" w:hAnsi="Times New Roman"/>
+          <w:sz w:val="28"/>
+          <w:szCs w:val="28"/>
+          <w:lang w:eastAsia="en-GB"/>
+        </w:rPr>
+        <w:t>(дата обращения: 20.05.2020).</w:t>
+      </w:r>
+    </w:p>
+    <w:p>
+      <w:pPr>
+        <w:pStyle w:val="ListParagraph"/>
+        <w:numPr>
+          <w:ilvl w:val="0"/>
+          <w:numId w:val="10"/>
+        </w:numPr>
+        <w:spacing w:line="360" w:lineRule="auto"/>
+        <w:ind w:left="0" w:firstLine="709"/>
+        <w:jc w:val="both"/>
+        <w:rPr>
+          <w:sz w:val="28"/>
+          <w:szCs w:val="28"/>
+          <w:lang w:val="en-RU"/>
+        </w:rPr>
+      </w:pPr>
+      <w:r>
+        <w:rPr>
+          <w:rFonts w:ascii="Times New Roman" w:hAnsi="Times New Roman"/>
+          <w:color w:val="0A0A23"/>
+          <w:sz w:val="28"/>
+          <w:szCs w:val="28"/>
+          <w:lang w:val="en-US"/>
+        </w:rPr>
+        <w:t xml:space="preserve">How to create a React frontend and a Node/Express backend </w:t>
+      </w:r>
+      <w:r>
+        <w:rPr>
+          <w:rFonts w:ascii="Times New Roman" w:hAnsi="Times New Roman"/>
+          <w:sz w:val="28"/>
+          <w:szCs w:val="28"/>
+          <w:lang w:val="en-RU" w:eastAsia="en-GB"/>
+        </w:rPr>
+        <w:t>–</w:t>
+      </w:r>
+      <w:r>
+        <w:rPr>
+          <w:rFonts w:ascii="Times New Roman" w:hAnsi="Times New Roman"/>
+          <w:sz w:val="28"/>
+          <w:szCs w:val="28"/>
+          <w:lang w:val="en-US" w:eastAsia="en-GB"/>
+        </w:rPr>
+        <w:t xml:space="preserve"> F</w:t>
+      </w:r>
+      <w:r>
+        <w:rPr>
+          <w:rFonts w:ascii="Times New Roman" w:hAnsi="Times New Roman"/>
+          <w:sz w:val="28"/>
+          <w:szCs w:val="28"/>
+          <w:lang w:val="en-RU" w:eastAsia="en-GB"/>
+        </w:rPr>
+        <w:t>ree</w:t>
+      </w:r>
+      <w:r>
+        <w:rPr>
+          <w:rFonts w:ascii="Times New Roman" w:hAnsi="Times New Roman"/>
+          <w:sz w:val="28"/>
+          <w:szCs w:val="28"/>
+          <w:lang w:val="en-US" w:eastAsia="en-GB"/>
+        </w:rPr>
+        <w:t>C</w:t>
+      </w:r>
+      <w:r>
+        <w:rPr>
+          <w:rFonts w:ascii="Times New Roman" w:hAnsi="Times New Roman"/>
+          <w:sz w:val="28"/>
+          <w:szCs w:val="28"/>
+          <w:lang w:val="en-RU" w:eastAsia="en-GB"/>
+        </w:rPr>
+        <w:t>ode</w:t>
+      </w:r>
+      <w:r>
+        <w:rPr>
+          <w:rFonts w:ascii="Times New Roman" w:hAnsi="Times New Roman"/>
+          <w:sz w:val="28"/>
+          <w:szCs w:val="28"/>
+          <w:lang w:val="en-US" w:eastAsia="en-GB"/>
+        </w:rPr>
+        <w:t>C</w:t>
+      </w:r>
+      <w:r>
+        <w:rPr>
+          <w:rFonts w:ascii="Times New Roman" w:hAnsi="Times New Roman"/>
+          <w:sz w:val="28"/>
+          <w:szCs w:val="28"/>
+          <w:lang w:val="en-RU" w:eastAsia="en-GB"/>
+        </w:rPr>
+        <w:t>amp</w:t>
+      </w:r>
+      <w:r>
+        <w:rPr>
+          <w:rFonts w:ascii="Times New Roman" w:hAnsi="Times New Roman"/>
+          <w:sz w:val="28"/>
+          <w:szCs w:val="28"/>
+          <w:lang w:val="en-US" w:eastAsia="en-GB"/>
+        </w:rPr>
+        <w:t xml:space="preserve"> –</w:t>
+      </w:r>
+      <w:r>
+        <w:rPr>
+          <w:rFonts w:ascii="Times New Roman" w:hAnsi="Times New Roman"/>
+          <w:sz w:val="28"/>
+          <w:szCs w:val="28"/>
+          <w:lang w:val="en-RU" w:eastAsia="en-GB"/>
+        </w:rPr>
+        <w:t xml:space="preserve"> Режим доступа: [Электронный ресурс] URL</w:t>
+      </w:r>
+      <w:r>
+        <w:rPr>
+          <w:rFonts w:ascii="Times New Roman" w:hAnsi="Times New Roman"/>
+          <w:sz w:val="28"/>
+          <w:szCs w:val="28"/>
+          <w:lang w:val="en-US" w:eastAsia="en-GB"/>
+        </w:rPr>
+        <w:t xml:space="preserve">: </w:t>
+      </w:r>
+      <w:r>
+        <w:rPr>
+          <w:rFonts w:ascii="Times New Roman" w:hAnsi="Times New Roman"/>
+          <w:sz w:val="28"/>
+          <w:szCs w:val="28"/>
+          <w:lang w:val="en-RU" w:eastAsia="en-GB"/>
+        </w:rPr>
+        <w:t>https://www.freecodecamp.org/news/create-a-react-frontend-a-node-express-backend-and-connect-them-together-c5798926047c/</w:t>
+      </w:r>
+      <w:r>
+        <w:rPr>
+          <w:rFonts w:ascii="Times New Roman" w:hAnsi="Times New Roman"/>
+          <w:sz w:val="28"/>
+          <w:szCs w:val="28"/>
+          <w:lang w:val="en-US"/>
+        </w:rPr>
+        <w:t xml:space="preserve"> </w:t>
+      </w:r>
+      <w:r>
+        <w:rPr>
+          <w:rFonts w:ascii="Times New Roman" w:hAnsi="Times New Roman"/>
+          <w:sz w:val="28"/>
+          <w:szCs w:val="28"/>
+          <w:lang w:val="en-RU" w:eastAsia="en-GB"/>
+        </w:rPr>
+        <w:t xml:space="preserve">(дата обращения: </w:t>
+      </w:r>
+      <w:r>
+        <w:rPr>
+          <w:rFonts w:ascii="Times New Roman" w:hAnsi="Times New Roman"/>
+          <w:sz w:val="28"/>
+          <w:szCs w:val="28"/>
+          <w:lang w:val="en-US" w:eastAsia="en-GB"/>
+        </w:rPr>
+        <w:t>25</w:t>
+      </w:r>
+      <w:r>
+        <w:rPr>
+          <w:rFonts w:ascii="Times New Roman" w:hAnsi="Times New Roman"/>
+          <w:sz w:val="28"/>
+          <w:szCs w:val="28"/>
+          <w:lang w:val="en-RU" w:eastAsia="en-GB"/>
+        </w:rPr>
+        <w:t>.05.2020).</w:t>
+      </w:r>
+    </w:p>
+    <w:p>
+      <w:pPr>
+        <w:rPr>
+          <w:lang w:val="en-RU"/>
+        </w:rPr>
+      </w:pPr>
+    </w:p>
     <w:sectPr>
+      <w:footerReference w:type="even" r:id="rId17"/>
+      <w:footerReference w:type="default" r:id="rId18"/>
       <w:pgSz w:w="11906" w:h="16838"/>
       <w:pgMar w:top="851" w:right="707" w:bottom="851" w:left="1701" w:header="708" w:footer="708" w:gutter="0"/>
       <w:cols w:space="708"/>
+      <w:titlePg/>
       <w:docGrid w:linePitch="360"/>
     </w:sectPr>
   </w:body>
@@ -1733,6 +8323,145 @@
 </w:endnotes>
 </file>
 
+<file path=word/footer1.xml><?xml version="1.0" encoding="utf-8"?>
+<w:ftr xmlns:wpc="http://schemas.microsoft.com/office/word/2010/wordprocessingCanvas" xmlns:cx="http://schemas.microsoft.com/office/drawing/2014/chartex" xmlns:cx1="http://schemas.microsoft.com/office/drawing/2015/9/8/chartex" xmlns:cx2="http://schemas.microsoft.com/office/drawing/2015/10/21/chartex" xmlns:cx3="http://schemas.microsoft.com/office/drawing/2016/5/9/chartex" xmlns:cx4="http://schemas.microsoft.com/office/drawing/2016/5/10/chartex" xmlns:cx5="http://schemas.microsoft.com/office/drawing/2016/5/11/chartex" xmlns:cx6="http://schemas.microsoft.com/office/drawing/2016/5/12/chartex" xmlns:cx7="http://schemas.microsoft.com/office/drawing/2016/5/13/chartex" xmlns:cx8="http://schemas.microsoft.com/office/drawing/2016/5/14/chartex" xmlns:mc="http://schemas.openxmlformats.org/markup-compatibility/2006" xmlns:aink="http://schemas.microsoft.com/office/drawing/2016/ink" xmlns:am3d="http://schemas.microsoft.com/office/drawing/2017/model3d" xmlns:o="urn:schemas-microsoft-com:office:office" xmlns:r="http://schemas.openxmlformats.org/officeDocument/2006/relationships" xmlns:m="http://schemas.openxmlformats.org/officeDocument/2006/math" xmlns:v="urn:schemas-microsoft-com:vml" xmlns:wp14="http://schemas.microsoft.com/office/word/2010/wordprocessingDrawing" xmlns:wp="http://schemas.openxmlformats.org/drawingml/2006/wordprocessingDrawing" xmlns:w10="urn:schemas-microsoft-com:office:word" xmlns:w="http://schemas.openxmlformats.org/wordprocessingml/2006/main" xmlns:w14="http://schemas.microsoft.com/office/word/2010/wordml" xmlns:w15="http://schemas.microsoft.com/office/word/2012/wordml" xmlns:w16cex="http://schemas.microsoft.com/office/word/2018/wordml/cex" xmlns:w16cid="http://schemas.microsoft.com/office/word/2016/wordml/cid" xmlns:w16="http://schemas.microsoft.com/office/word/2018/wordml" xmlns:w16se="http://schemas.microsoft.com/office/word/2015/wordml/symex" xmlns:wpg="http://schemas.microsoft.com/office/word/2010/wordprocessingGroup" xmlns:wpi="http://schemas.microsoft.com/office/word/2010/wordprocessingInk" xmlns:wne="http://schemas.microsoft.com/office/word/2006/wordml" xmlns:wps="http://schemas.microsoft.com/office/word/2010/wordprocessingShape" mc:Ignorable="w14 w15 w16se w16cid w16 w16cex wp14">
+  <w:sdt>
+    <w:sdtPr>
+      <w:rPr>
+        <w:rStyle w:val="PageNumber"/>
+      </w:rPr>
+      <w:id w:val="-850417347"/>
+      <w:docPartObj>
+        <w:docPartGallery w:val="Page Numbers (Bottom of Page)"/>
+        <w:docPartUnique/>
+      </w:docPartObj>
+    </w:sdtPr>
+    <w:sdtEndPr>
+      <w:rPr>
+        <w:rStyle w:val="PageNumber"/>
+      </w:rPr>
+    </w:sdtEndPr>
+    <w:sdtContent>
+      <w:p>
+        <w:pPr>
+          <w:pStyle w:val="Footer"/>
+          <w:framePr w:wrap="none" w:vAnchor="text" w:hAnchor="margin" w:xAlign="center" w:y="1"/>
+          <w:rPr>
+            <w:rStyle w:val="PageNumber"/>
+          </w:rPr>
+        </w:pPr>
+        <w:r>
+          <w:rPr>
+            <w:rStyle w:val="PageNumber"/>
+          </w:rPr>
+          <w:fldChar w:fldCharType="begin"/>
+        </w:r>
+        <w:r>
+          <w:rPr>
+            <w:rStyle w:val="PageNumber"/>
+          </w:rPr>
+          <w:instrText xml:space="preserve"> PAGE </w:instrText>
+        </w:r>
+        <w:r>
+          <w:rPr>
+            <w:rStyle w:val="PageNumber"/>
+          </w:rPr>
+          <w:fldChar w:fldCharType="end"/>
+        </w:r>
+      </w:p>
+    </w:sdtContent>
+  </w:sdt>
+  <w:p>
+    <w:pPr>
+      <w:pStyle w:val="Footer"/>
+    </w:pPr>
+  </w:p>
+</w:ftr>
+</file>
+
+<file path=word/footer2.xml><?xml version="1.0" encoding="utf-8"?>
+<w:ftr xmlns:wpc="http://schemas.microsoft.com/office/word/2010/wordprocessingCanvas" xmlns:cx="http://schemas.microsoft.com/office/drawing/2014/chartex" xmlns:cx1="http://schemas.microsoft.com/office/drawing/2015/9/8/chartex" xmlns:cx2="http://schemas.microsoft.com/office/drawing/2015/10/21/chartex" xmlns:cx3="http://schemas.microsoft.com/office/drawing/2016/5/9/chartex" xmlns:cx4="http://schemas.microsoft.com/office/drawing/2016/5/10/chartex" xmlns:cx5="http://schemas.microsoft.com/office/drawing/2016/5/11/chartex" xmlns:cx6="http://schemas.microsoft.com/office/drawing/2016/5/12/chartex" xmlns:cx7="http://schemas.microsoft.com/office/drawing/2016/5/13/chartex" xmlns:cx8="http://schemas.microsoft.com/office/drawing/2016/5/14/chartex" xmlns:mc="http://schemas.openxmlformats.org/markup-compatibility/2006" xmlns:aink="http://schemas.microsoft.com/office/drawing/2016/ink" xmlns:am3d="http://schemas.microsoft.com/office/drawing/2017/model3d" xmlns:o="urn:schemas-microsoft-com:office:office" xmlns:r="http://schemas.openxmlformats.org/officeDocument/2006/relationships" xmlns:m="http://schemas.openxmlformats.org/officeDocument/2006/math" xmlns:v="urn:schemas-microsoft-com:vml" xmlns:wp14="http://schemas.microsoft.com/office/word/2010/wordprocessingDrawing" xmlns:wp="http://schemas.openxmlformats.org/drawingml/2006/wordprocessingDrawing" xmlns:w10="urn:schemas-microsoft-com:office:word" xmlns:w="http://schemas.openxmlformats.org/wordprocessingml/2006/main" xmlns:w14="http://schemas.microsoft.com/office/word/2010/wordml" xmlns:w15="http://schemas.microsoft.com/office/word/2012/wordml" xmlns:w16cex="http://schemas.microsoft.com/office/word/2018/wordml/cex" xmlns:w16cid="http://schemas.microsoft.com/office/word/2016/wordml/cid" xmlns:w16="http://schemas.microsoft.com/office/word/2018/wordml" xmlns:w16se="http://schemas.microsoft.com/office/word/2015/wordml/symex" xmlns:wpg="http://schemas.microsoft.com/office/word/2010/wordprocessingGroup" xmlns:wpi="http://schemas.microsoft.com/office/word/2010/wordprocessingInk" xmlns:wne="http://schemas.microsoft.com/office/word/2006/wordml" xmlns:wps="http://schemas.microsoft.com/office/word/2010/wordprocessingShape" mc:Ignorable="w14 w15 w16se w16cid w16 w16cex wp14">
+  <w:sdt>
+    <w:sdtPr>
+      <w:rPr>
+        <w:rStyle w:val="PageNumber"/>
+        <w:sz w:val="28"/>
+        <w:szCs w:val="28"/>
+      </w:rPr>
+      <w:id w:val="-1200170018"/>
+      <w:docPartObj>
+        <w:docPartGallery w:val="Page Numbers (Bottom of Page)"/>
+        <w:docPartUnique/>
+      </w:docPartObj>
+    </w:sdtPr>
+    <w:sdtEndPr>
+      <w:rPr>
+        <w:rStyle w:val="PageNumber"/>
+      </w:rPr>
+    </w:sdtEndPr>
+    <w:sdtContent>
+      <w:p>
+        <w:pPr>
+          <w:pStyle w:val="Footer"/>
+          <w:framePr w:wrap="none" w:vAnchor="text" w:hAnchor="margin" w:xAlign="center" w:y="1"/>
+          <w:rPr>
+            <w:rStyle w:val="PageNumber"/>
+            <w:sz w:val="28"/>
+            <w:szCs w:val="28"/>
+          </w:rPr>
+        </w:pPr>
+        <w:r>
+          <w:rPr>
+            <w:rStyle w:val="PageNumber"/>
+            <w:sz w:val="28"/>
+            <w:szCs w:val="28"/>
+          </w:rPr>
+          <w:fldChar w:fldCharType="begin"/>
+        </w:r>
+        <w:r>
+          <w:rPr>
+            <w:rStyle w:val="PageNumber"/>
+            <w:sz w:val="28"/>
+            <w:szCs w:val="28"/>
+          </w:rPr>
+          <w:instrText xml:space="preserve"> PAGE </w:instrText>
+        </w:r>
+        <w:r>
+          <w:rPr>
+            <w:rStyle w:val="PageNumber"/>
+            <w:sz w:val="28"/>
+            <w:szCs w:val="28"/>
+          </w:rPr>
+          <w:fldChar w:fldCharType="separate"/>
+        </w:r>
+        <w:r>
+          <w:rPr>
+            <w:rStyle w:val="PageNumber"/>
+            <w:noProof/>
+            <w:sz w:val="28"/>
+            <w:szCs w:val="28"/>
+          </w:rPr>
+          <w:t>1</w:t>
+        </w:r>
+        <w:r>
+          <w:rPr>
+            <w:rStyle w:val="PageNumber"/>
+            <w:sz w:val="28"/>
+            <w:szCs w:val="28"/>
+          </w:rPr>
+          <w:fldChar w:fldCharType="end"/>
+        </w:r>
+      </w:p>
+    </w:sdtContent>
+  </w:sdt>
+  <w:p>
+    <w:pPr>
+      <w:pStyle w:val="Footer"/>
+    </w:pPr>
+  </w:p>
+</w:ftr>
+</file>
+
 <file path=word/footnotes.xml><?xml version="1.0" encoding="utf-8"?>
 <w:footnotes xmlns:wpc="http://schemas.microsoft.com/office/word/2010/wordprocessingCanvas" xmlns:cx="http://schemas.microsoft.com/office/drawing/2014/chartex" xmlns:cx1="http://schemas.microsoft.com/office/drawing/2015/9/8/chartex" xmlns:cx2="http://schemas.microsoft.com/office/drawing/2015/10/21/chartex" xmlns:cx3="http://schemas.microsoft.com/office/drawing/2016/5/9/chartex" xmlns:cx4="http://schemas.microsoft.com/office/drawing/2016/5/10/chartex" xmlns:cx5="http://schemas.microsoft.com/office/drawing/2016/5/11/chartex" xmlns:cx6="http://schemas.microsoft.com/office/drawing/2016/5/12/chartex" xmlns:cx7="http://schemas.microsoft.com/office/drawing/2016/5/13/chartex" xmlns:cx8="http://schemas.microsoft.com/office/drawing/2016/5/14/chartex" xmlns:mc="http://schemas.openxmlformats.org/markup-compatibility/2006" xmlns:aink="http://schemas.microsoft.com/office/drawing/2016/ink" xmlns:am3d="http://schemas.microsoft.com/office/drawing/2017/model3d" xmlns:o="urn:schemas-microsoft-com:office:office" xmlns:r="http://schemas.openxmlformats.org/officeDocument/2006/relationships" xmlns:m="http://schemas.openxmlformats.org/officeDocument/2006/math" xmlns:v="urn:schemas-microsoft-com:vml" xmlns:wp14="http://schemas.microsoft.com/office/word/2010/wordprocessingDrawing" xmlns:wp="http://schemas.openxmlformats.org/drawingml/2006/wordprocessingDrawing" xmlns:w10="urn:schemas-microsoft-com:office:word" xmlns:w="http://schemas.openxmlformats.org/wordprocessingml/2006/main" xmlns:w14="http://schemas.microsoft.com/office/word/2010/wordml" xmlns:w15="http://schemas.microsoft.com/office/word/2012/wordml" xmlns:w16cex="http://schemas.microsoft.com/office/word/2018/wordml/cex" xmlns:w16cid="http://schemas.microsoft.com/office/word/2016/wordml/cid" xmlns:w16="http://schemas.microsoft.com/office/word/2018/wordml" xmlns:w16se="http://schemas.microsoft.com/office/word/2015/wordml/symex" xmlns:wpg="http://schemas.microsoft.com/office/word/2010/wordprocessingGroup" xmlns:wpi="http://schemas.microsoft.com/office/word/2010/wordprocessingInk" xmlns:wne="http://schemas.microsoft.com/office/word/2006/wordml" xmlns:wps="http://schemas.microsoft.com/office/word/2010/wordprocessingShape" mc:Ignorable="w14 w15 w16se w16cid w16 w16cex wp14">
   <w:footnote w:type="separator" w:id="-1">
@@ -1761,6 +8490,119 @@
 <file path=word/numbering.xml><?xml version="1.0" encoding="utf-8"?>
 <w:numbering xmlns:wpc="http://schemas.microsoft.com/office/word/2010/wordprocessingCanvas" xmlns:cx="http://schemas.microsoft.com/office/drawing/2014/chartex" xmlns:cx1="http://schemas.microsoft.com/office/drawing/2015/9/8/chartex" xmlns:cx2="http://schemas.microsoft.com/office/drawing/2015/10/21/chartex" xmlns:cx3="http://schemas.microsoft.com/office/drawing/2016/5/9/chartex" xmlns:cx4="http://schemas.microsoft.com/office/drawing/2016/5/10/chartex" xmlns:cx5="http://schemas.microsoft.com/office/drawing/2016/5/11/chartex" xmlns:cx6="http://schemas.microsoft.com/office/drawing/2016/5/12/chartex" xmlns:cx7="http://schemas.microsoft.com/office/drawing/2016/5/13/chartex" xmlns:cx8="http://schemas.microsoft.com/office/drawing/2016/5/14/chartex" xmlns:mc="http://schemas.openxmlformats.org/markup-compatibility/2006" xmlns:aink="http://schemas.microsoft.com/office/drawing/2016/ink" xmlns:am3d="http://schemas.microsoft.com/office/drawing/2017/model3d" xmlns:o="urn:schemas-microsoft-com:office:office" xmlns:r="http://schemas.openxmlformats.org/officeDocument/2006/relationships" xmlns:m="http://schemas.openxmlformats.org/officeDocument/2006/math" xmlns:v="urn:schemas-microsoft-com:vml" xmlns:wp14="http://schemas.microsoft.com/office/word/2010/wordprocessingDrawing" xmlns:wp="http://schemas.openxmlformats.org/drawingml/2006/wordprocessingDrawing" xmlns:w10="urn:schemas-microsoft-com:office:word" xmlns:w="http://schemas.openxmlformats.org/wordprocessingml/2006/main" xmlns:w14="http://schemas.microsoft.com/office/word/2010/wordml" xmlns:w15="http://schemas.microsoft.com/office/word/2012/wordml" xmlns:w16cex="http://schemas.microsoft.com/office/word/2018/wordml/cex" xmlns:w16cid="http://schemas.microsoft.com/office/word/2016/wordml/cid" xmlns:w16="http://schemas.microsoft.com/office/word/2018/wordml" xmlns:w16se="http://schemas.microsoft.com/office/word/2015/wordml/symex" xmlns:wpg="http://schemas.microsoft.com/office/word/2010/wordprocessingGroup" xmlns:wpi="http://schemas.microsoft.com/office/word/2010/wordprocessingInk" xmlns:wne="http://schemas.microsoft.com/office/word/2006/wordml" xmlns:wps="http://schemas.microsoft.com/office/word/2010/wordprocessingShape" mc:Ignorable="w14 w15 w16se w16cid w16 w16cex wp14">
   <w:abstractNum w:abstractNumId="0" w15:restartNumberingAfterBreak="0">
+    <w:nsid w:val="007D738D"/>
+    <w:multiLevelType w:val="multilevel"/>
+    <w:tmpl w:val="5DF04F42"/>
+    <w:lvl w:ilvl="0">
+      <w:start w:val="1"/>
+      <w:numFmt w:val="decimal"/>
+      <w:lvlText w:val="%1"/>
+      <w:lvlJc w:val="left"/>
+      <w:pPr>
+        <w:ind w:left="360" w:hanging="360"/>
+      </w:pPr>
+      <w:rPr>
+        <w:rFonts w:hint="default"/>
+      </w:rPr>
+    </w:lvl>
+    <w:lvl w:ilvl="1">
+      <w:start w:val="1"/>
+      <w:numFmt w:val="decimal"/>
+      <w:lvlText w:val="%1.%2"/>
+      <w:lvlJc w:val="left"/>
+      <w:pPr>
+        <w:ind w:left="360" w:hanging="360"/>
+      </w:pPr>
+      <w:rPr>
+        <w:rFonts w:hint="default"/>
+      </w:rPr>
+    </w:lvl>
+    <w:lvl w:ilvl="2">
+      <w:start w:val="1"/>
+      <w:numFmt w:val="decimal"/>
+      <w:lvlText w:val="%1.%2.%3"/>
+      <w:lvlJc w:val="left"/>
+      <w:pPr>
+        <w:ind w:left="720" w:hanging="720"/>
+      </w:pPr>
+      <w:rPr>
+        <w:rFonts w:hint="default"/>
+      </w:rPr>
+    </w:lvl>
+    <w:lvl w:ilvl="3">
+      <w:start w:val="1"/>
+      <w:numFmt w:val="decimal"/>
+      <w:lvlText w:val="%1.%2.%3.%4"/>
+      <w:lvlJc w:val="left"/>
+      <w:pPr>
+        <w:ind w:left="1080" w:hanging="1080"/>
+      </w:pPr>
+      <w:rPr>
+        <w:rFonts w:hint="default"/>
+      </w:rPr>
+    </w:lvl>
+    <w:lvl w:ilvl="4">
+      <w:start w:val="1"/>
+      <w:numFmt w:val="decimal"/>
+      <w:lvlText w:val="%1.%2.%3.%4.%5"/>
+      <w:lvlJc w:val="left"/>
+      <w:pPr>
+        <w:ind w:left="1080" w:hanging="1080"/>
+      </w:pPr>
+      <w:rPr>
+        <w:rFonts w:hint="default"/>
+      </w:rPr>
+    </w:lvl>
+    <w:lvl w:ilvl="5">
+      <w:start w:val="1"/>
+      <w:numFmt w:val="decimal"/>
+      <w:lvlText w:val="%1.%2.%3.%4.%5.%6"/>
+      <w:lvlJc w:val="left"/>
+      <w:pPr>
+        <w:ind w:left="1440" w:hanging="1440"/>
+      </w:pPr>
+      <w:rPr>
+        <w:rFonts w:hint="default"/>
+      </w:rPr>
+    </w:lvl>
+    <w:lvl w:ilvl="6">
+      <w:start w:val="1"/>
+      <w:numFmt w:val="decimal"/>
+      <w:lvlText w:val="%1.%2.%3.%4.%5.%6.%7"/>
+      <w:lvlJc w:val="left"/>
+      <w:pPr>
+        <w:ind w:left="1440" w:hanging="1440"/>
+      </w:pPr>
+      <w:rPr>
+        <w:rFonts w:hint="default"/>
+      </w:rPr>
+    </w:lvl>
+    <w:lvl w:ilvl="7">
+      <w:start w:val="1"/>
+      <w:numFmt w:val="decimal"/>
+      <w:lvlText w:val="%1.%2.%3.%4.%5.%6.%7.%8"/>
+      <w:lvlJc w:val="left"/>
+      <w:pPr>
+        <w:ind w:left="1800" w:hanging="1800"/>
+      </w:pPr>
+      <w:rPr>
+        <w:rFonts w:hint="default"/>
+      </w:rPr>
+    </w:lvl>
+    <w:lvl w:ilvl="8">
+      <w:start w:val="1"/>
+      <w:numFmt w:val="decimal"/>
+      <w:lvlText w:val="%1.%2.%3.%4.%5.%6.%7.%8.%9"/>
+      <w:lvlJc w:val="left"/>
+      <w:pPr>
+        <w:ind w:left="2160" w:hanging="2160"/>
+      </w:pPr>
+      <w:rPr>
+        <w:rFonts w:hint="default"/>
+      </w:rPr>
+    </w:lvl>
+  </w:abstractNum>
+  <w:abstractNum w:abstractNumId="1" w15:restartNumberingAfterBreak="0">
     <w:nsid w:val="14F1181E"/>
     <w:multiLevelType w:val="multilevel"/>
     <w:tmpl w:val="B8E81D80"/>
@@ -1873,7 +8715,295 @@
       </w:rPr>
     </w:lvl>
   </w:abstractNum>
-  <w:abstractNum w:abstractNumId="1" w15:restartNumberingAfterBreak="0">
+  <w:abstractNum w:abstractNumId="2" w15:restartNumberingAfterBreak="0">
+    <w:nsid w:val="2CC54BBE"/>
+    <w:multiLevelType w:val="multilevel"/>
+    <w:tmpl w:val="F29009AC"/>
+    <w:lvl w:ilvl="0">
+      <w:start w:val="1"/>
+      <w:numFmt w:val="decimal"/>
+      <w:lvlText w:val="%1"/>
+      <w:lvlJc w:val="left"/>
+      <w:pPr>
+        <w:ind w:left="360" w:hanging="360"/>
+      </w:pPr>
+      <w:rPr>
+        <w:rFonts w:hint="default"/>
+      </w:rPr>
+    </w:lvl>
+    <w:lvl w:ilvl="1">
+      <w:start w:val="1"/>
+      <w:numFmt w:val="decimal"/>
+      <w:lvlText w:val="%1.%2"/>
+      <w:lvlJc w:val="left"/>
+      <w:pPr>
+        <w:ind w:left="1440" w:hanging="360"/>
+      </w:pPr>
+      <w:rPr>
+        <w:rFonts w:hint="default"/>
+      </w:rPr>
+    </w:lvl>
+    <w:lvl w:ilvl="2">
+      <w:start w:val="1"/>
+      <w:numFmt w:val="decimal"/>
+      <w:lvlText w:val="%1.%2.%3"/>
+      <w:lvlJc w:val="left"/>
+      <w:pPr>
+        <w:ind w:left="2880" w:hanging="720"/>
+      </w:pPr>
+      <w:rPr>
+        <w:rFonts w:hint="default"/>
+      </w:rPr>
+    </w:lvl>
+    <w:lvl w:ilvl="3">
+      <w:start w:val="1"/>
+      <w:numFmt w:val="decimal"/>
+      <w:lvlText w:val="%1.%2.%3.%4"/>
+      <w:lvlJc w:val="left"/>
+      <w:pPr>
+        <w:ind w:left="4320" w:hanging="1080"/>
+      </w:pPr>
+      <w:rPr>
+        <w:rFonts w:hint="default"/>
+      </w:rPr>
+    </w:lvl>
+    <w:lvl w:ilvl="4">
+      <w:start w:val="1"/>
+      <w:numFmt w:val="decimal"/>
+      <w:lvlText w:val="%1.%2.%3.%4.%5"/>
+      <w:lvlJc w:val="left"/>
+      <w:pPr>
+        <w:ind w:left="5400" w:hanging="1080"/>
+      </w:pPr>
+      <w:rPr>
+        <w:rFonts w:hint="default"/>
+      </w:rPr>
+    </w:lvl>
+    <w:lvl w:ilvl="5">
+      <w:start w:val="1"/>
+      <w:numFmt w:val="decimal"/>
+      <w:lvlText w:val="%1.%2.%3.%4.%5.%6"/>
+      <w:lvlJc w:val="left"/>
+      <w:pPr>
+        <w:ind w:left="6840" w:hanging="1440"/>
+      </w:pPr>
+      <w:rPr>
+        <w:rFonts w:hint="default"/>
+      </w:rPr>
+    </w:lvl>
+    <w:lvl w:ilvl="6">
+      <w:start w:val="1"/>
+      <w:numFmt w:val="decimal"/>
+      <w:lvlText w:val="%1.%2.%3.%4.%5.%6.%7"/>
+      <w:lvlJc w:val="left"/>
+      <w:pPr>
+        <w:ind w:left="7920" w:hanging="1440"/>
+      </w:pPr>
+      <w:rPr>
+        <w:rFonts w:hint="default"/>
+      </w:rPr>
+    </w:lvl>
+    <w:lvl w:ilvl="7">
+      <w:start w:val="1"/>
+      <w:numFmt w:val="decimal"/>
+      <w:lvlText w:val="%1.%2.%3.%4.%5.%6.%7.%8"/>
+      <w:lvlJc w:val="left"/>
+      <w:pPr>
+        <w:ind w:left="9360" w:hanging="1800"/>
+      </w:pPr>
+      <w:rPr>
+        <w:rFonts w:hint="default"/>
+      </w:rPr>
+    </w:lvl>
+    <w:lvl w:ilvl="8">
+      <w:start w:val="1"/>
+      <w:numFmt w:val="decimal"/>
+      <w:lvlText w:val="%1.%2.%3.%4.%5.%6.%7.%8.%9"/>
+      <w:lvlJc w:val="left"/>
+      <w:pPr>
+        <w:ind w:left="10800" w:hanging="2160"/>
+      </w:pPr>
+      <w:rPr>
+        <w:rFonts w:hint="default"/>
+      </w:rPr>
+    </w:lvl>
+  </w:abstractNum>
+  <w:abstractNum w:abstractNumId="3" w15:restartNumberingAfterBreak="0">
+    <w:nsid w:val="305A1B97"/>
+    <w:multiLevelType w:val="hybridMultilevel"/>
+    <w:tmpl w:val="63E23CCE"/>
+    <w:lvl w:ilvl="0" w:tplc="0809000F">
+      <w:start w:val="1"/>
+      <w:numFmt w:val="decimal"/>
+      <w:lvlText w:val="%1."/>
+      <w:lvlJc w:val="left"/>
+      <w:pPr>
+        <w:ind w:left="720" w:hanging="360"/>
+      </w:pPr>
+      <w:rPr>
+        <w:rFonts w:hint="default"/>
+      </w:rPr>
+    </w:lvl>
+    <w:lvl w:ilvl="1" w:tplc="08090019">
+      <w:start w:val="1"/>
+      <w:numFmt w:val="lowerLetter"/>
+      <w:lvlText w:val="%2."/>
+      <w:lvlJc w:val="left"/>
+      <w:pPr>
+        <w:ind w:left="1440" w:hanging="360"/>
+      </w:pPr>
+    </w:lvl>
+    <w:lvl w:ilvl="2" w:tplc="0809001B" w:tentative="1">
+      <w:start w:val="1"/>
+      <w:numFmt w:val="lowerRoman"/>
+      <w:lvlText w:val="%3."/>
+      <w:lvlJc w:val="right"/>
+      <w:pPr>
+        <w:ind w:left="2160" w:hanging="180"/>
+      </w:pPr>
+    </w:lvl>
+    <w:lvl w:ilvl="3" w:tplc="0809000F" w:tentative="1">
+      <w:start w:val="1"/>
+      <w:numFmt w:val="decimal"/>
+      <w:lvlText w:val="%4."/>
+      <w:lvlJc w:val="left"/>
+      <w:pPr>
+        <w:ind w:left="2880" w:hanging="360"/>
+      </w:pPr>
+    </w:lvl>
+    <w:lvl w:ilvl="4" w:tplc="08090019" w:tentative="1">
+      <w:start w:val="1"/>
+      <w:numFmt w:val="lowerLetter"/>
+      <w:lvlText w:val="%5."/>
+      <w:lvlJc w:val="left"/>
+      <w:pPr>
+        <w:ind w:left="3600" w:hanging="360"/>
+      </w:pPr>
+    </w:lvl>
+    <w:lvl w:ilvl="5" w:tplc="0809001B" w:tentative="1">
+      <w:start w:val="1"/>
+      <w:numFmt w:val="lowerRoman"/>
+      <w:lvlText w:val="%6."/>
+      <w:lvlJc w:val="right"/>
+      <w:pPr>
+        <w:ind w:left="4320" w:hanging="180"/>
+      </w:pPr>
+    </w:lvl>
+    <w:lvl w:ilvl="6" w:tplc="0809000F" w:tentative="1">
+      <w:start w:val="1"/>
+      <w:numFmt w:val="decimal"/>
+      <w:lvlText w:val="%7."/>
+      <w:lvlJc w:val="left"/>
+      <w:pPr>
+        <w:ind w:left="5040" w:hanging="360"/>
+      </w:pPr>
+    </w:lvl>
+    <w:lvl w:ilvl="7" w:tplc="08090019" w:tentative="1">
+      <w:start w:val="1"/>
+      <w:numFmt w:val="lowerLetter"/>
+      <w:lvlText w:val="%8."/>
+      <w:lvlJc w:val="left"/>
+      <w:pPr>
+        <w:ind w:left="5760" w:hanging="360"/>
+      </w:pPr>
+    </w:lvl>
+    <w:lvl w:ilvl="8" w:tplc="0809001B" w:tentative="1">
+      <w:start w:val="1"/>
+      <w:numFmt w:val="lowerRoman"/>
+      <w:lvlText w:val="%9."/>
+      <w:lvlJc w:val="right"/>
+      <w:pPr>
+        <w:ind w:left="6480" w:hanging="180"/>
+      </w:pPr>
+    </w:lvl>
+  </w:abstractNum>
+  <w:abstractNum w:abstractNumId="4" w15:restartNumberingAfterBreak="0">
+    <w:nsid w:val="33BE3906"/>
+    <w:multiLevelType w:val="hybridMultilevel"/>
+    <w:tmpl w:val="B8F04D1E"/>
+    <w:lvl w:ilvl="0" w:tplc="0419000F">
+      <w:start w:val="1"/>
+      <w:numFmt w:val="decimal"/>
+      <w:lvlText w:val="%1."/>
+      <w:lvlJc w:val="left"/>
+      <w:pPr>
+        <w:ind w:left="720" w:hanging="360"/>
+      </w:pPr>
+    </w:lvl>
+    <w:lvl w:ilvl="1" w:tplc="04190019" w:tentative="1">
+      <w:start w:val="1"/>
+      <w:numFmt w:val="lowerLetter"/>
+      <w:lvlText w:val="%2."/>
+      <w:lvlJc w:val="left"/>
+      <w:pPr>
+        <w:ind w:left="1440" w:hanging="360"/>
+      </w:pPr>
+    </w:lvl>
+    <w:lvl w:ilvl="2" w:tplc="0419001B" w:tentative="1">
+      <w:start w:val="1"/>
+      <w:numFmt w:val="lowerRoman"/>
+      <w:lvlText w:val="%3."/>
+      <w:lvlJc w:val="right"/>
+      <w:pPr>
+        <w:ind w:left="2160" w:hanging="180"/>
+      </w:pPr>
+    </w:lvl>
+    <w:lvl w:ilvl="3" w:tplc="0419000F" w:tentative="1">
+      <w:start w:val="1"/>
+      <w:numFmt w:val="decimal"/>
+      <w:lvlText w:val="%4."/>
+      <w:lvlJc w:val="left"/>
+      <w:pPr>
+        <w:ind w:left="2880" w:hanging="360"/>
+      </w:pPr>
+    </w:lvl>
+    <w:lvl w:ilvl="4" w:tplc="04190019" w:tentative="1">
+      <w:start w:val="1"/>
+      <w:numFmt w:val="lowerLetter"/>
+      <w:lvlText w:val="%5."/>
+      <w:lvlJc w:val="left"/>
+      <w:pPr>
+        <w:ind w:left="3600" w:hanging="360"/>
+      </w:pPr>
+    </w:lvl>
+    <w:lvl w:ilvl="5" w:tplc="0419001B" w:tentative="1">
+      <w:start w:val="1"/>
+      <w:numFmt w:val="lowerRoman"/>
+      <w:lvlText w:val="%6."/>
+      <w:lvlJc w:val="right"/>
+      <w:pPr>
+        <w:ind w:left="4320" w:hanging="180"/>
+      </w:pPr>
+    </w:lvl>
+    <w:lvl w:ilvl="6" w:tplc="0419000F" w:tentative="1">
+      <w:start w:val="1"/>
+      <w:numFmt w:val="decimal"/>
+      <w:lvlText w:val="%7."/>
+      <w:lvlJc w:val="left"/>
+      <w:pPr>
+        <w:ind w:left="5040" w:hanging="360"/>
+      </w:pPr>
+    </w:lvl>
+    <w:lvl w:ilvl="7" w:tplc="04190019" w:tentative="1">
+      <w:start w:val="1"/>
+      <w:numFmt w:val="lowerLetter"/>
+      <w:lvlText w:val="%8."/>
+      <w:lvlJc w:val="left"/>
+      <w:pPr>
+        <w:ind w:left="5760" w:hanging="360"/>
+      </w:pPr>
+    </w:lvl>
+    <w:lvl w:ilvl="8" w:tplc="0419001B" w:tentative="1">
+      <w:start w:val="1"/>
+      <w:numFmt w:val="lowerRoman"/>
+      <w:lvlText w:val="%9."/>
+      <w:lvlJc w:val="right"/>
+      <w:pPr>
+        <w:ind w:left="6480" w:hanging="180"/>
+      </w:pPr>
+    </w:lvl>
+  </w:abstractNum>
+  <w:abstractNum w:abstractNumId="5" w15:restartNumberingAfterBreak="0">
     <w:nsid w:val="374627C1"/>
     <w:multiLevelType w:val="multilevel"/>
     <w:tmpl w:val="90E04334"/>
@@ -1986,7 +9116,7 @@
       </w:rPr>
     </w:lvl>
   </w:abstractNum>
-  <w:abstractNum w:abstractNumId="2" w15:restartNumberingAfterBreak="0">
+  <w:abstractNum w:abstractNumId="6" w15:restartNumberingAfterBreak="0">
     <w:nsid w:val="3F1557B5"/>
     <w:multiLevelType w:val="hybridMultilevel"/>
     <w:tmpl w:val="41FCF6B4"/>
@@ -2072,7 +9202,7 @@
       </w:pPr>
     </w:lvl>
   </w:abstractNum>
-  <w:abstractNum w:abstractNumId="3" w15:restartNumberingAfterBreak="0">
+  <w:abstractNum w:abstractNumId="7" w15:restartNumberingAfterBreak="0">
     <w:nsid w:val="4C1035E8"/>
     <w:multiLevelType w:val="multilevel"/>
     <w:tmpl w:val="9824493E"/>
@@ -2185,7 +9315,7 @@
       </w:rPr>
     </w:lvl>
   </w:abstractNum>
-  <w:abstractNum w:abstractNumId="4" w15:restartNumberingAfterBreak="0">
+  <w:abstractNum w:abstractNumId="8" w15:restartNumberingAfterBreak="0">
     <w:nsid w:val="61066449"/>
     <w:multiLevelType w:val="multilevel"/>
     <w:tmpl w:val="2AE2A632"/>
@@ -2298,7 +9428,500 @@
       </w:rPr>
     </w:lvl>
   </w:abstractNum>
-  <w:abstractNum w:abstractNumId="5" w15:restartNumberingAfterBreak="0">
+  <w:abstractNum w:abstractNumId="9" w15:restartNumberingAfterBreak="0">
+    <w:nsid w:val="62A94755"/>
+    <w:multiLevelType w:val="hybridMultilevel"/>
+    <w:tmpl w:val="7C8CA34C"/>
+    <w:lvl w:ilvl="0" w:tplc="08090001">
+      <w:start w:val="1"/>
+      <w:numFmt w:val="bullet"/>
+      <w:lvlText w:val=""/>
+      <w:lvlJc w:val="left"/>
+      <w:pPr>
+        <w:ind w:left="720" w:hanging="360"/>
+      </w:pPr>
+      <w:rPr>
+        <w:rFonts w:ascii="Symbol" w:hAnsi="Symbol" w:hint="default"/>
+      </w:rPr>
+    </w:lvl>
+    <w:lvl w:ilvl="1" w:tplc="08090003" w:tentative="1">
+      <w:start w:val="1"/>
+      <w:numFmt w:val="bullet"/>
+      <w:lvlText w:val="o"/>
+      <w:lvlJc w:val="left"/>
+      <w:pPr>
+        <w:ind w:left="1440" w:hanging="360"/>
+      </w:pPr>
+      <w:rPr>
+        <w:rFonts w:ascii="Courier New" w:hAnsi="Courier New" w:cs="Courier New" w:hint="default"/>
+      </w:rPr>
+    </w:lvl>
+    <w:lvl w:ilvl="2" w:tplc="08090005" w:tentative="1">
+      <w:start w:val="1"/>
+      <w:numFmt w:val="bullet"/>
+      <w:lvlText w:val=""/>
+      <w:lvlJc w:val="left"/>
+      <w:pPr>
+        <w:ind w:left="2160" w:hanging="360"/>
+      </w:pPr>
+      <w:rPr>
+        <w:rFonts w:ascii="Wingdings" w:hAnsi="Wingdings" w:hint="default"/>
+      </w:rPr>
+    </w:lvl>
+    <w:lvl w:ilvl="3" w:tplc="08090001" w:tentative="1">
+      <w:start w:val="1"/>
+      <w:numFmt w:val="bullet"/>
+      <w:lvlText w:val=""/>
+      <w:lvlJc w:val="left"/>
+      <w:pPr>
+        <w:ind w:left="2880" w:hanging="360"/>
+      </w:pPr>
+      <w:rPr>
+        <w:rFonts w:ascii="Symbol" w:hAnsi="Symbol" w:hint="default"/>
+      </w:rPr>
+    </w:lvl>
+    <w:lvl w:ilvl="4" w:tplc="08090003" w:tentative="1">
+      <w:start w:val="1"/>
+      <w:numFmt w:val="bullet"/>
+      <w:lvlText w:val="o"/>
+      <w:lvlJc w:val="left"/>
+      <w:pPr>
+        <w:ind w:left="3600" w:hanging="360"/>
+      </w:pPr>
+      <w:rPr>
+        <w:rFonts w:ascii="Courier New" w:hAnsi="Courier New" w:cs="Courier New" w:hint="default"/>
+      </w:rPr>
+    </w:lvl>
+    <w:lvl w:ilvl="5" w:tplc="08090005" w:tentative="1">
+      <w:start w:val="1"/>
+      <w:numFmt w:val="bullet"/>
+      <w:lvlText w:val=""/>
+      <w:lvlJc w:val="left"/>
+      <w:pPr>
+        <w:ind w:left="4320" w:hanging="360"/>
+      </w:pPr>
+      <w:rPr>
+        <w:rFonts w:ascii="Wingdings" w:hAnsi="Wingdings" w:hint="default"/>
+      </w:rPr>
+    </w:lvl>
+    <w:lvl w:ilvl="6" w:tplc="08090001" w:tentative="1">
+      <w:start w:val="1"/>
+      <w:numFmt w:val="bullet"/>
+      <w:lvlText w:val=""/>
+      <w:lvlJc w:val="left"/>
+      <w:pPr>
+        <w:ind w:left="5040" w:hanging="360"/>
+      </w:pPr>
+      <w:rPr>
+        <w:rFonts w:ascii="Symbol" w:hAnsi="Symbol" w:hint="default"/>
+      </w:rPr>
+    </w:lvl>
+    <w:lvl w:ilvl="7" w:tplc="08090003" w:tentative="1">
+      <w:start w:val="1"/>
+      <w:numFmt w:val="bullet"/>
+      <w:lvlText w:val="o"/>
+      <w:lvlJc w:val="left"/>
+      <w:pPr>
+        <w:ind w:left="5760" w:hanging="360"/>
+      </w:pPr>
+      <w:rPr>
+        <w:rFonts w:ascii="Courier New" w:hAnsi="Courier New" w:cs="Courier New" w:hint="default"/>
+      </w:rPr>
+    </w:lvl>
+    <w:lvl w:ilvl="8" w:tplc="08090005" w:tentative="1">
+      <w:start w:val="1"/>
+      <w:numFmt w:val="bullet"/>
+      <w:lvlText w:val=""/>
+      <w:lvlJc w:val="left"/>
+      <w:pPr>
+        <w:ind w:left="6480" w:hanging="360"/>
+      </w:pPr>
+      <w:rPr>
+        <w:rFonts w:ascii="Wingdings" w:hAnsi="Wingdings" w:hint="default"/>
+      </w:rPr>
+    </w:lvl>
+  </w:abstractNum>
+  <w:abstractNum w:abstractNumId="10" w15:restartNumberingAfterBreak="0">
+    <w:nsid w:val="6F7D4CBC"/>
+    <w:multiLevelType w:val="hybridMultilevel"/>
+    <w:tmpl w:val="9D786DDE"/>
+    <w:lvl w:ilvl="0" w:tplc="70F289AE">
+      <w:start w:val="1"/>
+      <w:numFmt w:val="decimal"/>
+      <w:lvlText w:val="%1."/>
+      <w:lvlJc w:val="left"/>
+      <w:pPr>
+        <w:ind w:left="720" w:hanging="360"/>
+      </w:pPr>
+      <w:rPr>
+        <w:rFonts w:ascii="Times New Roman" w:hAnsi="Times New Roman" w:cs="Times New Roman" w:hint="default"/>
+      </w:rPr>
+    </w:lvl>
+    <w:lvl w:ilvl="1" w:tplc="08090019">
+      <w:start w:val="1"/>
+      <w:numFmt w:val="lowerLetter"/>
+      <w:lvlText w:val="%2."/>
+      <w:lvlJc w:val="left"/>
+      <w:pPr>
+        <w:ind w:left="1440" w:hanging="360"/>
+      </w:pPr>
+    </w:lvl>
+    <w:lvl w:ilvl="2" w:tplc="0809001B" w:tentative="1">
+      <w:start w:val="1"/>
+      <w:numFmt w:val="lowerRoman"/>
+      <w:lvlText w:val="%3."/>
+      <w:lvlJc w:val="right"/>
+      <w:pPr>
+        <w:ind w:left="2160" w:hanging="180"/>
+      </w:pPr>
+    </w:lvl>
+    <w:lvl w:ilvl="3" w:tplc="0809000F" w:tentative="1">
+      <w:start w:val="1"/>
+      <w:numFmt w:val="decimal"/>
+      <w:lvlText w:val="%4."/>
+      <w:lvlJc w:val="left"/>
+      <w:pPr>
+        <w:ind w:left="2880" w:hanging="360"/>
+      </w:pPr>
+    </w:lvl>
+    <w:lvl w:ilvl="4" w:tplc="08090019" w:tentative="1">
+      <w:start w:val="1"/>
+      <w:numFmt w:val="lowerLetter"/>
+      <w:lvlText w:val="%5."/>
+      <w:lvlJc w:val="left"/>
+      <w:pPr>
+        <w:ind w:left="3600" w:hanging="360"/>
+      </w:pPr>
+    </w:lvl>
+    <w:lvl w:ilvl="5" w:tplc="0809001B" w:tentative="1">
+      <w:start w:val="1"/>
+      <w:numFmt w:val="lowerRoman"/>
+      <w:lvlText w:val="%6."/>
+      <w:lvlJc w:val="right"/>
+      <w:pPr>
+        <w:ind w:left="4320" w:hanging="180"/>
+      </w:pPr>
+    </w:lvl>
+    <w:lvl w:ilvl="6" w:tplc="0809000F" w:tentative="1">
+      <w:start w:val="1"/>
+      <w:numFmt w:val="decimal"/>
+      <w:lvlText w:val="%7."/>
+      <w:lvlJc w:val="left"/>
+      <w:pPr>
+        <w:ind w:left="5040" w:hanging="360"/>
+      </w:pPr>
+    </w:lvl>
+    <w:lvl w:ilvl="7" w:tplc="08090019" w:tentative="1">
+      <w:start w:val="1"/>
+      <w:numFmt w:val="lowerLetter"/>
+      <w:lvlText w:val="%8."/>
+      <w:lvlJc w:val="left"/>
+      <w:pPr>
+        <w:ind w:left="5760" w:hanging="360"/>
+      </w:pPr>
+    </w:lvl>
+    <w:lvl w:ilvl="8" w:tplc="0809001B" w:tentative="1">
+      <w:start w:val="1"/>
+      <w:numFmt w:val="lowerRoman"/>
+      <w:lvlText w:val="%9."/>
+      <w:lvlJc w:val="right"/>
+      <w:pPr>
+        <w:ind w:left="6480" w:hanging="180"/>
+      </w:pPr>
+    </w:lvl>
+  </w:abstractNum>
+  <w:abstractNum w:abstractNumId="11" w15:restartNumberingAfterBreak="0">
+    <w:nsid w:val="78896F67"/>
+    <w:multiLevelType w:val="hybridMultilevel"/>
+    <w:tmpl w:val="8A149CA4"/>
+    <w:lvl w:ilvl="0" w:tplc="0809000F">
+      <w:start w:val="1"/>
+      <w:numFmt w:val="decimal"/>
+      <w:lvlText w:val="%1."/>
+      <w:lvlJc w:val="left"/>
+      <w:pPr>
+        <w:ind w:left="720" w:hanging="360"/>
+      </w:pPr>
+      <w:rPr>
+        <w:rFonts w:hint="default"/>
+      </w:rPr>
+    </w:lvl>
+    <w:lvl w:ilvl="1" w:tplc="08090019" w:tentative="1">
+      <w:start w:val="1"/>
+      <w:numFmt w:val="lowerLetter"/>
+      <w:lvlText w:val="%2."/>
+      <w:lvlJc w:val="left"/>
+      <w:pPr>
+        <w:ind w:left="1440" w:hanging="360"/>
+      </w:pPr>
+    </w:lvl>
+    <w:lvl w:ilvl="2" w:tplc="0809001B" w:tentative="1">
+      <w:start w:val="1"/>
+      <w:numFmt w:val="lowerRoman"/>
+      <w:lvlText w:val="%3."/>
+      <w:lvlJc w:val="right"/>
+      <w:pPr>
+        <w:ind w:left="2160" w:hanging="180"/>
+      </w:pPr>
+    </w:lvl>
+    <w:lvl w:ilvl="3" w:tplc="0809000F" w:tentative="1">
+      <w:start w:val="1"/>
+      <w:numFmt w:val="decimal"/>
+      <w:lvlText w:val="%4."/>
+      <w:lvlJc w:val="left"/>
+      <w:pPr>
+        <w:ind w:left="2880" w:hanging="360"/>
+      </w:pPr>
+    </w:lvl>
+    <w:lvl w:ilvl="4" w:tplc="08090019" w:tentative="1">
+      <w:start w:val="1"/>
+      <w:numFmt w:val="lowerLetter"/>
+      <w:lvlText w:val="%5."/>
+      <w:lvlJc w:val="left"/>
+      <w:pPr>
+        <w:ind w:left="3600" w:hanging="360"/>
+      </w:pPr>
+    </w:lvl>
+    <w:lvl w:ilvl="5" w:tplc="0809001B" w:tentative="1">
+      <w:start w:val="1"/>
+      <w:numFmt w:val="lowerRoman"/>
+      <w:lvlText w:val="%6."/>
+      <w:lvlJc w:val="right"/>
+      <w:pPr>
+        <w:ind w:left="4320" w:hanging="180"/>
+      </w:pPr>
+    </w:lvl>
+    <w:lvl w:ilvl="6" w:tplc="0809000F" w:tentative="1">
+      <w:start w:val="1"/>
+      <w:numFmt w:val="decimal"/>
+      <w:lvlText w:val="%7."/>
+      <w:lvlJc w:val="left"/>
+      <w:pPr>
+        <w:ind w:left="5040" w:hanging="360"/>
+      </w:pPr>
+    </w:lvl>
+    <w:lvl w:ilvl="7" w:tplc="08090019" w:tentative="1">
+      <w:start w:val="1"/>
+      <w:numFmt w:val="lowerLetter"/>
+      <w:lvlText w:val="%8."/>
+      <w:lvlJc w:val="left"/>
+      <w:pPr>
+        <w:ind w:left="5760" w:hanging="360"/>
+      </w:pPr>
+    </w:lvl>
+    <w:lvl w:ilvl="8" w:tplc="0809001B" w:tentative="1">
+      <w:start w:val="1"/>
+      <w:numFmt w:val="lowerRoman"/>
+      <w:lvlText w:val="%9."/>
+      <w:lvlJc w:val="right"/>
+      <w:pPr>
+        <w:ind w:left="6480" w:hanging="180"/>
+      </w:pPr>
+    </w:lvl>
+  </w:abstractNum>
+  <w:abstractNum w:abstractNumId="12" w15:restartNumberingAfterBreak="0">
+    <w:nsid w:val="7B4266A2"/>
+    <w:multiLevelType w:val="hybridMultilevel"/>
+    <w:tmpl w:val="22A8E080"/>
+    <w:lvl w:ilvl="0" w:tplc="08090001">
+      <w:start w:val="1"/>
+      <w:numFmt w:val="bullet"/>
+      <w:lvlText w:val=""/>
+      <w:lvlJc w:val="left"/>
+      <w:pPr>
+        <w:ind w:left="1429" w:hanging="360"/>
+      </w:pPr>
+      <w:rPr>
+        <w:rFonts w:ascii="Symbol" w:hAnsi="Symbol" w:hint="default"/>
+      </w:rPr>
+    </w:lvl>
+    <w:lvl w:ilvl="1" w:tplc="08090003" w:tentative="1">
+      <w:start w:val="1"/>
+      <w:numFmt w:val="bullet"/>
+      <w:lvlText w:val="o"/>
+      <w:lvlJc w:val="left"/>
+      <w:pPr>
+        <w:ind w:left="2149" w:hanging="360"/>
+      </w:pPr>
+      <w:rPr>
+        <w:rFonts w:ascii="Courier New" w:hAnsi="Courier New" w:cs="Courier New" w:hint="default"/>
+      </w:rPr>
+    </w:lvl>
+    <w:lvl w:ilvl="2" w:tplc="08090005" w:tentative="1">
+      <w:start w:val="1"/>
+      <w:numFmt w:val="bullet"/>
+      <w:lvlText w:val=""/>
+      <w:lvlJc w:val="left"/>
+      <w:pPr>
+        <w:ind w:left="2869" w:hanging="360"/>
+      </w:pPr>
+      <w:rPr>
+        <w:rFonts w:ascii="Wingdings" w:hAnsi="Wingdings" w:hint="default"/>
+      </w:rPr>
+    </w:lvl>
+    <w:lvl w:ilvl="3" w:tplc="08090001" w:tentative="1">
+      <w:start w:val="1"/>
+      <w:numFmt w:val="bullet"/>
+      <w:lvlText w:val=""/>
+      <w:lvlJc w:val="left"/>
+      <w:pPr>
+        <w:ind w:left="3589" w:hanging="360"/>
+      </w:pPr>
+      <w:rPr>
+        <w:rFonts w:ascii="Symbol" w:hAnsi="Symbol" w:hint="default"/>
+      </w:rPr>
+    </w:lvl>
+    <w:lvl w:ilvl="4" w:tplc="08090003" w:tentative="1">
+      <w:start w:val="1"/>
+      <w:numFmt w:val="bullet"/>
+      <w:lvlText w:val="o"/>
+      <w:lvlJc w:val="left"/>
+      <w:pPr>
+        <w:ind w:left="4309" w:hanging="360"/>
+      </w:pPr>
+      <w:rPr>
+        <w:rFonts w:ascii="Courier New" w:hAnsi="Courier New" w:cs="Courier New" w:hint="default"/>
+      </w:rPr>
+    </w:lvl>
+    <w:lvl w:ilvl="5" w:tplc="08090005" w:tentative="1">
+      <w:start w:val="1"/>
+      <w:numFmt w:val="bullet"/>
+      <w:lvlText w:val=""/>
+      <w:lvlJc w:val="left"/>
+      <w:pPr>
+        <w:ind w:left="5029" w:hanging="360"/>
+      </w:pPr>
+      <w:rPr>
+        <w:rFonts w:ascii="Wingdings" w:hAnsi="Wingdings" w:hint="default"/>
+      </w:rPr>
+    </w:lvl>
+    <w:lvl w:ilvl="6" w:tplc="08090001" w:tentative="1">
+      <w:start w:val="1"/>
+      <w:numFmt w:val="bullet"/>
+      <w:lvlText w:val=""/>
+      <w:lvlJc w:val="left"/>
+      <w:pPr>
+        <w:ind w:left="5749" w:hanging="360"/>
+      </w:pPr>
+      <w:rPr>
+        <w:rFonts w:ascii="Symbol" w:hAnsi="Symbol" w:hint="default"/>
+      </w:rPr>
+    </w:lvl>
+    <w:lvl w:ilvl="7" w:tplc="08090003" w:tentative="1">
+      <w:start w:val="1"/>
+      <w:numFmt w:val="bullet"/>
+      <w:lvlText w:val="o"/>
+      <w:lvlJc w:val="left"/>
+      <w:pPr>
+        <w:ind w:left="6469" w:hanging="360"/>
+      </w:pPr>
+      <w:rPr>
+        <w:rFonts w:ascii="Courier New" w:hAnsi="Courier New" w:cs="Courier New" w:hint="default"/>
+      </w:rPr>
+    </w:lvl>
+    <w:lvl w:ilvl="8" w:tplc="08090005" w:tentative="1">
+      <w:start w:val="1"/>
+      <w:numFmt w:val="bullet"/>
+      <w:lvlText w:val=""/>
+      <w:lvlJc w:val="left"/>
+      <w:pPr>
+        <w:ind w:left="7189" w:hanging="360"/>
+      </w:pPr>
+      <w:rPr>
+        <w:rFonts w:ascii="Wingdings" w:hAnsi="Wingdings" w:hint="default"/>
+      </w:rPr>
+    </w:lvl>
+  </w:abstractNum>
+  <w:abstractNum w:abstractNumId="13" w15:restartNumberingAfterBreak="0">
+    <w:nsid w:val="7D4C1F01"/>
+    <w:multiLevelType w:val="hybridMultilevel"/>
+    <w:tmpl w:val="F8569460"/>
+    <w:lvl w:ilvl="0" w:tplc="0809000F">
+      <w:start w:val="1"/>
+      <w:numFmt w:val="decimal"/>
+      <w:lvlText w:val="%1."/>
+      <w:lvlJc w:val="left"/>
+      <w:pPr>
+        <w:ind w:left="720" w:hanging="360"/>
+      </w:pPr>
+      <w:rPr>
+        <w:rFonts w:hint="default"/>
+      </w:rPr>
+    </w:lvl>
+    <w:lvl w:ilvl="1" w:tplc="08090019" w:tentative="1">
+      <w:start w:val="1"/>
+      <w:numFmt w:val="lowerLetter"/>
+      <w:lvlText w:val="%2."/>
+      <w:lvlJc w:val="left"/>
+      <w:pPr>
+        <w:ind w:left="1440" w:hanging="360"/>
+      </w:pPr>
+    </w:lvl>
+    <w:lvl w:ilvl="2" w:tplc="0809001B" w:tentative="1">
+      <w:start w:val="1"/>
+      <w:numFmt w:val="lowerRoman"/>
+      <w:lvlText w:val="%3."/>
+      <w:lvlJc w:val="right"/>
+      <w:pPr>
+        <w:ind w:left="2160" w:hanging="180"/>
+      </w:pPr>
+    </w:lvl>
+    <w:lvl w:ilvl="3" w:tplc="0809000F" w:tentative="1">
+      <w:start w:val="1"/>
+      <w:numFmt w:val="decimal"/>
+      <w:lvlText w:val="%4."/>
+      <w:lvlJc w:val="left"/>
+      <w:pPr>
+        <w:ind w:left="2880" w:hanging="360"/>
+      </w:pPr>
+    </w:lvl>
+    <w:lvl w:ilvl="4" w:tplc="08090019" w:tentative="1">
+      <w:start w:val="1"/>
+      <w:numFmt w:val="lowerLetter"/>
+      <w:lvlText w:val="%5."/>
+      <w:lvlJc w:val="left"/>
+      <w:pPr>
+        <w:ind w:left="3600" w:hanging="360"/>
+      </w:pPr>
+    </w:lvl>
+    <w:lvl w:ilvl="5" w:tplc="0809001B" w:tentative="1">
+      <w:start w:val="1"/>
+      <w:numFmt w:val="lowerRoman"/>
+      <w:lvlText w:val="%6."/>
+      <w:lvlJc w:val="right"/>
+      <w:pPr>
+        <w:ind w:left="4320" w:hanging="180"/>
+      </w:pPr>
+    </w:lvl>
+    <w:lvl w:ilvl="6" w:tplc="0809000F" w:tentative="1">
+      <w:start w:val="1"/>
+      <w:numFmt w:val="decimal"/>
+      <w:lvlText w:val="%7."/>
+      <w:lvlJc w:val="left"/>
+      <w:pPr>
+        <w:ind w:left="5040" w:hanging="360"/>
+      </w:pPr>
+    </w:lvl>
+    <w:lvl w:ilvl="7" w:tplc="08090019" w:tentative="1">
+      <w:start w:val="1"/>
+      <w:numFmt w:val="lowerLetter"/>
+      <w:lvlText w:val="%8."/>
+      <w:lvlJc w:val="left"/>
+      <w:pPr>
+        <w:ind w:left="5760" w:hanging="360"/>
+      </w:pPr>
+    </w:lvl>
+    <w:lvl w:ilvl="8" w:tplc="0809001B" w:tentative="1">
+      <w:start w:val="1"/>
+      <w:numFmt w:val="lowerRoman"/>
+      <w:lvlText w:val="%9."/>
+      <w:lvlJc w:val="right"/>
+      <w:pPr>
+        <w:ind w:left="6480" w:hanging="180"/>
+      </w:pPr>
+    </w:lvl>
+  </w:abstractNum>
+  <w:abstractNum w:abstractNumId="14" w15:restartNumberingAfterBreak="0">
     <w:nsid w:val="7F1A6FE4"/>
     <w:multiLevelType w:val="multilevel"/>
     <w:tmpl w:val="8A72E138"/>
@@ -2412,22 +10035,49 @@
     </w:lvl>
   </w:abstractNum>
   <w:num w:numId="1">
+    <w:abstractNumId w:val="14"/>
+  </w:num>
+  <w:num w:numId="2">
+    <w:abstractNumId w:val="1"/>
+  </w:num>
+  <w:num w:numId="3">
+    <w:abstractNumId w:val="8"/>
+  </w:num>
+  <w:num w:numId="4">
+    <w:abstractNumId w:val="7"/>
+  </w:num>
+  <w:num w:numId="5">
     <w:abstractNumId w:val="5"/>
   </w:num>
-  <w:num w:numId="2">
+  <w:num w:numId="6">
+    <w:abstractNumId w:val="6"/>
+  </w:num>
+  <w:num w:numId="7">
+    <w:abstractNumId w:val="4"/>
+  </w:num>
+  <w:num w:numId="8">
+    <w:abstractNumId w:val="11"/>
+  </w:num>
+  <w:num w:numId="9">
+    <w:abstractNumId w:val="13"/>
+  </w:num>
+  <w:num w:numId="10">
+    <w:abstractNumId w:val="10"/>
+  </w:num>
+  <w:num w:numId="11">
+    <w:abstractNumId w:val="3"/>
+  </w:num>
+  <w:num w:numId="12">
+    <w:abstractNumId w:val="2"/>
+  </w:num>
+  <w:num w:numId="13">
     <w:abstractNumId w:val="0"/>
   </w:num>
-  <w:num w:numId="3">
-    <w:abstractNumId w:val="4"/>
+  <w:num w:numId="14">
+    <w:abstractNumId w:val="12"/>
   </w:num>
-  <w:num w:numId="4">
-    <w:abstractNumId w:val="3"/>
-  </w:num>
-  <w:num w:numId="5">
-    <w:abstractNumId w:val="1"/>
-  </w:num>
-  <w:num w:numId="6">
-    <w:abstractNumId w:val="2"/>
+  <w:num w:numId="15">
+    <w:abstractNumId w:val="9"/>
   </w:num>
 </w:numbering>
 </file>
@@ -2598,7 +10248,7 @@
     <w:lsdException w:name="Table Web 2" w:semiHidden="1" w:unhideWhenUsed="1"/>
     <w:lsdException w:name="Table Web 3" w:semiHidden="1" w:unhideWhenUsed="1"/>
     <w:lsdException w:name="Balloon Text" w:semiHidden="1" w:unhideWhenUsed="1"/>
-    <w:lsdException w:name="Table Grid" w:semiHidden="1" w:uiPriority="59" w:unhideWhenUsed="1"/>
+    <w:lsdException w:name="Table Grid" w:uiPriority="59"/>
     <w:lsdException w:name="Table Theme" w:semiHidden="1" w:unhideWhenUsed="1"/>
     <w:lsdException w:name="Placeholder Text" w:semiHidden="1"/>
     <w:lsdException w:name="No Spacing" w:uiPriority="1" w:qFormat="1"/>
@@ -2835,6 +10485,27 @@
       <w:lang w:eastAsia="en-US"/>
     </w:rPr>
   </w:style>
+  <w:style w:type="paragraph" w:styleId="Heading1">
+    <w:name w:val="heading 1"/>
+    <w:basedOn w:val="Normal"/>
+    <w:next w:val="Normal"/>
+    <w:link w:val="Heading1Char"/>
+    <w:uiPriority w:val="9"/>
+    <w:qFormat/>
+    <w:rsid w:val="00866FDA"/>
+    <w:pPr>
+      <w:keepNext/>
+      <w:keepLines/>
+      <w:spacing w:before="240" w:after="0"/>
+      <w:outlineLvl w:val="0"/>
+    </w:pPr>
+    <w:rPr>
+      <w:rFonts w:asciiTheme="majorHAnsi" w:eastAsiaTheme="majorEastAsia" w:hAnsiTheme="majorHAnsi" w:cstheme="majorBidi"/>
+      <w:color w:val="365F91" w:themeColor="accent1" w:themeShade="BF"/>
+      <w:sz w:val="32"/>
+      <w:szCs w:val="32"/>
+    </w:rPr>
+  </w:style>
   <w:style w:type="paragraph" w:styleId="Heading2">
     <w:name w:val="heading 2"/>
     <w:basedOn w:val="Normal"/>
@@ -3033,6 +10704,160 @@
         <w:insideV w:val="single" w:sz="4" w:space="0" w:color="auto"/>
       </w:tblBorders>
     </w:tblPr>
+  </w:style>
+  <w:style w:type="paragraph" w:styleId="Header">
+    <w:name w:val="header"/>
+    <w:basedOn w:val="Normal"/>
+    <w:link w:val="HeaderChar"/>
+    <w:uiPriority w:val="99"/>
+    <w:unhideWhenUsed/>
+    <w:rsid w:val="005D14BE"/>
+    <w:pPr>
+      <w:tabs>
+        <w:tab w:val="center" w:pos="4513"/>
+        <w:tab w:val="right" w:pos="9026"/>
+      </w:tabs>
+      <w:spacing w:after="0" w:line="240" w:lineRule="auto"/>
+    </w:pPr>
+  </w:style>
+  <w:style w:type="character" w:customStyle="1" w:styleId="HeaderChar">
+    <w:name w:val="Header Char"/>
+    <w:basedOn w:val="DefaultParagraphFont"/>
+    <w:link w:val="Header"/>
+    <w:uiPriority w:val="99"/>
+    <w:rsid w:val="005D14BE"/>
+    <w:rPr>
+      <w:rFonts w:eastAsia="Times New Roman" w:cs="Calibri"/>
+      <w:sz w:val="22"/>
+      <w:szCs w:val="22"/>
+      <w:lang w:eastAsia="en-US"/>
+    </w:rPr>
+  </w:style>
+  <w:style w:type="paragraph" w:styleId="Footer">
+    <w:name w:val="footer"/>
+    <w:basedOn w:val="Normal"/>
+    <w:link w:val="FooterChar"/>
+    <w:uiPriority w:val="99"/>
+    <w:unhideWhenUsed/>
+    <w:rsid w:val="005D14BE"/>
+    <w:pPr>
+      <w:tabs>
+        <w:tab w:val="center" w:pos="4513"/>
+        <w:tab w:val="right" w:pos="9026"/>
+      </w:tabs>
+      <w:spacing w:after="0" w:line="240" w:lineRule="auto"/>
+    </w:pPr>
+  </w:style>
+  <w:style w:type="character" w:customStyle="1" w:styleId="FooterChar">
+    <w:name w:val="Footer Char"/>
+    <w:basedOn w:val="DefaultParagraphFont"/>
+    <w:link w:val="Footer"/>
+    <w:uiPriority w:val="99"/>
+    <w:rsid w:val="005D14BE"/>
+    <w:rPr>
+      <w:rFonts w:eastAsia="Times New Roman" w:cs="Calibri"/>
+      <w:sz w:val="22"/>
+      <w:szCs w:val="22"/>
+      <w:lang w:eastAsia="en-US"/>
+    </w:rPr>
+  </w:style>
+  <w:style w:type="character" w:styleId="PageNumber">
+    <w:name w:val="page number"/>
+    <w:basedOn w:val="DefaultParagraphFont"/>
+    <w:uiPriority w:val="99"/>
+    <w:semiHidden/>
+    <w:unhideWhenUsed/>
+    <w:rsid w:val="005D14BE"/>
+  </w:style>
+  <w:style w:type="character" w:customStyle="1" w:styleId="Heading1Char">
+    <w:name w:val="Heading 1 Char"/>
+    <w:basedOn w:val="DefaultParagraphFont"/>
+    <w:link w:val="Heading1"/>
+    <w:uiPriority w:val="9"/>
+    <w:rsid w:val="00866FDA"/>
+    <w:rPr>
+      <w:rFonts w:asciiTheme="majorHAnsi" w:eastAsiaTheme="majorEastAsia" w:hAnsiTheme="majorHAnsi" w:cstheme="majorBidi"/>
+      <w:color w:val="365F91" w:themeColor="accent1" w:themeShade="BF"/>
+      <w:sz w:val="32"/>
+      <w:szCs w:val="32"/>
+      <w:lang w:eastAsia="en-US"/>
+    </w:rPr>
+  </w:style>
+  <w:style w:type="paragraph" w:styleId="TOCHeading">
+    <w:name w:val="TOC Heading"/>
+    <w:basedOn w:val="Heading1"/>
+    <w:next w:val="Normal"/>
+    <w:uiPriority w:val="39"/>
+    <w:unhideWhenUsed/>
+    <w:qFormat/>
+    <w:rsid w:val="00866FDA"/>
+    <w:pPr>
+      <w:spacing w:line="259" w:lineRule="auto"/>
+      <w:outlineLvl w:val="9"/>
+    </w:pPr>
+    <w:rPr>
+      <w:lang w:eastAsia="ru-RU"/>
+    </w:rPr>
+  </w:style>
+  <w:style w:type="paragraph" w:styleId="TOC2">
+    <w:name w:val="toc 2"/>
+    <w:basedOn w:val="Normal"/>
+    <w:next w:val="Normal"/>
+    <w:autoRedefine/>
+    <w:uiPriority w:val="39"/>
+    <w:unhideWhenUsed/>
+    <w:rsid w:val="00866FDA"/>
+    <w:pPr>
+      <w:spacing w:after="100"/>
+      <w:ind w:left="220"/>
+    </w:pPr>
+  </w:style>
+  <w:style w:type="character" w:styleId="Hyperlink">
+    <w:name w:val="Hyperlink"/>
+    <w:basedOn w:val="DefaultParagraphFont"/>
+    <w:uiPriority w:val="99"/>
+    <w:unhideWhenUsed/>
+    <w:rsid w:val="00866FDA"/>
+    <w:rPr>
+      <w:color w:val="0000FF" w:themeColor="hyperlink"/>
+      <w:u w:val="single"/>
+    </w:rPr>
+  </w:style>
+  <w:style w:type="paragraph" w:styleId="TOC1">
+    <w:name w:val="toc 1"/>
+    <w:basedOn w:val="Normal"/>
+    <w:next w:val="Normal"/>
+    <w:autoRedefine/>
+    <w:uiPriority w:val="39"/>
+    <w:unhideWhenUsed/>
+    <w:rsid w:val="00866FDA"/>
+    <w:pPr>
+      <w:spacing w:after="100"/>
+    </w:pPr>
+  </w:style>
+  <w:style w:type="character" w:styleId="FollowedHyperlink">
+    <w:name w:val="FollowedHyperlink"/>
+    <w:basedOn w:val="DefaultParagraphFont"/>
+    <w:uiPriority w:val="99"/>
+    <w:semiHidden/>
+    <w:unhideWhenUsed/>
+    <w:rsid w:val="00A649CD"/>
+    <w:rPr>
+      <w:color w:val="800080" w:themeColor="followedHyperlink"/>
+      <w:u w:val="single"/>
+    </w:rPr>
+  </w:style>
+  <w:style w:type="character" w:styleId="UnresolvedMention">
+    <w:name w:val="Unresolved Mention"/>
+    <w:basedOn w:val="DefaultParagraphFont"/>
+    <w:uiPriority w:val="99"/>
+    <w:semiHidden/>
+    <w:unhideWhenUsed/>
+    <w:rsid w:val="00A649CD"/>
+    <w:rPr>
+      <w:color w:val="605E5C"/>
+      <w:shd w:val="clear" w:color="auto" w:fill="E1DFDD"/>
+    </w:rPr>
   </w:style>
 </w:styles>
 </file>
